--- a/modules/documentgenerator/data/templates/act_ru.docx
+++ b/modules/documentgenerator/data/templates/act_ru.docx
@@ -1,10 +1,16 @@
 
 <file path=word/document.xml><?xml version="1.0" encoding="utf-8"?>
-<w:document xmlns:wpc="http://schemas.microsoft.com/office/word/2010/wordprocessingCanvas" xmlns:cx="http://schemas.microsoft.com/office/drawing/2014/chartex" xmlns:cx1="http://schemas.microsoft.com/office/drawing/2015/9/8/chartex" xmlns:cx2="http://schemas.microsoft.com/office/drawing/2015/10/21/chartex" xmlns:cx3="http://schemas.microsoft.com/office/drawing/2016/5/9/chartex" xmlns:cx4="http://schemas.microsoft.com/office/drawing/2016/5/10/chartex" xmlns:cx5="http://schemas.microsoft.com/office/drawing/2016/5/11/chartex" xmlns:cx6="http://schemas.microsoft.com/office/drawing/2016/5/12/chartex" xmlns:cx7="http://schemas.microsoft.com/office/drawing/2016/5/13/chartex" xmlns:cx8="http://schemas.microsoft.com/office/drawing/2016/5/14/chartex" xmlns:mc="http://schemas.openxmlformats.org/markup-compatibility/2006" xmlns:aink="http://schemas.microsoft.com/office/drawing/2016/ink" xmlns:am3d="http://schemas.microsoft.com/office/drawing/2017/model3d" xmlns:o="urn:schemas-microsoft-com:office:office" xmlns:r="http://schemas.openxmlformats.org/officeDocument/2006/relationships" xmlns:m="http://schemas.openxmlformats.org/officeDocument/2006/math" xmlns:v="urn:schemas-microsoft-com:vml" xmlns:wp14="http://schemas.microsoft.com/office/word/2010/wordprocessingDrawing" xmlns:wp="http://schemas.openxmlformats.org/drawingml/2006/wordprocessingDrawing" xmlns:w10="urn:schemas-microsoft-com:office:word" xmlns:w="http://schemas.openxmlformats.org/wordprocessingml/2006/main" xmlns:w14="http://schemas.microsoft.com/office/word/2010/wordml" xmlns:w15="http://schemas.microsoft.com/office/word/2012/wordml" xmlns:w16cid="http://schemas.microsoft.com/office/word/2016/wordml/cid" xmlns:w16se="http://schemas.microsoft.com/office/word/2015/wordml/symex" xmlns:wpg="http://schemas.microsoft.com/office/word/2010/wordprocessingGroup" xmlns:wpi="http://schemas.microsoft.com/office/word/2010/wordprocessingInk" xmlns:wne="http://schemas.microsoft.com/office/word/2006/wordml" xmlns:wps="http://schemas.microsoft.com/office/word/2010/wordprocessingShape" mc:Ignorable="w14 w15 w16se w16cid wp14">
+<w:document xmlns:o="urn:schemas-microsoft-com:office:office" xmlns:r="http://schemas.openxmlformats.org/officeDocument/2006/relationships" xmlns:v="urn:schemas-microsoft-com:vml" xmlns:w="http://schemas.openxmlformats.org/wordprocessingml/2006/main" xmlns:w10="urn:schemas-microsoft-com:office:word" xmlns:wp="http://schemas.openxmlformats.org/drawingml/2006/wordprocessingDrawing" xmlns:wps="http://schemas.microsoft.com/office/word/2010/wordprocessingShape" xmlns:wpg="http://schemas.microsoft.com/office/word/2010/wordprocessingGroup" xmlns:mc="http://schemas.openxmlformats.org/markup-compatibility/2006" xmlns:wp14="http://schemas.microsoft.com/office/word/2010/wordprocessingDrawing" xmlns:w14="http://schemas.microsoft.com/office/word/2010/wordml" mc:Ignorable="w14 wp14">
   <w:body>
     <w:p>
       <w:pPr>
+        <w:pStyle w:val="Normal"/>
+        <w:numPr>
+          <w:ilvl w:val="0"/>
+          <w:numId w:val="0"/>
+        </w:numPr>
         <w:spacing w:before="120" w:after="0"/>
+        <w:ind w:left="0" w:hanging="0"/>
         <w:jc w:val="center"/>
         <w:outlineLvl w:val="0"/>
         <w:rPr>
@@ -47,62 +53,27 @@
           <w:szCs w:val="21"/>
           <w:lang w:val="en-US"/>
         </w:rPr>
-        <w:t xml:space="preserve"> {</w:t>
-      </w:r>
-      <w:proofErr w:type="gramStart"/>
-      <w:r>
-        <w:rPr>
-          <w:b/>
-          <w:color w:val="auto"/>
-          <w:sz w:val="21"/>
-          <w:szCs w:val="21"/>
-          <w:lang w:val="en-US"/>
-        </w:rPr>
-        <w:t>DocumentCreateTime</w:t>
-      </w:r>
-      <w:r>
-        <w:rPr>
-          <w:b/>
-          <w:color w:val="auto"/>
-          <w:sz w:val="21"/>
-          <w:szCs w:val="21"/>
-          <w:lang w:val="en-US"/>
-        </w:rPr>
-        <w:t>~d.m.y</w:t>
-      </w:r>
-      <w:proofErr w:type="gramEnd"/>
-      <w:r>
-        <w:rPr>
-          <w:b/>
-          <w:color w:val="auto"/>
-          <w:sz w:val="21"/>
-          <w:szCs w:val="21"/>
-          <w:lang w:val="en-US"/>
-        </w:rPr>
-        <w:t>}</w:t>
+        <w:t xml:space="preserve"> {DocumentCreateTime~d.m.y}</w:t>
       </w:r>
     </w:p>
     <w:p>
       <w:pPr>
-        <w:spacing w:after="0"/>
+        <w:pStyle w:val="Normal"/>
+        <w:spacing w:before="0" w:after="0"/>
         <w:rPr>
           <w:color w:val="auto"/>
           <w:szCs w:val="18"/>
         </w:rPr>
       </w:pPr>
       <w:r>
-        <w:rPr>
-          <w:noProof/>
-          <w:color w:val="auto"/>
-        </w:rPr>
+        <w:rPr/>
         <mc:AlternateContent>
           <mc:Choice Requires="wps">
             <w:drawing>
-              <wp:inline distT="0" distB="0" distL="0" distR="0" wp14:anchorId="6CEC2C30" wp14:editId="3B680CAC">
-                <wp:extent cx="6390640" cy="23495"/>
+              <wp:inline distT="0" distB="0" distL="0" distR="0" wp14:anchorId="6CEC2C30">
+                <wp:extent cx="6391910" cy="24765"/>
                 <wp:effectExtent l="0" t="0" r="0" b="0"/>
-                <wp:docPr id="1" name="Прямоугольник 1"/>
-                <wp:cNvGraphicFramePr/>
+                <wp:docPr id="1" name="Фигура1"/>
                 <a:graphic xmlns:a="http://schemas.openxmlformats.org/drawingml/2006/main">
                   <a:graphicData uri="http://schemas.microsoft.com/office/word/2010/wordprocessingShape">
                     <wps:wsp>
@@ -110,7 +81,7 @@
                       <wps:spPr>
                         <a:xfrm>
                           <a:off x="0" y="0"/>
-                          <a:ext cx="6390000" cy="23040"/>
+                          <a:ext cx="6391440" cy="24120"/>
                         </a:xfrm>
                         <a:prstGeom prst="rect">
                           <a:avLst/>
@@ -118,20 +89,14 @@
                         <a:solidFill>
                           <a:srgbClr val="000000"/>
                         </a:solidFill>
-                        <a:ln>
+                        <a:ln w="0">
                           <a:noFill/>
                         </a:ln>
                       </wps:spPr>
                       <wps:style>
-                        <a:lnRef idx="0">
-                          <a:scrgbClr r="0" g="0" b="0"/>
-                        </a:lnRef>
-                        <a:fillRef idx="0">
-                          <a:scrgbClr r="0" g="0" b="0"/>
-                        </a:fillRef>
-                        <a:effectRef idx="0">
-                          <a:scrgbClr r="0" g="0" b="0"/>
-                        </a:effectRef>
+                        <a:lnRef idx="0"/>
+                        <a:fillRef idx="0"/>
+                        <a:effectRef idx="0"/>
                         <a:fontRef idx="minor"/>
                       </wps:style>
                       <wps:bodyPr/>
@@ -143,8 +108,10 @@
           </mc:Choice>
           <mc:Fallback>
             <w:pict>
-              <v:rect w14:anchorId="7388A717" id="Прямоугольник 1" o:spid="_x0000_s1026" style="width:503.2pt;height:1.85pt;visibility:visible;mso-wrap-style:square;mso-left-percent:-10001;mso-top-percent:-10001;mso-position-horizontal:absolute;mso-position-horizontal-relative:char;mso-position-vertical:absolute;mso-position-vertical-relative:line;mso-left-percent:-10001;mso-top-percent:-10001;v-text-anchor:top" o:gfxdata="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" fillcolor="black" stroked="f">
-                <w10:anchorlock/>
+              <v:rect id="shape_0" ID="Фигура1" path="m0,0l-2147483645,0l-2147483645,-2147483646l0,-2147483646xe" fillcolor="black" stroked="f" o:allowincell="f" style="position:absolute;margin-left:0pt;margin-top:-1.95pt;width:503.2pt;height:1.85pt;mso-wrap-style:none;v-text-anchor:middle;mso-position-vertical:top" wp14:anchorId="6CEC2C30">
+                <v:fill o:detectmouseclick="t" type="solid" color2="white"/>
+                <v:stroke color="#3465a4" joinstyle="round" endcap="flat"/>
+                <w10:wrap type="square"/>
               </v:rect>
             </w:pict>
           </mc:Fallback>
@@ -162,17 +129,23 @@
       <w:tblPr>
         <w:tblStyle w:val="a5"/>
         <w:tblW w:w="10088" w:type="dxa"/>
+        <w:jc w:val="left"/>
         <w:tblInd w:w="118" w:type="dxa"/>
+        <w:tblLayout w:type="fixed"/>
         <w:tblCellMar>
+          <w:top w:w="0" w:type="dxa"/>
           <w:left w:w="238" w:type="dxa"/>
+          <w:bottom w:w="0" w:type="dxa"/>
+          <w:right w:w="108" w:type="dxa"/>
         </w:tblCellMar>
-        <w:tblLook w:val="04A0" w:firstRow="1" w:lastRow="0" w:firstColumn="1" w:lastColumn="0" w:noHBand="0" w:noVBand="1"/>
+        <w:tblLook w:firstRow="1" w:noVBand="1" w:lastRow="0" w:firstColumn="1" w:lastColumn="0" w:noHBand="0" w:val="04a0"/>
       </w:tblPr>
       <w:tblGrid>
         <w:gridCol w:w="1649"/>
-        <w:gridCol w:w="8439"/>
+        <w:gridCol w:w="8438"/>
       </w:tblGrid>
       <w:tr>
+        <w:trPr/>
         <w:tc>
           <w:tcPr>
             <w:tcW w:w="1649" w:type="dxa"/>
@@ -182,13 +155,18 @@
               <w:bottom w:val="nil"/>
               <w:right w:val="nil"/>
             </w:tcBorders>
-            <w:shd w:val="clear" w:color="auto" w:fill="auto"/>
-          </w:tcPr>
-          <w:p>
-            <w:pPr>
-              <w:spacing w:after="0" w:line="240" w:lineRule="auto"/>
+            <w:shd w:color="auto" w:fill="auto" w:val="clear"/>
+          </w:tcPr>
+          <w:p>
+            <w:pPr>
+              <w:pStyle w:val="Normal"/>
+              <w:widowControl w:val="false"/>
+              <w:suppressAutoHyphens w:val="true"/>
+              <w:spacing w:lineRule="auto" w:line="240" w:before="0" w:after="0"/>
+              <w:jc w:val="left"/>
               <w:rPr>
                 <w:rFonts w:ascii="Microsoft Sans Serif" w:hAnsi="Microsoft Sans Serif" w:cs="Arial"/>
+                <w:b/>
                 <w:b/>
                 <w:color w:val="auto"/>
                 <w:sz w:val="14"/>
@@ -199,8 +177,10 @@
             <w:r>
               <w:rPr>
                 <w:color w:val="auto"/>
-                <w:sz w:val="20"/>
-                <w:szCs w:val="20"/>
+                <w:kern w:val="0"/>
+                <w:sz w:val="20"/>
+                <w:szCs w:val="20"/>
+                <w:lang w:val="ru-RU" w:eastAsia="en-US" w:bidi="ar-SA"/>
               </w:rPr>
               <w:t>Исполнитель:</w:t>
             </w:r>
@@ -215,22 +195,28 @@
               <w:bottom w:val="nil"/>
               <w:right w:val="nil"/>
             </w:tcBorders>
-            <w:shd w:val="clear" w:color="auto" w:fill="auto"/>
-          </w:tcPr>
-          <w:p>
-            <w:pPr>
-              <w:spacing w:after="0" w:line="240" w:lineRule="auto"/>
-              <w:rPr>
-                <w:color w:val="auto"/>
-              </w:rPr>
-            </w:pPr>
-            <w:r>
-              <w:rPr>
+            <w:shd w:color="auto" w:fill="auto" w:val="clear"/>
+          </w:tcPr>
+          <w:p>
+            <w:pPr>
+              <w:pStyle w:val="Normal"/>
+              <w:widowControl w:val="false"/>
+              <w:suppressAutoHyphens w:val="true"/>
+              <w:spacing w:lineRule="auto" w:line="240" w:before="0" w:after="0"/>
+              <w:jc w:val="left"/>
+              <w:rPr>
+                <w:color w:val="auto"/>
+              </w:rPr>
+            </w:pPr>
+            <w:r>
+              <w:rPr>
+                <w:rFonts w:cs=""/>
                 <w:b/>
                 <w:color w:val="auto"/>
-                <w:sz w:val="20"/>
-                <w:szCs w:val="20"/>
-                <w:lang w:val="pl-PL"/>
+                <w:kern w:val="0"/>
+                <w:sz w:val="20"/>
+                <w:szCs w:val="20"/>
+                <w:lang w:val="pl-PL" w:eastAsia="en-US" w:bidi="ar-SA"/>
               </w:rPr>
               <w:t>{MyCompanyRequisiteRqCompanyName}</w:t>
             </w:r>
@@ -238,6 +224,7 @@
         </w:tc>
       </w:tr>
       <w:tr>
+        <w:trPr/>
         <w:tc>
           <w:tcPr>
             <w:tcW w:w="1649" w:type="dxa"/>
@@ -247,7 +234,7 @@
               <w:bottom w:val="nil"/>
               <w:right w:val="nil"/>
             </w:tcBorders>
-            <w:shd w:val="clear" w:color="auto" w:fill="auto"/>
+            <w:shd w:color="auto" w:fill="auto" w:val="clear"/>
             <w:tcMar>
               <w:top w:w="227" w:type="dxa"/>
             </w:tcMar>
@@ -255,18 +242,25 @@
           </w:tcPr>
           <w:p>
             <w:pPr>
-              <w:spacing w:after="0" w:line="240" w:lineRule="auto"/>
-              <w:rPr>
-                <w:color w:val="auto"/>
-                <w:sz w:val="20"/>
-                <w:szCs w:val="20"/>
-              </w:rPr>
-            </w:pPr>
-            <w:r>
-              <w:rPr>
-                <w:color w:val="auto"/>
-                <w:sz w:val="20"/>
-                <w:szCs w:val="20"/>
+              <w:pStyle w:val="Normal"/>
+              <w:widowControl w:val="false"/>
+              <w:suppressAutoHyphens w:val="true"/>
+              <w:spacing w:lineRule="auto" w:line="240" w:before="0" w:after="0"/>
+              <w:jc w:val="left"/>
+              <w:rPr>
+                <w:color w:val="auto"/>
+                <w:sz w:val="20"/>
+                <w:szCs w:val="20"/>
+              </w:rPr>
+            </w:pPr>
+            <w:r>
+              <w:rPr>
+                <w:rFonts w:cs=""/>
+                <w:color w:val="auto"/>
+                <w:kern w:val="0"/>
+                <w:sz w:val="20"/>
+                <w:szCs w:val="20"/>
+                <w:lang w:val="ru-RU" w:eastAsia="en-US" w:bidi="ar-SA"/>
               </w:rPr>
               <w:t>Заказчик:</w:t>
             </w:r>
@@ -281,35 +275,55 @@
               <w:bottom w:val="nil"/>
               <w:right w:val="nil"/>
             </w:tcBorders>
-            <w:shd w:val="clear" w:color="auto" w:fill="auto"/>
+            <w:shd w:color="auto" w:fill="auto" w:val="clear"/>
             <w:vAlign w:val="bottom"/>
           </w:tcPr>
           <w:p>
             <w:pPr>
-              <w:spacing w:after="0" w:line="240" w:lineRule="auto"/>
-              <w:rPr>
-                <w:color w:val="auto"/>
-              </w:rPr>
-            </w:pPr>
-            <w:r>
-              <w:rPr>
+              <w:pStyle w:val="Normal"/>
+              <w:widowControl w:val="false"/>
+              <w:suppressAutoHyphens w:val="true"/>
+              <w:spacing w:lineRule="auto" w:line="240" w:before="0" w:after="0"/>
+              <w:jc w:val="left"/>
+              <w:rPr>
+                <w:color w:val="auto"/>
+              </w:rPr>
+            </w:pPr>
+            <w:r>
+              <w:rPr>
+                <w:rFonts w:cs=""/>
                 <w:b/>
                 <w:color w:val="auto"/>
-                <w:sz w:val="20"/>
-                <w:szCs w:val="20"/>
-                <w:lang w:val="pl-PL"/>
-              </w:rPr>
-              <w:t>{Requisite</w:t>
-            </w:r>
-            <w:r>
-              <w:rPr>
+                <w:kern w:val="0"/>
+                <w:sz w:val="20"/>
+                <w:szCs w:val="20"/>
+                <w:lang w:val="pl-PL" w:eastAsia="en-US" w:bidi="ar-SA"/>
+              </w:rPr>
+              <w:t>{</w:t>
+            </w:r>
+            <w:r>
+              <w:rPr>
+                <w:rFonts w:cs=""/>
                 <w:b/>
                 <w:color w:val="auto"/>
-                <w:sz w:val="20"/>
-                <w:szCs w:val="20"/>
-                <w:lang w:val="pl-PL"/>
-              </w:rPr>
-              <w:t>RqCompanyName}</w:t>
+                <w:kern w:val="0"/>
+                <w:sz w:val="20"/>
+                <w:szCs w:val="20"/>
+                <w:lang w:val="en-US" w:eastAsia="en-US" w:bidi="ar-SA"/>
+              </w:rPr>
+              <w:t>Client</w:t>
+            </w:r>
+            <w:r>
+              <w:rPr>
+                <w:rFonts w:cs=""/>
+                <w:b/>
+                <w:color w:val="auto"/>
+                <w:kern w:val="0"/>
+                <w:sz w:val="20"/>
+                <w:szCs w:val="20"/>
+                <w:lang w:val="pl-PL" w:eastAsia="en-US" w:bidi="ar-SA"/>
+              </w:rPr>
+              <w:t>Name}</w:t>
             </w:r>
           </w:p>
         </w:tc>
@@ -317,71 +331,82 @@
     </w:tbl>
     <w:p>
       <w:pPr>
-        <w:spacing w:after="80"/>
+        <w:pStyle w:val="Normal"/>
+        <w:spacing w:before="0" w:after="80"/>
         <w:rPr>
           <w:color w:val="auto"/>
           <w:szCs w:val="18"/>
         </w:rPr>
       </w:pPr>
+      <w:r>
+        <w:rPr>
+          <w:color w:val="auto"/>
+          <w:szCs w:val="18"/>
+        </w:rPr>
+      </w:r>
     </w:p>
     <w:p>
       <w:pPr>
-        <w:keepNext/>
+        <w:pStyle w:val="Normal"/>
+        <w:keepNext w:val="true"/>
         <w:keepLines/>
-        <w:spacing w:before="240" w:after="0" w:line="240" w:lineRule="auto"/>
+        <w:spacing w:lineRule="auto" w:line="240" w:before="240" w:after="0"/>
         <w:rPr>
           <w:color w:val="auto"/>
           <w:sz w:val="20"/>
           <w:szCs w:val="20"/>
         </w:rPr>
       </w:pPr>
+      <w:r>
+        <w:rPr>
+          <w:color w:val="auto"/>
+          <w:sz w:val="20"/>
+          <w:szCs w:val="20"/>
+        </w:rPr>
+      </w:r>
     </w:p>
     <w:tbl>
       <w:tblPr>
         <w:tblW w:w="10168" w:type="dxa"/>
+        <w:jc w:val="left"/>
         <w:tblInd w:w="-55" w:type="dxa"/>
-        <w:tblBorders>
-          <w:top w:val="single" w:sz="4" w:space="0" w:color="000001"/>
-          <w:left w:val="single" w:sz="4" w:space="0" w:color="000001"/>
-          <w:bottom w:val="single" w:sz="4" w:space="0" w:color="000001"/>
-          <w:right w:val="single" w:sz="4" w:space="0" w:color="000001"/>
-          <w:insideH w:val="single" w:sz="4" w:space="0" w:color="000001"/>
-          <w:insideV w:val="single" w:sz="4" w:space="0" w:color="000001"/>
-        </w:tblBorders>
         <w:tblLayout w:type="fixed"/>
         <w:tblCellMar>
+          <w:top w:w="0" w:type="dxa"/>
           <w:left w:w="48" w:type="dxa"/>
+          <w:bottom w:w="0" w:type="dxa"/>
+          <w:right w:w="108" w:type="dxa"/>
         </w:tblCellMar>
-        <w:tblLook w:val="04A0" w:firstRow="1" w:lastRow="0" w:firstColumn="1" w:lastColumn="0" w:noHBand="0" w:noVBand="1"/>
+        <w:tblLook w:firstRow="1" w:noVBand="1" w:lastRow="0" w:firstColumn="1" w:lastColumn="0" w:noHBand="0" w:val="04a0"/>
       </w:tblPr>
       <w:tblGrid>
-        <w:gridCol w:w="529"/>
-        <w:gridCol w:w="5528"/>
-        <w:gridCol w:w="992"/>
-        <w:gridCol w:w="567"/>
+        <w:gridCol w:w="527"/>
+        <w:gridCol w:w="5531"/>
+        <w:gridCol w:w="991"/>
+        <w:gridCol w:w="566"/>
         <w:gridCol w:w="1276"/>
         <w:gridCol w:w="1276"/>
       </w:tblGrid>
       <w:tr>
-        <w:tc>
-          <w:tcPr>
-            <w:tcW w:w="529" w:type="dxa"/>
+        <w:trPr/>
+        <w:tc>
+          <w:tcPr>
+            <w:tcW w:w="527" w:type="dxa"/>
             <w:tcBorders>
               <w:top w:val="single" w:sz="4" w:space="0" w:color="000001"/>
               <w:left w:val="single" w:sz="4" w:space="0" w:color="000001"/>
               <w:bottom w:val="single" w:sz="4" w:space="0" w:color="000001"/>
               <w:right w:val="single" w:sz="4" w:space="0" w:color="000001"/>
             </w:tcBorders>
-            <w:shd w:val="clear" w:color="auto" w:fill="auto"/>
-            <w:tcMar>
-              <w:left w:w="48" w:type="dxa"/>
-            </w:tcMar>
+            <w:shd w:color="auto" w:fill="auto" w:val="clear"/>
             <w:vAlign w:val="center"/>
           </w:tcPr>
           <w:p>
             <w:pPr>
+              <w:pStyle w:val="Normal"/>
+              <w:widowControl w:val="false"/>
               <w:spacing w:before="20" w:after="20"/>
-              <w:ind w:left="20" w:right="20"/>
+              <w:ind w:left="20" w:right="20" w:hanging="0"/>
               <w:jc w:val="center"/>
               <w:rPr>
                 <w:color w:val="auto"/>
@@ -399,23 +424,22 @@
         </w:tc>
         <w:tc>
           <w:tcPr>
-            <w:tcW w:w="5528" w:type="dxa"/>
+            <w:tcW w:w="5531" w:type="dxa"/>
             <w:tcBorders>
               <w:top w:val="single" w:sz="4" w:space="0" w:color="000001"/>
               <w:left w:val="single" w:sz="4" w:space="0" w:color="000001"/>
               <w:bottom w:val="single" w:sz="4" w:space="0" w:color="000001"/>
               <w:right w:val="single" w:sz="4" w:space="0" w:color="000001"/>
             </w:tcBorders>
-            <w:shd w:val="clear" w:color="auto" w:fill="auto"/>
-            <w:tcMar>
-              <w:left w:w="48" w:type="dxa"/>
-            </w:tcMar>
+            <w:shd w:color="auto" w:fill="auto" w:val="clear"/>
             <w:vAlign w:val="center"/>
           </w:tcPr>
           <w:p>
             <w:pPr>
+              <w:pStyle w:val="Normal"/>
+              <w:widowControl w:val="false"/>
               <w:spacing w:before="20" w:after="20"/>
-              <w:ind w:left="20" w:right="20"/>
+              <w:ind w:left="20" w:right="20" w:hanging="0"/>
               <w:jc w:val="center"/>
               <w:rPr>
                 <w:color w:val="auto"/>
@@ -433,23 +457,22 @@
         </w:tc>
         <w:tc>
           <w:tcPr>
-            <w:tcW w:w="992" w:type="dxa"/>
+            <w:tcW w:w="991" w:type="dxa"/>
             <w:tcBorders>
               <w:top w:val="single" w:sz="4" w:space="0" w:color="000001"/>
               <w:left w:val="single" w:sz="4" w:space="0" w:color="000001"/>
               <w:bottom w:val="single" w:sz="4" w:space="0" w:color="000001"/>
               <w:right w:val="single" w:sz="4" w:space="0" w:color="000001"/>
             </w:tcBorders>
-            <w:shd w:val="clear" w:color="auto" w:fill="auto"/>
-            <w:tcMar>
-              <w:left w:w="48" w:type="dxa"/>
-            </w:tcMar>
+            <w:shd w:color="auto" w:fill="auto" w:val="clear"/>
             <w:vAlign w:val="center"/>
           </w:tcPr>
           <w:p>
             <w:pPr>
+              <w:pStyle w:val="Normal"/>
+              <w:widowControl w:val="false"/>
               <w:spacing w:before="20" w:after="20"/>
-              <w:ind w:left="20" w:right="20"/>
+              <w:ind w:left="20" w:right="20" w:hanging="0"/>
               <w:jc w:val="center"/>
               <w:rPr>
                 <w:color w:val="auto"/>
@@ -467,23 +490,22 @@
         </w:tc>
         <w:tc>
           <w:tcPr>
-            <w:tcW w:w="567" w:type="dxa"/>
+            <w:tcW w:w="566" w:type="dxa"/>
             <w:tcBorders>
               <w:top w:val="single" w:sz="4" w:space="0" w:color="000001"/>
               <w:left w:val="single" w:sz="4" w:space="0" w:color="000001"/>
               <w:bottom w:val="single" w:sz="4" w:space="0" w:color="000001"/>
               <w:right w:val="single" w:sz="4" w:space="0" w:color="000001"/>
             </w:tcBorders>
-            <w:shd w:val="clear" w:color="auto" w:fill="auto"/>
-            <w:tcMar>
-              <w:left w:w="48" w:type="dxa"/>
-            </w:tcMar>
+            <w:shd w:color="auto" w:fill="auto" w:val="clear"/>
             <w:vAlign w:val="center"/>
           </w:tcPr>
           <w:p>
             <w:pPr>
+              <w:pStyle w:val="Normal"/>
+              <w:widowControl w:val="false"/>
               <w:spacing w:before="20" w:after="20"/>
-              <w:ind w:left="20" w:right="20"/>
+              <w:ind w:left="20" w:right="20" w:hanging="0"/>
               <w:jc w:val="center"/>
               <w:rPr>
                 <w:color w:val="auto"/>
@@ -508,16 +530,15 @@
               <w:bottom w:val="single" w:sz="4" w:space="0" w:color="000001"/>
               <w:right w:val="single" w:sz="4" w:space="0" w:color="000001"/>
             </w:tcBorders>
-            <w:shd w:val="clear" w:color="auto" w:fill="auto"/>
-            <w:tcMar>
-              <w:left w:w="48" w:type="dxa"/>
-            </w:tcMar>
+            <w:shd w:color="auto" w:fill="auto" w:val="clear"/>
             <w:vAlign w:val="center"/>
           </w:tcPr>
           <w:p>
             <w:pPr>
+              <w:pStyle w:val="Normal"/>
+              <w:widowControl w:val="false"/>
               <w:spacing w:before="20" w:after="20"/>
-              <w:ind w:left="20" w:right="20"/>
+              <w:ind w:left="20" w:right="20" w:hanging="0"/>
               <w:jc w:val="center"/>
               <w:rPr>
                 <w:color w:val="auto"/>
@@ -542,16 +563,15 @@
               <w:bottom w:val="single" w:sz="4" w:space="0" w:color="000001"/>
               <w:right w:val="single" w:sz="4" w:space="0" w:color="000001"/>
             </w:tcBorders>
-            <w:shd w:val="clear" w:color="auto" w:fill="auto"/>
-            <w:tcMar>
-              <w:left w:w="48" w:type="dxa"/>
-            </w:tcMar>
+            <w:shd w:color="auto" w:fill="auto" w:val="clear"/>
             <w:vAlign w:val="center"/>
           </w:tcPr>
           <w:p>
             <w:pPr>
+              <w:pStyle w:val="Normal"/>
+              <w:widowControl w:val="false"/>
               <w:spacing w:before="20" w:after="20"/>
-              <w:ind w:left="20" w:right="20"/>
+              <w:ind w:left="20" w:right="20" w:hanging="0"/>
               <w:jc w:val="center"/>
               <w:rPr>
                 <w:color w:val="auto"/>
@@ -569,25 +589,25 @@
         </w:tc>
       </w:tr>
       <w:tr>
-        <w:tc>
-          <w:tcPr>
-            <w:tcW w:w="529" w:type="dxa"/>
+        <w:trPr/>
+        <w:tc>
+          <w:tcPr>
+            <w:tcW w:w="527" w:type="dxa"/>
             <w:tcBorders>
               <w:top w:val="single" w:sz="4" w:space="0" w:color="000001"/>
               <w:left w:val="single" w:sz="4" w:space="0" w:color="000001"/>
               <w:bottom w:val="single" w:sz="4" w:space="0" w:color="000001"/>
               <w:right w:val="single" w:sz="4" w:space="0" w:color="000001"/>
             </w:tcBorders>
-            <w:shd w:val="clear" w:color="auto" w:fill="auto"/>
-            <w:tcMar>
-              <w:left w:w="48" w:type="dxa"/>
-            </w:tcMar>
+            <w:shd w:color="auto" w:fill="auto" w:val="clear"/>
             <w:vAlign w:val="center"/>
           </w:tcPr>
           <w:p>
             <w:pPr>
+              <w:pStyle w:val="Normal"/>
+              <w:widowControl w:val="false"/>
               <w:spacing w:before="20" w:after="20"/>
-              <w:ind w:left="20" w:right="20"/>
+              <w:ind w:left="20" w:right="20" w:hanging="0"/>
               <w:jc w:val="center"/>
               <w:rPr>
                 <w:color w:val="auto"/>
@@ -607,23 +627,22 @@
         </w:tc>
         <w:tc>
           <w:tcPr>
-            <w:tcW w:w="5528" w:type="dxa"/>
+            <w:tcW w:w="5531" w:type="dxa"/>
             <w:tcBorders>
               <w:top w:val="single" w:sz="4" w:space="0" w:color="000001"/>
               <w:left w:val="single" w:sz="4" w:space="0" w:color="000001"/>
               <w:bottom w:val="single" w:sz="4" w:space="0" w:color="000001"/>
               <w:right w:val="single" w:sz="4" w:space="0" w:color="000001"/>
             </w:tcBorders>
-            <w:shd w:val="clear" w:color="auto" w:fill="auto"/>
-            <w:tcMar>
-              <w:left w:w="48" w:type="dxa"/>
-            </w:tcMar>
+            <w:shd w:color="auto" w:fill="auto" w:val="clear"/>
             <w:vAlign w:val="center"/>
           </w:tcPr>
           <w:p>
             <w:pPr>
+              <w:pStyle w:val="Normal"/>
+              <w:widowControl w:val="false"/>
               <w:spacing w:before="20" w:after="20"/>
-              <w:ind w:left="20" w:right="20"/>
+              <w:ind w:left="20" w:right="20" w:hanging="0"/>
               <w:rPr>
                 <w:color w:val="auto"/>
                 <w:sz w:val="20"/>
@@ -643,23 +662,22 @@
         </w:tc>
         <w:tc>
           <w:tcPr>
-            <w:tcW w:w="992" w:type="dxa"/>
+            <w:tcW w:w="991" w:type="dxa"/>
             <w:tcBorders>
               <w:top w:val="single" w:sz="4" w:space="0" w:color="000001"/>
               <w:left w:val="single" w:sz="4" w:space="0" w:color="000001"/>
               <w:bottom w:val="single" w:sz="4" w:space="0" w:color="000001"/>
               <w:right w:val="single" w:sz="4" w:space="0" w:color="000001"/>
             </w:tcBorders>
-            <w:shd w:val="clear" w:color="auto" w:fill="auto"/>
-            <w:tcMar>
-              <w:left w:w="48" w:type="dxa"/>
-            </w:tcMar>
+            <w:shd w:color="auto" w:fill="auto" w:val="clear"/>
             <w:vAlign w:val="center"/>
           </w:tcPr>
           <w:p>
             <w:pPr>
+              <w:pStyle w:val="Normal"/>
+              <w:widowControl w:val="false"/>
               <w:spacing w:before="20" w:after="20"/>
-              <w:ind w:left="20" w:right="20"/>
+              <w:ind w:left="20" w:right="20" w:hanging="0"/>
               <w:jc w:val="right"/>
               <w:rPr>
                 <w:color w:val="auto"/>
@@ -689,23 +707,22 @@
         </w:tc>
         <w:tc>
           <w:tcPr>
-            <w:tcW w:w="567" w:type="dxa"/>
+            <w:tcW w:w="566" w:type="dxa"/>
             <w:tcBorders>
               <w:top w:val="single" w:sz="4" w:space="0" w:color="000001"/>
               <w:left w:val="single" w:sz="4" w:space="0" w:color="000001"/>
               <w:bottom w:val="single" w:sz="4" w:space="0" w:color="000001"/>
               <w:right w:val="single" w:sz="4" w:space="0" w:color="000001"/>
             </w:tcBorders>
-            <w:shd w:val="clear" w:color="auto" w:fill="auto"/>
-            <w:tcMar>
-              <w:left w:w="48" w:type="dxa"/>
-            </w:tcMar>
+            <w:shd w:color="auto" w:fill="auto" w:val="clear"/>
             <w:vAlign w:val="center"/>
           </w:tcPr>
           <w:p>
             <w:pPr>
+              <w:pStyle w:val="Normal"/>
+              <w:widowControl w:val="false"/>
               <w:spacing w:before="20" w:after="20"/>
-              <w:ind w:left="20" w:right="20"/>
+              <w:ind w:left="20" w:right="20" w:hanging="0"/>
               <w:jc w:val="center"/>
               <w:rPr>
                 <w:color w:val="auto"/>
@@ -732,16 +749,15 @@
               <w:bottom w:val="single" w:sz="4" w:space="0" w:color="000001"/>
               <w:right w:val="single" w:sz="4" w:space="0" w:color="000001"/>
             </w:tcBorders>
-            <w:shd w:val="clear" w:color="auto" w:fill="auto"/>
-            <w:tcMar>
-              <w:left w:w="48" w:type="dxa"/>
-            </w:tcMar>
+            <w:shd w:color="auto" w:fill="auto" w:val="clear"/>
             <w:vAlign w:val="center"/>
           </w:tcPr>
           <w:p>
             <w:pPr>
+              <w:pStyle w:val="Normal"/>
+              <w:widowControl w:val="false"/>
               <w:spacing w:before="20" w:after="20"/>
-              <w:ind w:left="20" w:right="20"/>
+              <w:ind w:left="20" w:right="20" w:hanging="0"/>
               <w:jc w:val="right"/>
               <w:rPr>
                 <w:color w:val="auto"/>
@@ -764,16 +780,7 @@
                 <w:szCs w:val="20"/>
                 <w:lang w:val="pl-PL"/>
               </w:rPr>
-              <w:t>Raw</w:t>
-            </w:r>
-            <w:r>
-              <w:rPr>
-                <w:color w:val="auto"/>
-                <w:sz w:val="20"/>
-                <w:szCs w:val="20"/>
-                <w:lang w:val="pl-PL"/>
-              </w:rPr>
-              <w:t>~WZ=Y</w:t>
+              <w:t>Raw~WZ=Y</w:t>
             </w:r>
             <w:r>
               <w:rPr>
@@ -794,16 +801,15 @@
               <w:bottom w:val="single" w:sz="4" w:space="0" w:color="000001"/>
               <w:right w:val="single" w:sz="4" w:space="0" w:color="000001"/>
             </w:tcBorders>
-            <w:shd w:val="clear" w:color="auto" w:fill="auto"/>
-            <w:tcMar>
-              <w:left w:w="48" w:type="dxa"/>
-            </w:tcMar>
+            <w:shd w:color="auto" w:fill="auto" w:val="clear"/>
             <w:vAlign w:val="center"/>
           </w:tcPr>
           <w:p>
             <w:pPr>
+              <w:pStyle w:val="Normal"/>
+              <w:widowControl w:val="false"/>
               <w:spacing w:before="20" w:after="20"/>
-              <w:ind w:left="20" w:right="20"/>
+              <w:ind w:left="20" w:right="20" w:hanging="0"/>
               <w:jc w:val="right"/>
               <w:rPr>
                 <w:color w:val="auto"/>
@@ -859,46 +865,63 @@
     </w:tbl>
     <w:p>
       <w:pPr>
-        <w:keepNext/>
+        <w:pStyle w:val="Normal"/>
+        <w:keepNext w:val="true"/>
         <w:keepLines/>
-        <w:spacing w:before="300" w:after="0" w:line="240" w:lineRule="auto"/>
+        <w:spacing w:lineRule="auto" w:line="240" w:before="300" w:after="0"/>
         <w:rPr>
           <w:color w:val="auto"/>
           <w:sz w:val="20"/>
           <w:szCs w:val="20"/>
         </w:rPr>
       </w:pPr>
+      <w:r>
+        <w:rPr>
+          <w:color w:val="auto"/>
+          <w:sz w:val="20"/>
+          <w:szCs w:val="20"/>
+        </w:rPr>
+      </w:r>
     </w:p>
     <w:tbl>
       <w:tblPr>
         <w:tblStyle w:val="a5"/>
         <w:tblW w:w="10094" w:type="dxa"/>
+        <w:jc w:val="left"/>
         <w:tblInd w:w="188" w:type="dxa"/>
+        <w:tblLayout w:type="fixed"/>
         <w:tblCellMar>
+          <w:top w:w="0" w:type="dxa"/>
           <w:left w:w="228" w:type="dxa"/>
+          <w:bottom w:w="0" w:type="dxa"/>
+          <w:right w:w="108" w:type="dxa"/>
         </w:tblCellMar>
-        <w:tblLook w:val="04A0" w:firstRow="1" w:lastRow="0" w:firstColumn="1" w:lastColumn="0" w:noHBand="0" w:noVBand="1"/>
+        <w:tblLook w:firstRow="1" w:noVBand="1" w:lastRow="0" w:firstColumn="1" w:lastColumn="0" w:noHBand="0" w:val="04a0"/>
       </w:tblPr>
       <w:tblGrid>
-        <w:gridCol w:w="7183"/>
+        <w:gridCol w:w="7182"/>
         <w:gridCol w:w="2911"/>
       </w:tblGrid>
       <w:tr>
-        <w:tc>
-          <w:tcPr>
-            <w:tcW w:w="7183" w:type="dxa"/>
-            <w:tcBorders>
-              <w:top w:val="nil"/>
-              <w:left w:val="nil"/>
-              <w:bottom w:val="nil"/>
-              <w:right w:val="nil"/>
-            </w:tcBorders>
-            <w:shd w:val="clear" w:color="auto" w:fill="auto"/>
-          </w:tcPr>
-          <w:p>
-            <w:pPr>
-              <w:spacing w:before="20" w:after="0" w:line="240" w:lineRule="auto"/>
-              <w:ind w:left="20" w:right="20"/>
+        <w:trPr/>
+        <w:tc>
+          <w:tcPr>
+            <w:tcW w:w="7182" w:type="dxa"/>
+            <w:tcBorders>
+              <w:top w:val="nil"/>
+              <w:left w:val="nil"/>
+              <w:bottom w:val="nil"/>
+              <w:right w:val="nil"/>
+            </w:tcBorders>
+            <w:shd w:color="auto" w:fill="auto" w:val="clear"/>
+          </w:tcPr>
+          <w:p>
+            <w:pPr>
+              <w:pStyle w:val="Normal"/>
+              <w:widowControl w:val="false"/>
+              <w:suppressAutoHyphens w:val="true"/>
+              <w:spacing w:lineRule="auto" w:line="240" w:before="20" w:after="0"/>
+              <w:ind w:left="20" w:right="20" w:hanging="0"/>
               <w:jc w:val="right"/>
               <w:rPr>
                 <w:color w:val="auto"/>
@@ -908,9 +931,12 @@
             </w:pPr>
             <w:r>
               <w:rPr>
-                <w:color w:val="auto"/>
-                <w:sz w:val="20"/>
-                <w:szCs w:val="20"/>
+                <w:rFonts w:cs=""/>
+                <w:color w:val="auto"/>
+                <w:kern w:val="0"/>
+                <w:sz w:val="20"/>
+                <w:szCs w:val="20"/>
+                <w:lang w:val="ru-RU" w:eastAsia="en-US" w:bidi="ar-SA"/>
               </w:rPr>
               <w:t>Итого:</w:t>
             </w:r>
@@ -925,12 +951,15 @@
               <w:bottom w:val="nil"/>
               <w:right w:val="nil"/>
             </w:tcBorders>
-            <w:shd w:val="clear" w:color="auto" w:fill="auto"/>
-          </w:tcPr>
-          <w:p>
-            <w:pPr>
-              <w:spacing w:before="20" w:after="0" w:line="240" w:lineRule="auto"/>
-              <w:ind w:left="20" w:right="20"/>
+            <w:shd w:color="auto" w:fill="auto" w:val="clear"/>
+          </w:tcPr>
+          <w:p>
+            <w:pPr>
+              <w:pStyle w:val="Normal"/>
+              <w:widowControl w:val="false"/>
+              <w:suppressAutoHyphens w:val="true"/>
+              <w:spacing w:lineRule="auto" w:line="240" w:before="20" w:after="0"/>
+              <w:ind w:left="20" w:right="20" w:hanging="0"/>
               <w:jc w:val="right"/>
               <w:rPr>
                 <w:color w:val="auto"/>
@@ -940,35 +969,34 @@
             </w:pPr>
             <w:r>
               <w:rPr>
-                <w:color w:val="auto"/>
-                <w:sz w:val="20"/>
-                <w:szCs w:val="20"/>
+                <w:rFonts w:cs=""/>
+                <w:color w:val="auto"/>
+                <w:kern w:val="0"/>
+                <w:sz w:val="20"/>
+                <w:szCs w:val="20"/>
+                <w:lang w:val="ru-RU" w:eastAsia="en-US" w:bidi="ar-SA"/>
               </w:rPr>
               <w:t>{Total</w:t>
             </w:r>
             <w:r>
               <w:rPr>
-                <w:color w:val="auto"/>
-                <w:sz w:val="20"/>
-                <w:szCs w:val="20"/>
-                <w:lang w:val="pl-PL"/>
-              </w:rPr>
-              <w:t>Raw</w:t>
-            </w:r>
-            <w:r>
-              <w:rPr>
-                <w:color w:val="auto"/>
-                <w:sz w:val="20"/>
-                <w:szCs w:val="20"/>
-                <w:lang w:val="pl-PL"/>
-              </w:rPr>
-              <w:t>~WZ=Y</w:t>
-            </w:r>
-            <w:r>
-              <w:rPr>
-                <w:color w:val="auto"/>
-                <w:sz w:val="20"/>
-                <w:szCs w:val="20"/>
+                <w:rFonts w:cs=""/>
+                <w:color w:val="auto"/>
+                <w:kern w:val="0"/>
+                <w:sz w:val="20"/>
+                <w:szCs w:val="20"/>
+                <w:lang w:val="pl-PL" w:eastAsia="en-US" w:bidi="ar-SA"/>
+              </w:rPr>
+              <w:t>Raw~WZ=Y</w:t>
+            </w:r>
+            <w:r>
+              <w:rPr>
+                <w:rFonts w:cs=""/>
+                <w:color w:val="auto"/>
+                <w:kern w:val="0"/>
+                <w:sz w:val="20"/>
+                <w:szCs w:val="20"/>
+                <w:lang w:val="ru-RU" w:eastAsia="en-US" w:bidi="ar-SA"/>
               </w:rPr>
               <w:t>}</w:t>
             </w:r>
@@ -976,21 +1004,25 @@
         </w:tc>
       </w:tr>
       <w:tr>
-        <w:tc>
-          <w:tcPr>
-            <w:tcW w:w="7183" w:type="dxa"/>
-            <w:tcBorders>
-              <w:top w:val="nil"/>
-              <w:left w:val="nil"/>
-              <w:bottom w:val="nil"/>
-              <w:right w:val="nil"/>
-            </w:tcBorders>
-            <w:shd w:val="clear" w:color="auto" w:fill="auto"/>
-          </w:tcPr>
-          <w:p>
-            <w:pPr>
-              <w:spacing w:before="20" w:after="0" w:line="240" w:lineRule="auto"/>
-              <w:ind w:left="20" w:right="20"/>
+        <w:trPr/>
+        <w:tc>
+          <w:tcPr>
+            <w:tcW w:w="7182" w:type="dxa"/>
+            <w:tcBorders>
+              <w:top w:val="nil"/>
+              <w:left w:val="nil"/>
+              <w:bottom w:val="nil"/>
+              <w:right w:val="nil"/>
+            </w:tcBorders>
+            <w:shd w:color="auto" w:fill="auto" w:val="clear"/>
+          </w:tcPr>
+          <w:p>
+            <w:pPr>
+              <w:pStyle w:val="Normal"/>
+              <w:widowControl w:val="false"/>
+              <w:suppressAutoHyphens w:val="true"/>
+              <w:spacing w:lineRule="auto" w:line="240" w:before="20" w:after="0"/>
+              <w:ind w:left="20" w:right="20" w:hanging="0"/>
               <w:jc w:val="right"/>
               <w:rPr>
                 <w:color w:val="auto"/>
@@ -1000,18 +1032,23 @@
             </w:pPr>
             <w:r>
               <w:rPr>
+                <w:rFonts w:cs=""/>
                 <w:color w:val="000000"/>
-                <w:sz w:val="20"/>
-                <w:szCs w:val="20"/>
-                <w:lang w:val="pl-PL"/>
+                <w:kern w:val="0"/>
+                <w:sz w:val="20"/>
+                <w:szCs w:val="20"/>
+                <w:lang w:val="pl-PL" w:eastAsia="en-US" w:bidi="ar-SA"/>
               </w:rPr>
               <w:t>{TaxesTaxTitle} {TaxesTaxRate}%</w:t>
             </w:r>
             <w:r>
               <w:rPr>
+                <w:rFonts w:cs=""/>
                 <w:color w:val="000000"/>
-                <w:sz w:val="20"/>
-                <w:szCs w:val="20"/>
+                <w:kern w:val="0"/>
+                <w:sz w:val="20"/>
+                <w:szCs w:val="20"/>
+                <w:lang w:val="ru-RU" w:eastAsia="en-US" w:bidi="ar-SA"/>
               </w:rPr>
               <w:t>:</w:t>
             </w:r>
@@ -1026,12 +1063,15 @@
               <w:bottom w:val="nil"/>
               <w:right w:val="nil"/>
             </w:tcBorders>
-            <w:shd w:val="clear" w:color="auto" w:fill="auto"/>
-          </w:tcPr>
-          <w:p>
-            <w:pPr>
-              <w:spacing w:before="20" w:after="0" w:line="240" w:lineRule="auto"/>
-              <w:ind w:left="20" w:right="20"/>
+            <w:shd w:color="auto" w:fill="auto" w:val="clear"/>
+          </w:tcPr>
+          <w:p>
+            <w:pPr>
+              <w:pStyle w:val="Normal"/>
+              <w:widowControl w:val="false"/>
+              <w:suppressAutoHyphens w:val="true"/>
+              <w:spacing w:lineRule="auto" w:line="240" w:before="20" w:after="0"/>
+              <w:ind w:left="20" w:right="20" w:hanging="0"/>
               <w:jc w:val="right"/>
               <w:rPr>
                 <w:color w:val="auto"/>
@@ -1041,47 +1081,62 @@
             </w:pPr>
             <w:r>
               <w:rPr>
-                <w:sz w:val="20"/>
-                <w:szCs w:val="20"/>
+                <w:rFonts w:cs=""/>
+                <w:kern w:val="0"/>
+                <w:sz w:val="20"/>
+                <w:szCs w:val="20"/>
+                <w:lang w:val="ru-RU" w:eastAsia="en-US" w:bidi="ar-SA"/>
               </w:rPr>
               <w:t>{T</w:t>
             </w:r>
             <w:r>
               <w:rPr>
-                <w:sz w:val="20"/>
-                <w:szCs w:val="20"/>
-                <w:lang w:val="pl-PL"/>
+                <w:rFonts w:cs=""/>
+                <w:kern w:val="0"/>
+                <w:sz w:val="20"/>
+                <w:szCs w:val="20"/>
+                <w:lang w:val="pl-PL" w:eastAsia="en-US" w:bidi="ar-SA"/>
               </w:rPr>
               <w:t>axes</w:t>
             </w:r>
             <w:r>
               <w:rPr>
-                <w:sz w:val="20"/>
-                <w:szCs w:val="20"/>
+                <w:rFonts w:cs=""/>
+                <w:kern w:val="0"/>
+                <w:sz w:val="20"/>
+                <w:szCs w:val="20"/>
+                <w:lang w:val="ru-RU" w:eastAsia="en-US" w:bidi="ar-SA"/>
               </w:rPr>
               <w:t>Tax</w:t>
             </w:r>
             <w:r>
               <w:rPr>
-                <w:sz w:val="20"/>
-                <w:szCs w:val="20"/>
-                <w:lang w:val="pl-PL"/>
+                <w:rFonts w:cs=""/>
+                <w:kern w:val="0"/>
+                <w:sz w:val="20"/>
+                <w:szCs w:val="20"/>
+                <w:lang w:val="pl-PL" w:eastAsia="en-US" w:bidi="ar-SA"/>
               </w:rPr>
               <w:t>Value</w:t>
             </w:r>
             <w:r>
               <w:rPr>
-                <w:color w:val="auto"/>
-                <w:sz w:val="20"/>
-                <w:szCs w:val="20"/>
-                <w:lang w:val="pl-PL"/>
+                <w:rFonts w:cs=""/>
+                <w:color w:val="auto"/>
+                <w:kern w:val="0"/>
+                <w:sz w:val="20"/>
+                <w:szCs w:val="20"/>
+                <w:lang w:val="pl-PL" w:eastAsia="en-US" w:bidi="ar-SA"/>
               </w:rPr>
               <w:t>~WZ=Y</w:t>
             </w:r>
             <w:r>
               <w:rPr>
-                <w:sz w:val="20"/>
-                <w:szCs w:val="20"/>
+                <w:rFonts w:cs=""/>
+                <w:kern w:val="0"/>
+                <w:sz w:val="20"/>
+                <w:szCs w:val="20"/>
+                <w:lang w:val="ru-RU" w:eastAsia="en-US" w:bidi="ar-SA"/>
               </w:rPr>
               <w:t>}</w:t>
             </w:r>
@@ -1089,24 +1144,29 @@
         </w:tc>
       </w:tr>
       <w:tr>
-        <w:tc>
-          <w:tcPr>
-            <w:tcW w:w="7183" w:type="dxa"/>
-            <w:tcBorders>
-              <w:top w:val="nil"/>
-              <w:left w:val="nil"/>
-              <w:bottom w:val="nil"/>
-              <w:right w:val="nil"/>
-            </w:tcBorders>
-            <w:shd w:val="clear" w:color="auto" w:fill="auto"/>
-          </w:tcPr>
-          <w:p>
-            <w:pPr>
-              <w:spacing w:before="20" w:after="0" w:line="240" w:lineRule="auto"/>
-              <w:ind w:left="20" w:right="20"/>
+        <w:trPr/>
+        <w:tc>
+          <w:tcPr>
+            <w:tcW w:w="7182" w:type="dxa"/>
+            <w:tcBorders>
+              <w:top w:val="nil"/>
+              <w:left w:val="nil"/>
+              <w:bottom w:val="nil"/>
+              <w:right w:val="nil"/>
+            </w:tcBorders>
+            <w:shd w:color="auto" w:fill="auto" w:val="clear"/>
+          </w:tcPr>
+          <w:p>
+            <w:pPr>
+              <w:pStyle w:val="Normal"/>
+              <w:widowControl w:val="false"/>
+              <w:suppressAutoHyphens w:val="true"/>
+              <w:spacing w:lineRule="auto" w:line="240" w:before="20" w:after="0"/>
+              <w:ind w:left="20" w:right="20" w:hanging="0"/>
               <w:jc w:val="right"/>
               <w:rPr>
                 <w:b/>
+                <w:b/>
                 <w:color w:val="auto"/>
                 <w:sz w:val="20"/>
                 <w:szCs w:val="20"/>
@@ -1115,88 +1175,69 @@
             </w:pPr>
             <w:r>
               <w:rPr>
+                <w:rFonts w:cs=""/>
                 <w:b/>
                 <w:color w:val="auto"/>
-                <w:sz w:val="20"/>
-                <w:szCs w:val="20"/>
+                <w:kern w:val="0"/>
+                <w:sz w:val="20"/>
+                <w:szCs w:val="20"/>
+                <w:lang w:val="ru-RU" w:eastAsia="en-US" w:bidi="ar-SA"/>
               </w:rPr>
               <w:t>Итого к оплате</w:t>
             </w:r>
             <w:r>
               <w:rPr>
+                <w:rFonts w:cs=""/>
                 <w:b/>
                 <w:color w:val="auto"/>
+                <w:kern w:val="0"/>
+                <w:sz w:val="20"/>
+                <w:szCs w:val="20"/>
+                <w:lang w:val="pl-PL" w:eastAsia="en-US" w:bidi="ar-SA"/>
+              </w:rPr>
+              <w:t>:</w:t>
+            </w:r>
+          </w:p>
+        </w:tc>
+        <w:tc>
+          <w:tcPr>
+            <w:tcW w:w="2911" w:type="dxa"/>
+            <w:tcBorders>
+              <w:top w:val="nil"/>
+              <w:left w:val="nil"/>
+              <w:bottom w:val="nil"/>
+              <w:right w:val="nil"/>
+            </w:tcBorders>
+            <w:shd w:color="auto" w:fill="auto" w:val="clear"/>
+          </w:tcPr>
+          <w:p>
+            <w:pPr>
+              <w:pStyle w:val="Normal"/>
+              <w:widowControl w:val="false"/>
+              <w:suppressAutoHyphens w:val="true"/>
+              <w:spacing w:lineRule="auto" w:line="240" w:before="20" w:after="0"/>
+              <w:ind w:left="20" w:right="20" w:hanging="0"/>
+              <w:jc w:val="right"/>
+              <w:rPr>
+                <w:b/>
+                <w:b/>
+                <w:color w:val="auto"/>
                 <w:sz w:val="20"/>
                 <w:szCs w:val="20"/>
                 <w:lang w:val="pl-PL"/>
               </w:rPr>
-              <w:t>:</w:t>
-            </w:r>
-          </w:p>
-        </w:tc>
-        <w:tc>
-          <w:tcPr>
-            <w:tcW w:w="2911" w:type="dxa"/>
-            <w:tcBorders>
-              <w:top w:val="nil"/>
-              <w:left w:val="nil"/>
-              <w:bottom w:val="nil"/>
-              <w:right w:val="nil"/>
-            </w:tcBorders>
-            <w:shd w:val="clear" w:color="auto" w:fill="auto"/>
-          </w:tcPr>
-          <w:p>
-            <w:pPr>
-              <w:spacing w:before="20" w:after="0" w:line="240" w:lineRule="auto"/>
-              <w:ind w:left="20" w:right="20"/>
-              <w:jc w:val="right"/>
-              <w:rPr>
+            </w:pPr>
+            <w:r>
+              <w:rPr>
+                <w:rFonts w:cs=""/>
                 <w:b/>
                 <w:color w:val="auto"/>
-                <w:sz w:val="20"/>
-                <w:szCs w:val="20"/>
-                <w:lang w:val="pl-PL"/>
-              </w:rPr>
-            </w:pPr>
-            <w:r>
-              <w:rPr>
-                <w:b/>
-                <w:color w:val="auto"/>
-                <w:sz w:val="20"/>
-                <w:szCs w:val="20"/>
-                <w:lang w:val="pl-PL"/>
-              </w:rPr>
-              <w:t>{</w:t>
-            </w:r>
-            <w:r>
-              <w:rPr>
-                <w:b/>
-                <w:color w:val="auto"/>
-                <w:sz w:val="20"/>
-                <w:szCs w:val="20"/>
-                <w:lang w:val="pl-PL"/>
-              </w:rPr>
-              <w:t>TotalSum</w:t>
-            </w:r>
-            <w:r>
-              <w:rPr>
-                <w:b/>
-                <w:color w:val="auto"/>
-                <w:sz w:val="20"/>
-                <w:szCs w:val="20"/>
-                <w:lang w:val="pl-PL"/>
-              </w:rPr>
-              <w:t>~WZ=Y</w:t>
-            </w:r>
-            <w:r>
-              <w:rPr>
-                <w:b/>
-                <w:color w:val="auto"/>
-                <w:sz w:val="20"/>
-                <w:szCs w:val="20"/>
-                <w:lang w:val="pl-PL"/>
-              </w:rPr>
-              <w:t>}</w:t>
+                <w:kern w:val="0"/>
+                <w:sz w:val="20"/>
+                <w:szCs w:val="20"/>
+                <w:lang w:val="pl-PL" w:eastAsia="en-US" w:bidi="ar-SA"/>
+              </w:rPr>
+              <w:t>{TotalSum~WZ=Y}</w:t>
             </w:r>
           </w:p>
         </w:tc>
@@ -1204,7 +1245,8 @@
     </w:tbl>
     <w:p>
       <w:pPr>
-        <w:spacing w:before="240" w:after="0" w:line="240" w:lineRule="auto"/>
+        <w:pStyle w:val="Normal"/>
+        <w:spacing w:lineRule="auto" w:line="240" w:before="240" w:after="0"/>
         <w:rPr>
           <w:color w:val="auto"/>
         </w:rPr>
@@ -1216,23 +1258,7 @@
           <w:szCs w:val="20"/>
         </w:rPr>
         <w:br/>
-        <w:t>Общая стоимость выполненных работ,</w:t>
-      </w:r>
-      <w:r>
-        <w:rPr>
-          <w:color w:val="auto"/>
-          <w:sz w:val="20"/>
-          <w:szCs w:val="20"/>
-        </w:rPr>
-        <w:t xml:space="preserve"> оказанных услуг: {TotalSum</w:t>
-      </w:r>
-      <w:r>
-        <w:rPr>
-          <w:color w:val="auto"/>
-          <w:sz w:val="20"/>
-          <w:szCs w:val="20"/>
-        </w:rPr>
-        <w:t>~</w:t>
+        <w:t>Общая стоимость выполненных работ, оказанных услуг: {TotalSum~</w:t>
       </w:r>
       <w:r>
         <w:rPr>
@@ -1271,27 +1297,24 @@
     </w:p>
     <w:p>
       <w:pPr>
-        <w:keepNext/>
+        <w:pStyle w:val="Normal"/>
+        <w:keepNext w:val="true"/>
         <w:keepLines/>
-        <w:spacing w:line="240" w:lineRule="auto"/>
+        <w:spacing w:lineRule="auto" w:line="240"/>
         <w:rPr>
           <w:color w:val="auto"/>
           <w:szCs w:val="18"/>
         </w:rPr>
       </w:pPr>
       <w:r>
-        <w:rPr>
-          <w:noProof/>
-          <w:color w:val="auto"/>
-        </w:rPr>
+        <w:rPr/>
         <mc:AlternateContent>
           <mc:Choice Requires="wps">
             <w:drawing>
-              <wp:inline distT="0" distB="0" distL="0" distR="0" wp14:anchorId="21BAF73B" wp14:editId="1CAB569F">
-                <wp:extent cx="6390640" cy="37465"/>
+              <wp:inline distT="0" distB="0" distL="0" distR="0" wp14:anchorId="21BAF73B">
+                <wp:extent cx="6391910" cy="38735"/>
                 <wp:effectExtent l="0" t="0" r="0" b="0"/>
-                <wp:docPr id="2" name="Прямоугольник 2"/>
-                <wp:cNvGraphicFramePr/>
+                <wp:docPr id="2" name="Фигура2"/>
                 <a:graphic xmlns:a="http://schemas.openxmlformats.org/drawingml/2006/main">
                   <a:graphicData uri="http://schemas.microsoft.com/office/word/2010/wordprocessingShape">
                     <wps:wsp>
@@ -1299,7 +1322,7 @@
                       <wps:spPr>
                         <a:xfrm>
                           <a:off x="0" y="0"/>
-                          <a:ext cx="6390000" cy="36720"/>
+                          <a:ext cx="6391440" cy="38160"/>
                         </a:xfrm>
                         <a:prstGeom prst="rect">
                           <a:avLst/>
@@ -1307,20 +1330,14 @@
                         <a:solidFill>
                           <a:srgbClr val="000000"/>
                         </a:solidFill>
-                        <a:ln>
+                        <a:ln w="0">
                           <a:noFill/>
                         </a:ln>
                       </wps:spPr>
                       <wps:style>
-                        <a:lnRef idx="0">
-                          <a:scrgbClr r="0" g="0" b="0"/>
-                        </a:lnRef>
-                        <a:fillRef idx="0">
-                          <a:scrgbClr r="0" g="0" b="0"/>
-                        </a:fillRef>
-                        <a:effectRef idx="0">
-                          <a:scrgbClr r="0" g="0" b="0"/>
-                        </a:effectRef>
+                        <a:lnRef idx="0"/>
+                        <a:fillRef idx="0"/>
+                        <a:effectRef idx="0"/>
                         <a:fontRef idx="minor"/>
                       </wps:style>
                       <wps:bodyPr/>
@@ -1332,8 +1349,10 @@
           </mc:Choice>
           <mc:Fallback>
             <w:pict>
-              <v:rect w14:anchorId="493F207C" id="Прямоугольник 2" o:spid="_x0000_s1026" style="width:503.2pt;height:2.95pt;visibility:visible;mso-wrap-style:square;mso-left-percent:-10001;mso-top-percent:-10001;mso-position-horizontal:absolute;mso-position-horizontal-relative:char;mso-position-vertical:absolute;mso-position-vertical-relative:line;mso-left-percent:-10001;mso-top-percent:-10001;v-text-anchor:top" o:gfxdata="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" fillcolor="black" stroked="f">
-                <w10:anchorlock/>
+              <v:rect id="shape_0" ID="Фигура2" path="m0,0l-2147483645,0l-2147483645,-2147483646l0,-2147483646xe" fillcolor="black" stroked="f" o:allowincell="f" style="position:absolute;margin-left:0pt;margin-top:-3.05pt;width:503.2pt;height:2.95pt;mso-wrap-style:none;v-text-anchor:middle;mso-position-vertical:top" wp14:anchorId="21BAF73B">
+                <v:fill o:detectmouseclick="t" type="solid" color2="white"/>
+                <v:stroke color="#3465a4" joinstyle="round" endcap="flat"/>
+                <w10:wrap type="square"/>
               </v:rect>
             </w:pict>
           </mc:Fallback>
@@ -1342,9 +1361,10 @@
     </w:p>
     <w:p>
       <w:pPr>
-        <w:keepNext/>
+        <w:pStyle w:val="Normal"/>
+        <w:keepNext w:val="true"/>
         <w:keepLines/>
-        <w:spacing w:before="240" w:line="240" w:lineRule="auto"/>
+        <w:spacing w:lineRule="auto" w:line="240" w:before="240" w:after="200"/>
         <w:rPr>
           <w:color w:val="auto"/>
           <w:sz w:val="20"/>
@@ -1363,24 +1383,28 @@
       <w:tblPr>
         <w:tblStyle w:val="a5"/>
         <w:tblW w:w="10444" w:type="dxa"/>
+        <w:jc w:val="left"/>
+        <w:tblInd w:w="0" w:type="dxa"/>
         <w:tblLayout w:type="fixed"/>
         <w:tblCellMar>
           <w:top w:w="85" w:type="dxa"/>
           <w:left w:w="238" w:type="dxa"/>
           <w:bottom w:w="28" w:type="dxa"/>
+          <w:right w:w="108" w:type="dxa"/>
         </w:tblCellMar>
-        <w:tblLook w:val="04A0" w:firstRow="1" w:lastRow="0" w:firstColumn="1" w:lastColumn="0" w:noHBand="0" w:noVBand="1"/>
+        <w:tblLook w:firstRow="1" w:noVBand="1" w:lastRow="0" w:firstColumn="1" w:lastColumn="0" w:noHBand="0" w:val="04a0"/>
       </w:tblPr>
       <w:tblGrid>
-        <w:gridCol w:w="1431"/>
-        <w:gridCol w:w="366"/>
-        <w:gridCol w:w="3372"/>
-        <w:gridCol w:w="366"/>
-        <w:gridCol w:w="1115"/>
-        <w:gridCol w:w="369"/>
-        <w:gridCol w:w="3425"/>
+        <w:gridCol w:w="1429"/>
+        <w:gridCol w:w="368"/>
+        <w:gridCol w:w="3371"/>
+        <w:gridCol w:w="367"/>
+        <w:gridCol w:w="1114"/>
+        <w:gridCol w:w="370"/>
+        <w:gridCol w:w="3424"/>
       </w:tblGrid>
       <w:tr>
+        <w:trPr/>
         <w:tc>
           <w:tcPr>
             <w:tcW w:w="1797" w:type="dxa"/>
@@ -1391,25 +1415,31 @@
               <w:bottom w:val="nil"/>
               <w:right w:val="nil"/>
             </w:tcBorders>
-            <w:shd w:val="clear" w:color="auto" w:fill="auto"/>
-          </w:tcPr>
-          <w:p>
-            <w:pPr>
-              <w:keepNext/>
+            <w:shd w:color="auto" w:fill="auto" w:val="clear"/>
+          </w:tcPr>
+          <w:p>
+            <w:pPr>
+              <w:pStyle w:val="Normal"/>
+              <w:keepNext w:val="true"/>
               <w:keepLines/>
-              <w:spacing w:after="0" w:line="240" w:lineRule="auto"/>
-              <w:rPr>
-                <w:color w:val="auto"/>
-                <w:sz w:val="16"/>
-                <w:szCs w:val="16"/>
-              </w:rPr>
-            </w:pPr>
-            <w:r>
-              <w:rPr>
-                <w:rFonts w:cs="Arial"/>
-                <w:color w:val="auto"/>
-                <w:sz w:val="16"/>
-                <w:szCs w:val="16"/>
+              <w:widowControl w:val="false"/>
+              <w:suppressAutoHyphens w:val="true"/>
+              <w:spacing w:lineRule="auto" w:line="240" w:before="0" w:after="0"/>
+              <w:jc w:val="left"/>
+              <w:rPr>
+                <w:color w:val="auto"/>
+                <w:sz w:val="16"/>
+                <w:szCs w:val="16"/>
+              </w:rPr>
+            </w:pPr>
+            <w:r>
+              <w:rPr>
+                <w:rFonts w:cs="Arial"/>
+                <w:color w:val="auto"/>
+                <w:kern w:val="0"/>
+                <w:sz w:val="16"/>
+                <w:szCs w:val="16"/>
+                <w:lang w:val="ru-RU" w:eastAsia="en-US" w:bidi="ar-SA"/>
               </w:rPr>
               <w:t>Исполнитель:</w:t>
             </w:r>
@@ -1417,32 +1447,38 @@
         </w:tc>
         <w:tc>
           <w:tcPr>
-            <w:tcW w:w="3372" w:type="dxa"/>
-            <w:tcBorders>
-              <w:top w:val="nil"/>
-              <w:left w:val="nil"/>
-              <w:bottom w:val="nil"/>
-              <w:right w:val="nil"/>
-            </w:tcBorders>
-            <w:shd w:val="clear" w:color="auto" w:fill="auto"/>
-          </w:tcPr>
-          <w:p>
-            <w:pPr>
-              <w:keepNext/>
+            <w:tcW w:w="3371" w:type="dxa"/>
+            <w:tcBorders>
+              <w:top w:val="nil"/>
+              <w:left w:val="nil"/>
+              <w:bottom w:val="nil"/>
+              <w:right w:val="nil"/>
+            </w:tcBorders>
+            <w:shd w:color="auto" w:fill="auto" w:val="clear"/>
+          </w:tcPr>
+          <w:p>
+            <w:pPr>
+              <w:pStyle w:val="Normal"/>
+              <w:keepNext w:val="true"/>
               <w:keepLines/>
-              <w:spacing w:after="0" w:line="240" w:lineRule="auto"/>
-              <w:rPr>
-                <w:color w:val="auto"/>
-                <w:sz w:val="16"/>
-                <w:szCs w:val="16"/>
-              </w:rPr>
-            </w:pPr>
-            <w:r>
-              <w:rPr>
-                <w:color w:val="auto"/>
-                <w:sz w:val="16"/>
-                <w:szCs w:val="16"/>
-                <w:lang w:val="pl-PL"/>
+              <w:widowControl w:val="false"/>
+              <w:suppressAutoHyphens w:val="true"/>
+              <w:spacing w:lineRule="auto" w:line="240" w:before="0" w:after="0"/>
+              <w:jc w:val="left"/>
+              <w:rPr>
+                <w:color w:val="auto"/>
+                <w:sz w:val="16"/>
+                <w:szCs w:val="16"/>
+              </w:rPr>
+            </w:pPr>
+            <w:r>
+              <w:rPr>
+                <w:rFonts w:cs=""/>
+                <w:color w:val="auto"/>
+                <w:kern w:val="0"/>
+                <w:sz w:val="16"/>
+                <w:szCs w:val="16"/>
+                <w:lang w:val="pl-PL" w:eastAsia="en-US" w:bidi="ar-SA"/>
               </w:rPr>
               <w:t>{MyCompanyRequisiteRqCompanyName}</w:t>
             </w:r>
@@ -1450,56 +1486,74 @@
         </w:tc>
         <w:tc>
           <w:tcPr>
-            <w:tcW w:w="366" w:type="dxa"/>
-            <w:tcBorders>
-              <w:top w:val="nil"/>
-              <w:left w:val="nil"/>
-              <w:bottom w:val="nil"/>
-              <w:right w:val="nil"/>
-            </w:tcBorders>
-          </w:tcPr>
-          <w:p>
-            <w:pPr>
-              <w:keepNext/>
+            <w:tcW w:w="367" w:type="dxa"/>
+            <w:tcBorders>
+              <w:top w:val="nil"/>
+              <w:left w:val="nil"/>
+              <w:bottom w:val="nil"/>
+              <w:right w:val="nil"/>
+            </w:tcBorders>
+          </w:tcPr>
+          <w:p>
+            <w:pPr>
+              <w:pStyle w:val="Normal"/>
+              <w:keepNext w:val="true"/>
               <w:keepLines/>
-              <w:spacing w:after="0" w:line="240" w:lineRule="auto"/>
-              <w:rPr>
-                <w:rFonts w:cs="Arial"/>
-                <w:color w:val="auto"/>
-                <w:sz w:val="16"/>
-                <w:szCs w:val="16"/>
-              </w:rPr>
-            </w:pPr>
-          </w:p>
-        </w:tc>
-        <w:tc>
-          <w:tcPr>
-            <w:tcW w:w="1115" w:type="dxa"/>
-            <w:tcBorders>
-              <w:top w:val="nil"/>
-              <w:left w:val="nil"/>
-              <w:bottom w:val="nil"/>
-              <w:right w:val="nil"/>
-            </w:tcBorders>
-            <w:shd w:val="clear" w:color="auto" w:fill="auto"/>
-          </w:tcPr>
-          <w:p>
-            <w:pPr>
-              <w:keepNext/>
+              <w:widowControl w:val="false"/>
+              <w:suppressAutoHyphens w:val="true"/>
+              <w:spacing w:lineRule="auto" w:line="240" w:before="0" w:after="0"/>
+              <w:jc w:val="left"/>
+              <w:rPr>
+                <w:rFonts w:cs="Arial"/>
+                <w:color w:val="auto"/>
+                <w:sz w:val="16"/>
+                <w:szCs w:val="16"/>
+              </w:rPr>
+            </w:pPr>
+            <w:r>
+              <w:rPr>
+                <w:rFonts w:cs="Arial"/>
+                <w:color w:val="auto"/>
+                <w:sz w:val="16"/>
+                <w:szCs w:val="16"/>
+              </w:rPr>
+            </w:r>
+          </w:p>
+        </w:tc>
+        <w:tc>
+          <w:tcPr>
+            <w:tcW w:w="1114" w:type="dxa"/>
+            <w:tcBorders>
+              <w:top w:val="nil"/>
+              <w:left w:val="nil"/>
+              <w:bottom w:val="nil"/>
+              <w:right w:val="nil"/>
+            </w:tcBorders>
+            <w:shd w:color="auto" w:fill="auto" w:val="clear"/>
+          </w:tcPr>
+          <w:p>
+            <w:pPr>
+              <w:pStyle w:val="Normal"/>
+              <w:keepNext w:val="true"/>
               <w:keepLines/>
-              <w:spacing w:after="0" w:line="240" w:lineRule="auto"/>
-              <w:rPr>
-                <w:color w:val="auto"/>
-                <w:sz w:val="16"/>
-                <w:szCs w:val="16"/>
-              </w:rPr>
-            </w:pPr>
-            <w:r>
-              <w:rPr>
-                <w:rFonts w:cs="Arial"/>
-                <w:color w:val="auto"/>
-                <w:sz w:val="16"/>
-                <w:szCs w:val="16"/>
+              <w:widowControl w:val="false"/>
+              <w:suppressAutoHyphens w:val="true"/>
+              <w:spacing w:lineRule="auto" w:line="240" w:before="0" w:after="0"/>
+              <w:jc w:val="left"/>
+              <w:rPr>
+                <w:color w:val="auto"/>
+                <w:sz w:val="16"/>
+                <w:szCs w:val="16"/>
+              </w:rPr>
+            </w:pPr>
+            <w:r>
+              <w:rPr>
+                <w:rFonts w:cs="Arial"/>
+                <w:color w:val="auto"/>
+                <w:kern w:val="0"/>
+                <w:sz w:val="16"/>
+                <w:szCs w:val="16"/>
+                <w:lang w:val="ru-RU" w:eastAsia="en-US" w:bidi="ar-SA"/>
               </w:rPr>
               <w:t>Заказчик:</w:t>
             </w:r>
@@ -1515,41 +1569,61 @@
               <w:bottom w:val="nil"/>
               <w:right w:val="nil"/>
             </w:tcBorders>
-            <w:shd w:val="clear" w:color="auto" w:fill="auto"/>
-          </w:tcPr>
-          <w:p>
-            <w:pPr>
-              <w:keepNext/>
+            <w:shd w:color="auto" w:fill="auto" w:val="clear"/>
+          </w:tcPr>
+          <w:p>
+            <w:pPr>
+              <w:pStyle w:val="Normal"/>
+              <w:keepNext w:val="true"/>
               <w:keepLines/>
-              <w:spacing w:after="0" w:line="240" w:lineRule="auto"/>
-              <w:rPr>
-                <w:color w:val="auto"/>
-                <w:sz w:val="16"/>
-                <w:szCs w:val="16"/>
-              </w:rPr>
-            </w:pPr>
-            <w:r>
-              <w:rPr>
-                <w:color w:val="auto"/>
-                <w:sz w:val="16"/>
-                <w:szCs w:val="16"/>
-                <w:lang w:val="pl-PL"/>
-              </w:rPr>
-              <w:t>{Requisite</w:t>
-            </w:r>
-            <w:r>
-              <w:rPr>
-                <w:color w:val="auto"/>
-                <w:sz w:val="16"/>
-                <w:szCs w:val="16"/>
-                <w:lang w:val="pl-PL"/>
-              </w:rPr>
-              <w:t>RqCompanyName}</w:t>
+              <w:widowControl w:val="false"/>
+              <w:suppressAutoHyphens w:val="true"/>
+              <w:spacing w:lineRule="auto" w:line="240" w:before="0" w:after="0"/>
+              <w:jc w:val="left"/>
+              <w:rPr>
+                <w:color w:val="auto"/>
+                <w:sz w:val="16"/>
+                <w:szCs w:val="16"/>
+              </w:rPr>
+            </w:pPr>
+            <w:r>
+              <w:rPr>
+                <w:rFonts w:cs=""/>
+                <w:color w:val="auto"/>
+                <w:kern w:val="0"/>
+                <w:sz w:val="16"/>
+                <w:szCs w:val="16"/>
+                <w:lang w:val="pl-PL" w:eastAsia="en-US" w:bidi="ar-SA"/>
+              </w:rPr>
+              <w:t>{</w:t>
+            </w:r>
+            <w:r>
+              <w:rPr>
+                <w:rFonts w:cs=""/>
+                <w:color w:val="auto"/>
+                <w:kern w:val="0"/>
+                <w:sz w:val="16"/>
+                <w:szCs w:val="16"/>
+                <w:lang w:val="en-US" w:eastAsia="en-US" w:bidi="ar-SA"/>
+              </w:rPr>
+              <w:t>Client</w:t>
+            </w:r>
+            <w:r>
+              <w:rPr>
+                <w:rFonts w:cs=""/>
+                <w:color w:val="auto"/>
+                <w:kern w:val="0"/>
+                <w:sz w:val="16"/>
+                <w:szCs w:val="16"/>
+                <w:lang w:val="pl-PL" w:eastAsia="en-US" w:bidi="ar-SA"/>
+              </w:rPr>
+              <w:t>Name}</w:t>
             </w:r>
           </w:p>
         </w:tc>
       </w:tr>
       <w:tr>
+        <w:trPr/>
         <w:tc>
           <w:tcPr>
             <w:tcW w:w="1797" w:type="dxa"/>
@@ -1560,20 +1634,94 @@
               <w:bottom w:val="nil"/>
               <w:right w:val="nil"/>
             </w:tcBorders>
-            <w:shd w:val="clear" w:color="auto" w:fill="auto"/>
-          </w:tcPr>
-          <w:p>
-            <w:pPr>
-              <w:keepNext/>
+            <w:shd w:color="auto" w:fill="auto" w:val="clear"/>
+          </w:tcPr>
+          <w:p>
+            <w:pPr>
+              <w:pStyle w:val="Normal"/>
+              <w:keepNext w:val="true"/>
               <w:keepLines/>
-              <w:spacing w:after="0" w:line="240" w:lineRule="auto"/>
-              <w:rPr>
-                <w:color w:val="auto"/>
-                <w:sz w:val="16"/>
-                <w:szCs w:val="16"/>
-              </w:rPr>
-            </w:pPr>
-            <w:r>
+              <w:widowControl w:val="false"/>
+              <w:suppressAutoHyphens w:val="true"/>
+              <w:spacing w:lineRule="auto" w:line="240" w:before="0" w:after="0"/>
+              <w:jc w:val="left"/>
+              <w:rPr>
+                <w:color w:val="auto"/>
+                <w:sz w:val="16"/>
+                <w:szCs w:val="16"/>
+              </w:rPr>
+            </w:pPr>
+            <w:r>
+              <w:rPr>
+                <w:rFonts w:cs="Arial"/>
+                <w:color w:val="auto"/>
+                <w:kern w:val="0"/>
+                <w:sz w:val="16"/>
+                <w:szCs w:val="16"/>
+                <w:lang w:val="en-US" w:eastAsia="en-US" w:bidi="ar-SA"/>
+              </w:rPr>
+              <w:t>ИНН:</w:t>
+            </w:r>
+          </w:p>
+        </w:tc>
+        <w:tc>
+          <w:tcPr>
+            <w:tcW w:w="3371" w:type="dxa"/>
+            <w:tcBorders>
+              <w:top w:val="nil"/>
+              <w:left w:val="nil"/>
+              <w:bottom w:val="nil"/>
+              <w:right w:val="nil"/>
+            </w:tcBorders>
+            <w:shd w:color="auto" w:fill="auto" w:val="clear"/>
+          </w:tcPr>
+          <w:p>
+            <w:pPr>
+              <w:pStyle w:val="Normal"/>
+              <w:keepNext w:val="true"/>
+              <w:keepLines/>
+              <w:widowControl w:val="false"/>
+              <w:suppressAutoHyphens w:val="true"/>
+              <w:spacing w:lineRule="auto" w:line="240" w:before="0" w:after="0"/>
+              <w:jc w:val="left"/>
+              <w:rPr>
+                <w:color w:val="auto"/>
+                <w:sz w:val="16"/>
+                <w:szCs w:val="16"/>
+              </w:rPr>
+            </w:pPr>
+            <w:r>
+              <w:rPr>
+                <w:rFonts w:cs="Arial"/>
+                <w:color w:val="auto"/>
+                <w:kern w:val="0"/>
+                <w:sz w:val="16"/>
+                <w:szCs w:val="16"/>
+                <w:lang w:val="en-US" w:eastAsia="en-US" w:bidi="ar-SA"/>
+              </w:rPr>
+              <w:t>{MyCompanyRequisiteRqInn}</w:t>
+            </w:r>
+          </w:p>
+        </w:tc>
+        <w:tc>
+          <w:tcPr>
+            <w:tcW w:w="367" w:type="dxa"/>
+            <w:tcBorders>
+              <w:top w:val="nil"/>
+              <w:left w:val="nil"/>
+              <w:bottom w:val="nil"/>
+              <w:right w:val="nil"/>
+            </w:tcBorders>
+          </w:tcPr>
+          <w:p>
+            <w:pPr>
+              <w:pStyle w:val="Normal"/>
+              <w:keepNext w:val="true"/>
+              <w:keepLines/>
+              <w:widowControl w:val="false"/>
+              <w:suppressAutoHyphens w:val="true"/>
+              <w:spacing w:lineRule="auto" w:line="240" w:before="0" w:after="0"/>
+              <w:jc w:val="left"/>
               <w:rPr>
                 <w:rFonts w:cs="Arial"/>
                 <w:color w:val="auto"/>
@@ -1581,98 +1729,52 @@
                 <w:szCs w:val="16"/>
                 <w:lang w:val="en-US"/>
               </w:rPr>
-              <w:t>ИНН:</w:t>
-            </w:r>
-          </w:p>
-        </w:tc>
-        <w:tc>
-          <w:tcPr>
-            <w:tcW w:w="3372" w:type="dxa"/>
-            <w:tcBorders>
-              <w:top w:val="nil"/>
-              <w:left w:val="nil"/>
-              <w:bottom w:val="nil"/>
-              <w:right w:val="nil"/>
-            </w:tcBorders>
-            <w:shd w:val="clear" w:color="auto" w:fill="auto"/>
-          </w:tcPr>
-          <w:p>
-            <w:pPr>
-              <w:keepNext/>
+            </w:pPr>
+            <w:r>
+              <w:rPr>
+                <w:rFonts w:cs="Arial"/>
+                <w:color w:val="auto"/>
+                <w:sz w:val="16"/>
+                <w:szCs w:val="16"/>
+                <w:lang w:val="en-US"/>
+              </w:rPr>
+            </w:r>
+          </w:p>
+        </w:tc>
+        <w:tc>
+          <w:tcPr>
+            <w:tcW w:w="1114" w:type="dxa"/>
+            <w:tcBorders>
+              <w:top w:val="nil"/>
+              <w:left w:val="nil"/>
+              <w:bottom w:val="nil"/>
+              <w:right w:val="nil"/>
+            </w:tcBorders>
+            <w:shd w:color="auto" w:fill="auto" w:val="clear"/>
+          </w:tcPr>
+          <w:p>
+            <w:pPr>
+              <w:pStyle w:val="Normal"/>
+              <w:keepNext w:val="true"/>
               <w:keepLines/>
-              <w:spacing w:after="0" w:line="240" w:lineRule="auto"/>
-              <w:rPr>
-                <w:color w:val="auto"/>
-                <w:sz w:val="16"/>
-                <w:szCs w:val="16"/>
-              </w:rPr>
-            </w:pPr>
-            <w:r>
-              <w:rPr>
-                <w:rFonts w:cs="Arial"/>
-                <w:color w:val="auto"/>
-                <w:sz w:val="16"/>
-                <w:szCs w:val="16"/>
-                <w:lang w:val="en-US"/>
-              </w:rPr>
-              <w:t>{MyCompanyRequisiteRqInn}</w:t>
-            </w:r>
-          </w:p>
-        </w:tc>
-        <w:tc>
-          <w:tcPr>
-            <w:tcW w:w="366" w:type="dxa"/>
-            <w:tcBorders>
-              <w:top w:val="nil"/>
-              <w:left w:val="nil"/>
-              <w:bottom w:val="nil"/>
-              <w:right w:val="nil"/>
-            </w:tcBorders>
-          </w:tcPr>
-          <w:p>
-            <w:pPr>
-              <w:keepNext/>
-              <w:keepLines/>
-              <w:spacing w:after="0" w:line="240" w:lineRule="auto"/>
-              <w:rPr>
-                <w:rFonts w:cs="Arial"/>
-                <w:color w:val="auto"/>
-                <w:sz w:val="16"/>
-                <w:szCs w:val="16"/>
-                <w:lang w:val="en-US"/>
-              </w:rPr>
-            </w:pPr>
-          </w:p>
-        </w:tc>
-        <w:tc>
-          <w:tcPr>
-            <w:tcW w:w="1115" w:type="dxa"/>
-            <w:tcBorders>
-              <w:top w:val="nil"/>
-              <w:left w:val="nil"/>
-              <w:bottom w:val="nil"/>
-              <w:right w:val="nil"/>
-            </w:tcBorders>
-            <w:shd w:val="clear" w:color="auto" w:fill="auto"/>
-          </w:tcPr>
-          <w:p>
-            <w:pPr>
-              <w:keepNext/>
-              <w:keepLines/>
-              <w:spacing w:after="0" w:line="240" w:lineRule="auto"/>
-              <w:rPr>
-                <w:color w:val="auto"/>
-                <w:sz w:val="16"/>
-                <w:szCs w:val="16"/>
-              </w:rPr>
-            </w:pPr>
-            <w:r>
-              <w:rPr>
-                <w:rFonts w:cs="Arial"/>
-                <w:color w:val="auto"/>
-                <w:sz w:val="16"/>
-                <w:szCs w:val="16"/>
-                <w:lang w:val="en-US"/>
+              <w:widowControl w:val="false"/>
+              <w:suppressAutoHyphens w:val="true"/>
+              <w:spacing w:lineRule="auto" w:line="240" w:before="0" w:after="0"/>
+              <w:jc w:val="left"/>
+              <w:rPr>
+                <w:color w:val="auto"/>
+                <w:sz w:val="16"/>
+                <w:szCs w:val="16"/>
+              </w:rPr>
+            </w:pPr>
+            <w:r>
+              <w:rPr>
+                <w:rFonts w:cs="Arial"/>
+                <w:color w:val="auto"/>
+                <w:kern w:val="0"/>
+                <w:sz w:val="16"/>
+                <w:szCs w:val="16"/>
+                <w:lang w:val="en-US" w:eastAsia="en-US" w:bidi="ar-SA"/>
               </w:rPr>
               <w:t>ИНН:</w:t>
             </w:r>
@@ -1688,43 +1790,39 @@
               <w:bottom w:val="nil"/>
               <w:right w:val="nil"/>
             </w:tcBorders>
-            <w:shd w:val="clear" w:color="auto" w:fill="auto"/>
-          </w:tcPr>
-          <w:p>
-            <w:pPr>
-              <w:keepNext/>
+            <w:shd w:color="auto" w:fill="auto" w:val="clear"/>
+          </w:tcPr>
+          <w:p>
+            <w:pPr>
+              <w:pStyle w:val="Normal"/>
+              <w:keepNext w:val="true"/>
               <w:keepLines/>
-              <w:spacing w:after="0" w:line="240" w:lineRule="auto"/>
-              <w:rPr>
-                <w:color w:val="auto"/>
-                <w:sz w:val="16"/>
-                <w:szCs w:val="16"/>
-              </w:rPr>
-            </w:pPr>
-            <w:r>
-              <w:rPr>
-                <w:rFonts w:cs="Arial"/>
-                <w:color w:val="auto"/>
-                <w:sz w:val="16"/>
-                <w:szCs w:val="16"/>
-                <w:lang w:val="en-US"/>
-              </w:rPr>
-              <w:t>{Requisite</w:t>
-            </w:r>
-            <w:r>
-              <w:rPr>
-                <w:rFonts w:cs="Arial"/>
-                <w:color w:val="auto"/>
-                <w:sz w:val="16"/>
-                <w:szCs w:val="16"/>
-                <w:lang w:val="en-US"/>
-              </w:rPr>
-              <w:t>RqInn}</w:t>
+              <w:widowControl w:val="false"/>
+              <w:suppressAutoHyphens w:val="true"/>
+              <w:spacing w:lineRule="auto" w:line="240" w:before="0" w:after="0"/>
+              <w:jc w:val="left"/>
+              <w:rPr>
+                <w:color w:val="auto"/>
+                <w:sz w:val="16"/>
+                <w:szCs w:val="16"/>
+              </w:rPr>
+            </w:pPr>
+            <w:r>
+              <w:rPr>
+                <w:rFonts w:cs="Arial"/>
+                <w:color w:val="auto"/>
+                <w:kern w:val="0"/>
+                <w:sz w:val="16"/>
+                <w:szCs w:val="16"/>
+                <w:lang w:val="en-US" w:eastAsia="en-US" w:bidi="ar-SA"/>
+              </w:rPr>
+              <w:t>{RequisiteRqInn}</w:t>
             </w:r>
           </w:p>
         </w:tc>
       </w:tr>
       <w:tr>
+        <w:trPr/>
         <w:tc>
           <w:tcPr>
             <w:tcW w:w="1797" w:type="dxa"/>
@@ -1735,20 +1833,93 @@
               <w:bottom w:val="nil"/>
               <w:right w:val="nil"/>
             </w:tcBorders>
-            <w:shd w:val="clear" w:color="auto" w:fill="auto"/>
-          </w:tcPr>
-          <w:p>
-            <w:pPr>
-              <w:keepNext/>
+            <w:shd w:color="auto" w:fill="auto" w:val="clear"/>
+          </w:tcPr>
+          <w:p>
+            <w:pPr>
+              <w:pStyle w:val="Normal"/>
+              <w:keepNext w:val="true"/>
               <w:keepLines/>
-              <w:spacing w:after="0" w:line="240" w:lineRule="auto"/>
-              <w:rPr>
-                <w:color w:val="auto"/>
-                <w:sz w:val="16"/>
-                <w:szCs w:val="16"/>
-              </w:rPr>
-            </w:pPr>
-            <w:r>
+              <w:widowControl w:val="false"/>
+              <w:suppressAutoHyphens w:val="true"/>
+              <w:spacing w:lineRule="auto" w:line="240" w:before="0" w:after="0"/>
+              <w:jc w:val="left"/>
+              <w:rPr>
+                <w:color w:val="auto"/>
+                <w:sz w:val="16"/>
+                <w:szCs w:val="16"/>
+              </w:rPr>
+            </w:pPr>
+            <w:r>
+              <w:rPr>
+                <w:rFonts w:cs="Arial"/>
+                <w:color w:val="auto"/>
+                <w:kern w:val="0"/>
+                <w:sz w:val="16"/>
+                <w:szCs w:val="16"/>
+                <w:lang w:val="en-US" w:eastAsia="en-US" w:bidi="ar-SA"/>
+              </w:rPr>
+              <w:t>КПП:</w:t>
+            </w:r>
+          </w:p>
+        </w:tc>
+        <w:tc>
+          <w:tcPr>
+            <w:tcW w:w="3371" w:type="dxa"/>
+            <w:tcBorders>
+              <w:top w:val="nil"/>
+              <w:left w:val="nil"/>
+              <w:bottom w:val="nil"/>
+              <w:right w:val="nil"/>
+            </w:tcBorders>
+            <w:shd w:color="auto" w:fill="auto" w:val="clear"/>
+          </w:tcPr>
+          <w:p>
+            <w:pPr>
+              <w:pStyle w:val="Normal"/>
+              <w:widowControl w:val="false"/>
+              <w:suppressAutoHyphens w:val="true"/>
+              <w:spacing w:lineRule="auto" w:line="240" w:before="0" w:after="0"/>
+              <w:jc w:val="left"/>
+              <w:rPr>
+                <w:rFonts w:cs="Arial"/>
+                <w:color w:val="auto"/>
+                <w:sz w:val="16"/>
+                <w:szCs w:val="16"/>
+              </w:rPr>
+            </w:pPr>
+            <w:r>
+              <w:rPr>
+                <w:rFonts w:cs="Arial"/>
+                <w:color w:val="auto"/>
+                <w:kern w:val="0"/>
+                <w:sz w:val="16"/>
+                <w:szCs w:val="16"/>
+                <w:lang w:val="en-US" w:eastAsia="en-US" w:bidi="ar-SA"/>
+              </w:rPr>
+              <w:t>{MyCompanyRequisiteRqKpp}</w:t>
+            </w:r>
+          </w:p>
+        </w:tc>
+        <w:tc>
+          <w:tcPr>
+            <w:tcW w:w="367" w:type="dxa"/>
+            <w:tcBorders>
+              <w:top w:val="nil"/>
+              <w:left w:val="nil"/>
+              <w:bottom w:val="nil"/>
+              <w:right w:val="nil"/>
+            </w:tcBorders>
+          </w:tcPr>
+          <w:p>
+            <w:pPr>
+              <w:pStyle w:val="Normal"/>
+              <w:keepNext w:val="true"/>
+              <w:keepLines/>
+              <w:widowControl w:val="false"/>
+              <w:suppressAutoHyphens w:val="true"/>
+              <w:spacing w:lineRule="auto" w:line="240" w:before="0" w:after="0"/>
+              <w:jc w:val="left"/>
               <w:rPr>
                 <w:rFonts w:cs="Arial"/>
                 <w:color w:val="auto"/>
@@ -1756,30 +1927,6 @@
                 <w:szCs w:val="16"/>
                 <w:lang w:val="en-US"/>
               </w:rPr>
-              <w:t>КПП:</w:t>
-            </w:r>
-          </w:p>
-        </w:tc>
-        <w:tc>
-          <w:tcPr>
-            <w:tcW w:w="3372" w:type="dxa"/>
-            <w:tcBorders>
-              <w:top w:val="nil"/>
-              <w:left w:val="nil"/>
-              <w:bottom w:val="nil"/>
-              <w:right w:val="nil"/>
-            </w:tcBorders>
-            <w:shd w:val="clear" w:color="auto" w:fill="auto"/>
-          </w:tcPr>
-          <w:p>
-            <w:pPr>
-              <w:spacing w:after="0" w:line="240" w:lineRule="auto"/>
-              <w:rPr>
-                <w:rFonts w:cs="Arial"/>
-                <w:color w:val="auto"/>
-                <w:sz w:val="16"/>
-                <w:szCs w:val="16"/>
-              </w:rPr>
             </w:pPr>
             <w:r>
               <w:rPr>
@@ -1789,65 +1936,44 @@
                 <w:szCs w:val="16"/>
                 <w:lang w:val="en-US"/>
               </w:rPr>
-              <w:t>{MyCompanyRequisiteRqKpp}</w:t>
-            </w:r>
-          </w:p>
-        </w:tc>
-        <w:tc>
-          <w:tcPr>
-            <w:tcW w:w="366" w:type="dxa"/>
-            <w:tcBorders>
-              <w:top w:val="nil"/>
-              <w:left w:val="nil"/>
-              <w:bottom w:val="nil"/>
-              <w:right w:val="nil"/>
-            </w:tcBorders>
-          </w:tcPr>
-          <w:p>
-            <w:pPr>
-              <w:keepNext/>
+            </w:r>
+          </w:p>
+        </w:tc>
+        <w:tc>
+          <w:tcPr>
+            <w:tcW w:w="1114" w:type="dxa"/>
+            <w:tcBorders>
+              <w:top w:val="nil"/>
+              <w:left w:val="nil"/>
+              <w:bottom w:val="nil"/>
+              <w:right w:val="nil"/>
+            </w:tcBorders>
+            <w:shd w:color="auto" w:fill="auto" w:val="clear"/>
+          </w:tcPr>
+          <w:p>
+            <w:pPr>
+              <w:pStyle w:val="Normal"/>
+              <w:keepNext w:val="true"/>
               <w:keepLines/>
-              <w:spacing w:after="0" w:line="240" w:lineRule="auto"/>
-              <w:rPr>
-                <w:rFonts w:cs="Arial"/>
-                <w:color w:val="auto"/>
-                <w:sz w:val="16"/>
-                <w:szCs w:val="16"/>
-                <w:lang w:val="en-US"/>
-              </w:rPr>
-            </w:pPr>
-          </w:p>
-        </w:tc>
-        <w:tc>
-          <w:tcPr>
-            <w:tcW w:w="1115" w:type="dxa"/>
-            <w:tcBorders>
-              <w:top w:val="nil"/>
-              <w:left w:val="nil"/>
-              <w:bottom w:val="nil"/>
-              <w:right w:val="nil"/>
-            </w:tcBorders>
-            <w:shd w:val="clear" w:color="auto" w:fill="auto"/>
-          </w:tcPr>
-          <w:p>
-            <w:pPr>
-              <w:keepNext/>
-              <w:keepLines/>
-              <w:spacing w:after="0" w:line="240" w:lineRule="auto"/>
-              <w:rPr>
-                <w:rFonts w:cs="Arial"/>
-                <w:color w:val="auto"/>
-                <w:sz w:val="16"/>
-                <w:szCs w:val="16"/>
-              </w:rPr>
-            </w:pPr>
-            <w:r>
-              <w:rPr>
-                <w:rFonts w:cs="Arial"/>
-                <w:color w:val="auto"/>
-                <w:sz w:val="16"/>
-                <w:szCs w:val="16"/>
-                <w:lang w:val="en-US"/>
+              <w:widowControl w:val="false"/>
+              <w:suppressAutoHyphens w:val="true"/>
+              <w:spacing w:lineRule="auto" w:line="240" w:before="0" w:after="0"/>
+              <w:jc w:val="left"/>
+              <w:rPr>
+                <w:rFonts w:cs="Arial"/>
+                <w:color w:val="auto"/>
+                <w:sz w:val="16"/>
+                <w:szCs w:val="16"/>
+              </w:rPr>
+            </w:pPr>
+            <w:r>
+              <w:rPr>
+                <w:rFonts w:cs="Arial"/>
+                <w:color w:val="auto"/>
+                <w:kern w:val="0"/>
+                <w:sz w:val="16"/>
+                <w:szCs w:val="16"/>
+                <w:lang w:val="en-US" w:eastAsia="en-US" w:bidi="ar-SA"/>
               </w:rPr>
               <w:t>КПП:</w:t>
             </w:r>
@@ -1863,42 +1989,38 @@
               <w:bottom w:val="nil"/>
               <w:right w:val="nil"/>
             </w:tcBorders>
-            <w:shd w:val="clear" w:color="auto" w:fill="auto"/>
-          </w:tcPr>
-          <w:p>
-            <w:pPr>
-              <w:spacing w:after="0" w:line="240" w:lineRule="auto"/>
-              <w:rPr>
-                <w:rFonts w:cs="Arial"/>
-                <w:color w:val="auto"/>
-                <w:sz w:val="16"/>
-                <w:szCs w:val="16"/>
-              </w:rPr>
-            </w:pPr>
-            <w:r>
-              <w:rPr>
-                <w:rFonts w:cs="Arial"/>
-                <w:color w:val="auto"/>
-                <w:sz w:val="16"/>
-                <w:szCs w:val="16"/>
-                <w:lang w:val="en-US"/>
-              </w:rPr>
-              <w:t>{Requisite</w:t>
-            </w:r>
-            <w:r>
-              <w:rPr>
-                <w:rFonts w:cs="Arial"/>
-                <w:color w:val="auto"/>
-                <w:sz w:val="16"/>
-                <w:szCs w:val="16"/>
-                <w:lang w:val="en-US"/>
-              </w:rPr>
-              <w:t>RqKpp}</w:t>
+            <w:shd w:color="auto" w:fill="auto" w:val="clear"/>
+          </w:tcPr>
+          <w:p>
+            <w:pPr>
+              <w:pStyle w:val="Normal"/>
+              <w:widowControl w:val="false"/>
+              <w:suppressAutoHyphens w:val="true"/>
+              <w:spacing w:lineRule="auto" w:line="240" w:before="0" w:after="0"/>
+              <w:jc w:val="left"/>
+              <w:rPr>
+                <w:rFonts w:cs="Arial"/>
+                <w:color w:val="auto"/>
+                <w:sz w:val="16"/>
+                <w:szCs w:val="16"/>
+              </w:rPr>
+            </w:pPr>
+            <w:r>
+              <w:rPr>
+                <w:rFonts w:cs="Arial"/>
+                <w:color w:val="auto"/>
+                <w:kern w:val="0"/>
+                <w:sz w:val="16"/>
+                <w:szCs w:val="16"/>
+                <w:lang w:val="en-US" w:eastAsia="en-US" w:bidi="ar-SA"/>
+              </w:rPr>
+              <w:t>{RequisiteRqKpp}</w:t>
             </w:r>
           </w:p>
         </w:tc>
       </w:tr>
       <w:tr>
+        <w:trPr/>
         <w:tc>
           <w:tcPr>
             <w:tcW w:w="1797" w:type="dxa"/>
@@ -1909,24 +2031,31 @@
               <w:bottom w:val="nil"/>
               <w:right w:val="nil"/>
             </w:tcBorders>
-            <w:shd w:val="clear" w:color="auto" w:fill="auto"/>
-          </w:tcPr>
-          <w:p>
-            <w:pPr>
-              <w:keepNext/>
+            <w:shd w:color="auto" w:fill="auto" w:val="clear"/>
+          </w:tcPr>
+          <w:p>
+            <w:pPr>
+              <w:pStyle w:val="Normal"/>
+              <w:keepNext w:val="true"/>
               <w:keepLines/>
-              <w:spacing w:after="0" w:line="240" w:lineRule="auto"/>
-              <w:rPr>
-                <w:color w:val="auto"/>
-                <w:sz w:val="16"/>
-                <w:szCs w:val="16"/>
-              </w:rPr>
-            </w:pPr>
-            <w:r>
-              <w:rPr>
-                <w:color w:val="auto"/>
-                <w:sz w:val="16"/>
-                <w:szCs w:val="16"/>
+              <w:widowControl w:val="false"/>
+              <w:suppressAutoHyphens w:val="true"/>
+              <w:spacing w:lineRule="auto" w:line="240" w:before="0" w:after="0"/>
+              <w:jc w:val="left"/>
+              <w:rPr>
+                <w:color w:val="auto"/>
+                <w:sz w:val="16"/>
+                <w:szCs w:val="16"/>
+              </w:rPr>
+            </w:pPr>
+            <w:r>
+              <w:rPr>
+                <w:rFonts w:cs=""/>
+                <w:color w:val="auto"/>
+                <w:kern w:val="0"/>
+                <w:sz w:val="16"/>
+                <w:szCs w:val="16"/>
+                <w:lang w:val="ru-RU" w:eastAsia="en-US" w:bidi="ar-SA"/>
               </w:rPr>
               <w:t>Адрес:</w:t>
             </w:r>
@@ -1934,31 +2063,37 @@
         </w:tc>
         <w:tc>
           <w:tcPr>
-            <w:tcW w:w="3372" w:type="dxa"/>
-            <w:tcBorders>
-              <w:top w:val="nil"/>
-              <w:left w:val="nil"/>
-              <w:bottom w:val="nil"/>
-              <w:right w:val="nil"/>
-            </w:tcBorders>
-            <w:shd w:val="clear" w:color="auto" w:fill="auto"/>
-          </w:tcPr>
-          <w:p>
-            <w:pPr>
-              <w:spacing w:after="0" w:line="240" w:lineRule="auto"/>
-              <w:rPr>
-                <w:rFonts w:cs="Arial"/>
-                <w:color w:val="auto"/>
-                <w:sz w:val="16"/>
-                <w:szCs w:val="16"/>
-              </w:rPr>
-            </w:pPr>
-            <w:r>
-              <w:rPr>
-                <w:rFonts w:cs="Arial"/>
-                <w:color w:val="auto"/>
-                <w:sz w:val="16"/>
-                <w:szCs w:val="16"/>
+            <w:tcW w:w="3371" w:type="dxa"/>
+            <w:tcBorders>
+              <w:top w:val="nil"/>
+              <w:left w:val="nil"/>
+              <w:bottom w:val="nil"/>
+              <w:right w:val="nil"/>
+            </w:tcBorders>
+            <w:shd w:color="auto" w:fill="auto" w:val="clear"/>
+          </w:tcPr>
+          <w:p>
+            <w:pPr>
+              <w:pStyle w:val="Normal"/>
+              <w:widowControl w:val="false"/>
+              <w:suppressAutoHyphens w:val="true"/>
+              <w:spacing w:lineRule="auto" w:line="240" w:before="0" w:after="0"/>
+              <w:jc w:val="left"/>
+              <w:rPr>
+                <w:rFonts w:cs="Arial"/>
+                <w:color w:val="auto"/>
+                <w:sz w:val="16"/>
+                <w:szCs w:val="16"/>
+              </w:rPr>
+            </w:pPr>
+            <w:r>
+              <w:rPr>
+                <w:rFonts w:cs="Arial"/>
+                <w:color w:val="auto"/>
+                <w:kern w:val="0"/>
+                <w:sz w:val="16"/>
+                <w:szCs w:val="16"/>
+                <w:lang w:val="ru-RU" w:eastAsia="en-US" w:bidi="ar-SA"/>
               </w:rPr>
               <w:t>{</w:t>
             </w:r>
@@ -1966,9 +2101,10 @@
               <w:rPr>
                 <w:rFonts w:cs="Arial"/>
                 <w:color w:val="auto"/>
-                <w:sz w:val="16"/>
-                <w:szCs w:val="16"/>
-                <w:lang w:val="pl-PL"/>
+                <w:kern w:val="0"/>
+                <w:sz w:val="16"/>
+                <w:szCs w:val="16"/>
+                <w:lang w:val="pl-PL" w:eastAsia="en-US" w:bidi="ar-SA"/>
               </w:rPr>
               <w:t>MyCompanyRequisiteRegisteredAddressText</w:t>
             </w:r>
@@ -1976,8 +2112,10 @@
               <w:rPr>
                 <w:rFonts w:cs="Arial"/>
                 <w:color w:val="auto"/>
-                <w:sz w:val="16"/>
-                <w:szCs w:val="16"/>
+                <w:kern w:val="0"/>
+                <w:sz w:val="16"/>
+                <w:szCs w:val="16"/>
+                <w:lang w:val="ru-RU" w:eastAsia="en-US" w:bidi="ar-SA"/>
               </w:rPr>
               <w:t>}</w:t>
             </w:r>
@@ -1985,57 +2123,75 @@
         </w:tc>
         <w:tc>
           <w:tcPr>
-            <w:tcW w:w="366" w:type="dxa"/>
-            <w:tcBorders>
-              <w:top w:val="nil"/>
-              <w:left w:val="nil"/>
-              <w:bottom w:val="nil"/>
-              <w:right w:val="nil"/>
-            </w:tcBorders>
-          </w:tcPr>
-          <w:p>
-            <w:pPr>
-              <w:keepNext/>
+            <w:tcW w:w="367" w:type="dxa"/>
+            <w:tcBorders>
+              <w:top w:val="nil"/>
+              <w:left w:val="nil"/>
+              <w:bottom w:val="nil"/>
+              <w:right w:val="nil"/>
+            </w:tcBorders>
+          </w:tcPr>
+          <w:p>
+            <w:pPr>
+              <w:pStyle w:val="Normal"/>
+              <w:keepNext w:val="true"/>
               <w:keepLines/>
-              <w:spacing w:after="0" w:line="240" w:lineRule="auto"/>
-              <w:rPr>
-                <w:rFonts w:cs="Arial"/>
-                <w:color w:val="auto"/>
-                <w:sz w:val="16"/>
-                <w:szCs w:val="16"/>
-              </w:rPr>
-            </w:pPr>
-          </w:p>
-        </w:tc>
-        <w:tc>
-          <w:tcPr>
-            <w:tcW w:w="1115" w:type="dxa"/>
-            <w:tcBorders>
-              <w:top w:val="nil"/>
-              <w:left w:val="nil"/>
-              <w:bottom w:val="nil"/>
-              <w:right w:val="nil"/>
-            </w:tcBorders>
-            <w:shd w:val="clear" w:color="auto" w:fill="auto"/>
-          </w:tcPr>
-          <w:p>
-            <w:pPr>
-              <w:keepNext/>
+              <w:widowControl w:val="false"/>
+              <w:suppressAutoHyphens w:val="true"/>
+              <w:spacing w:lineRule="auto" w:line="240" w:before="0" w:after="0"/>
+              <w:jc w:val="left"/>
+              <w:rPr>
+                <w:rFonts w:cs="Arial"/>
+                <w:color w:val="auto"/>
+                <w:sz w:val="16"/>
+                <w:szCs w:val="16"/>
+              </w:rPr>
+            </w:pPr>
+            <w:r>
+              <w:rPr>
+                <w:rFonts w:cs="Arial"/>
+                <w:color w:val="auto"/>
+                <w:sz w:val="16"/>
+                <w:szCs w:val="16"/>
+              </w:rPr>
+            </w:r>
+          </w:p>
+        </w:tc>
+        <w:tc>
+          <w:tcPr>
+            <w:tcW w:w="1114" w:type="dxa"/>
+            <w:tcBorders>
+              <w:top w:val="nil"/>
+              <w:left w:val="nil"/>
+              <w:bottom w:val="nil"/>
+              <w:right w:val="nil"/>
+            </w:tcBorders>
+            <w:shd w:color="auto" w:fill="auto" w:val="clear"/>
+          </w:tcPr>
+          <w:p>
+            <w:pPr>
+              <w:pStyle w:val="Normal"/>
+              <w:keepNext w:val="true"/>
               <w:keepLines/>
-              <w:spacing w:after="0" w:line="240" w:lineRule="auto"/>
-              <w:rPr>
-                <w:rFonts w:cs="Arial"/>
-                <w:color w:val="auto"/>
-                <w:sz w:val="16"/>
-                <w:szCs w:val="16"/>
-              </w:rPr>
-            </w:pPr>
-            <w:r>
-              <w:rPr>
-                <w:rFonts w:cs="Arial"/>
-                <w:color w:val="auto"/>
-                <w:sz w:val="16"/>
-                <w:szCs w:val="16"/>
+              <w:widowControl w:val="false"/>
+              <w:suppressAutoHyphens w:val="true"/>
+              <w:spacing w:lineRule="auto" w:line="240" w:before="0" w:after="0"/>
+              <w:jc w:val="left"/>
+              <w:rPr>
+                <w:rFonts w:cs="Arial"/>
+                <w:color w:val="auto"/>
+                <w:sz w:val="16"/>
+                <w:szCs w:val="16"/>
+              </w:rPr>
+            </w:pPr>
+            <w:r>
+              <w:rPr>
+                <w:rFonts w:cs="Arial"/>
+                <w:color w:val="auto"/>
+                <w:kern w:val="0"/>
+                <w:sz w:val="16"/>
+                <w:szCs w:val="16"/>
+                <w:lang w:val="ru-RU" w:eastAsia="en-US" w:bidi="ar-SA"/>
               </w:rPr>
               <w:t>Адрес:</w:t>
             </w:r>
@@ -2051,24 +2207,30 @@
               <w:bottom w:val="nil"/>
               <w:right w:val="nil"/>
             </w:tcBorders>
-            <w:shd w:val="clear" w:color="auto" w:fill="auto"/>
-          </w:tcPr>
-          <w:p>
-            <w:pPr>
-              <w:spacing w:after="0" w:line="240" w:lineRule="auto"/>
-              <w:rPr>
-                <w:rFonts w:cs="Arial"/>
-                <w:color w:val="auto"/>
-                <w:sz w:val="16"/>
-                <w:szCs w:val="16"/>
-              </w:rPr>
-            </w:pPr>
-            <w:r>
-              <w:rPr>
-                <w:rFonts w:cs="Arial"/>
-                <w:color w:val="auto"/>
-                <w:sz w:val="16"/>
-                <w:szCs w:val="16"/>
+            <w:shd w:color="auto" w:fill="auto" w:val="clear"/>
+          </w:tcPr>
+          <w:p>
+            <w:pPr>
+              <w:pStyle w:val="Normal"/>
+              <w:widowControl w:val="false"/>
+              <w:suppressAutoHyphens w:val="true"/>
+              <w:spacing w:lineRule="auto" w:line="240" w:before="0" w:after="0"/>
+              <w:jc w:val="left"/>
+              <w:rPr>
+                <w:rFonts w:cs="Arial"/>
+                <w:color w:val="auto"/>
+                <w:sz w:val="16"/>
+                <w:szCs w:val="16"/>
+              </w:rPr>
+            </w:pPr>
+            <w:r>
+              <w:rPr>
+                <w:rFonts w:cs="Arial"/>
+                <w:color w:val="auto"/>
+                <w:kern w:val="0"/>
+                <w:sz w:val="16"/>
+                <w:szCs w:val="16"/>
+                <w:lang w:val="ru-RU" w:eastAsia="en-US" w:bidi="ar-SA"/>
               </w:rPr>
               <w:t>{RequisiteRegisteredAddressText}</w:t>
             </w:r>
@@ -2076,6 +2238,7 @@
         </w:tc>
       </w:tr>
       <w:tr>
+        <w:trPr/>
         <w:tc>
           <w:tcPr>
             <w:tcW w:w="1797" w:type="dxa"/>
@@ -2086,24 +2249,31 @@
               <w:bottom w:val="nil"/>
               <w:right w:val="nil"/>
             </w:tcBorders>
-            <w:shd w:val="clear" w:color="auto" w:fill="auto"/>
-          </w:tcPr>
-          <w:p>
-            <w:pPr>
-              <w:keepNext/>
+            <w:shd w:color="auto" w:fill="auto" w:val="clear"/>
+          </w:tcPr>
+          <w:p>
+            <w:pPr>
+              <w:pStyle w:val="Normal"/>
+              <w:keepNext w:val="true"/>
               <w:keepLines/>
-              <w:spacing w:after="0" w:line="240" w:lineRule="auto"/>
-              <w:rPr>
-                <w:color w:val="auto"/>
-                <w:sz w:val="16"/>
-                <w:szCs w:val="16"/>
-              </w:rPr>
-            </w:pPr>
-            <w:r>
-              <w:rPr>
-                <w:color w:val="auto"/>
-                <w:sz w:val="16"/>
-                <w:szCs w:val="16"/>
+              <w:widowControl w:val="false"/>
+              <w:suppressAutoHyphens w:val="true"/>
+              <w:spacing w:lineRule="auto" w:line="240" w:before="0" w:after="0"/>
+              <w:jc w:val="left"/>
+              <w:rPr>
+                <w:color w:val="auto"/>
+                <w:sz w:val="16"/>
+                <w:szCs w:val="16"/>
+              </w:rPr>
+            </w:pPr>
+            <w:r>
+              <w:rPr>
+                <w:rFonts w:cs=""/>
+                <w:color w:val="auto"/>
+                <w:kern w:val="0"/>
+                <w:sz w:val="16"/>
+                <w:szCs w:val="16"/>
+                <w:lang w:val="ru-RU" w:eastAsia="en-US" w:bidi="ar-SA"/>
               </w:rPr>
               <w:t>Р/с:</w:t>
             </w:r>
@@ -2111,31 +2281,37 @@
         </w:tc>
         <w:tc>
           <w:tcPr>
-            <w:tcW w:w="3372" w:type="dxa"/>
-            <w:tcBorders>
-              <w:top w:val="nil"/>
-              <w:left w:val="nil"/>
-              <w:bottom w:val="nil"/>
-              <w:right w:val="nil"/>
-            </w:tcBorders>
-            <w:shd w:val="clear" w:color="auto" w:fill="auto"/>
-          </w:tcPr>
-          <w:p>
-            <w:pPr>
-              <w:spacing w:after="0" w:line="240" w:lineRule="auto"/>
-              <w:rPr>
-                <w:rFonts w:cs="Arial"/>
-                <w:color w:val="auto"/>
-                <w:sz w:val="16"/>
-                <w:szCs w:val="16"/>
-              </w:rPr>
-            </w:pPr>
-            <w:r>
-              <w:rPr>
-                <w:rFonts w:cs="Arial"/>
-                <w:color w:val="auto"/>
-                <w:sz w:val="16"/>
-                <w:szCs w:val="16"/>
+            <w:tcW w:w="3371" w:type="dxa"/>
+            <w:tcBorders>
+              <w:top w:val="nil"/>
+              <w:left w:val="nil"/>
+              <w:bottom w:val="nil"/>
+              <w:right w:val="nil"/>
+            </w:tcBorders>
+            <w:shd w:color="auto" w:fill="auto" w:val="clear"/>
+          </w:tcPr>
+          <w:p>
+            <w:pPr>
+              <w:pStyle w:val="Normal"/>
+              <w:widowControl w:val="false"/>
+              <w:suppressAutoHyphens w:val="true"/>
+              <w:spacing w:lineRule="auto" w:line="240" w:before="0" w:after="0"/>
+              <w:jc w:val="left"/>
+              <w:rPr>
+                <w:rFonts w:cs="Arial"/>
+                <w:color w:val="auto"/>
+                <w:sz w:val="16"/>
+                <w:szCs w:val="16"/>
+              </w:rPr>
+            </w:pPr>
+            <w:r>
+              <w:rPr>
+                <w:rFonts w:cs="Arial"/>
+                <w:color w:val="auto"/>
+                <w:kern w:val="0"/>
+                <w:sz w:val="16"/>
+                <w:szCs w:val="16"/>
+                <w:lang w:val="ru-RU" w:eastAsia="en-US" w:bidi="ar-SA"/>
               </w:rPr>
               <w:t>{MyCompanyBankDetailRqAccNum}</w:t>
             </w:r>
@@ -2143,57 +2319,75 @@
         </w:tc>
         <w:tc>
           <w:tcPr>
-            <w:tcW w:w="366" w:type="dxa"/>
-            <w:tcBorders>
-              <w:top w:val="nil"/>
-              <w:left w:val="nil"/>
-              <w:bottom w:val="nil"/>
-              <w:right w:val="nil"/>
-            </w:tcBorders>
-          </w:tcPr>
-          <w:p>
-            <w:pPr>
-              <w:keepNext/>
+            <w:tcW w:w="367" w:type="dxa"/>
+            <w:tcBorders>
+              <w:top w:val="nil"/>
+              <w:left w:val="nil"/>
+              <w:bottom w:val="nil"/>
+              <w:right w:val="nil"/>
+            </w:tcBorders>
+          </w:tcPr>
+          <w:p>
+            <w:pPr>
+              <w:pStyle w:val="Normal"/>
+              <w:keepNext w:val="true"/>
               <w:keepLines/>
-              <w:spacing w:after="0" w:line="240" w:lineRule="auto"/>
-              <w:rPr>
-                <w:rFonts w:cs="Arial"/>
-                <w:color w:val="auto"/>
-                <w:sz w:val="16"/>
-                <w:szCs w:val="16"/>
-              </w:rPr>
-            </w:pPr>
-          </w:p>
-        </w:tc>
-        <w:tc>
-          <w:tcPr>
-            <w:tcW w:w="1115" w:type="dxa"/>
-            <w:tcBorders>
-              <w:top w:val="nil"/>
-              <w:left w:val="nil"/>
-              <w:bottom w:val="nil"/>
-              <w:right w:val="nil"/>
-            </w:tcBorders>
-            <w:shd w:val="clear" w:color="auto" w:fill="auto"/>
-          </w:tcPr>
-          <w:p>
-            <w:pPr>
-              <w:keepNext/>
+              <w:widowControl w:val="false"/>
+              <w:suppressAutoHyphens w:val="true"/>
+              <w:spacing w:lineRule="auto" w:line="240" w:before="0" w:after="0"/>
+              <w:jc w:val="left"/>
+              <w:rPr>
+                <w:rFonts w:cs="Arial"/>
+                <w:color w:val="auto"/>
+                <w:sz w:val="16"/>
+                <w:szCs w:val="16"/>
+              </w:rPr>
+            </w:pPr>
+            <w:r>
+              <w:rPr>
+                <w:rFonts w:cs="Arial"/>
+                <w:color w:val="auto"/>
+                <w:sz w:val="16"/>
+                <w:szCs w:val="16"/>
+              </w:rPr>
+            </w:r>
+          </w:p>
+        </w:tc>
+        <w:tc>
+          <w:tcPr>
+            <w:tcW w:w="1114" w:type="dxa"/>
+            <w:tcBorders>
+              <w:top w:val="nil"/>
+              <w:left w:val="nil"/>
+              <w:bottom w:val="nil"/>
+              <w:right w:val="nil"/>
+            </w:tcBorders>
+            <w:shd w:color="auto" w:fill="auto" w:val="clear"/>
+          </w:tcPr>
+          <w:p>
+            <w:pPr>
+              <w:pStyle w:val="Normal"/>
+              <w:keepNext w:val="true"/>
               <w:keepLines/>
-              <w:spacing w:after="0" w:line="240" w:lineRule="auto"/>
-              <w:rPr>
-                <w:rFonts w:cs="Arial"/>
-                <w:color w:val="auto"/>
-                <w:sz w:val="16"/>
-                <w:szCs w:val="16"/>
-              </w:rPr>
-            </w:pPr>
-            <w:r>
-              <w:rPr>
-                <w:rFonts w:cs="Arial"/>
-                <w:color w:val="auto"/>
-                <w:sz w:val="16"/>
-                <w:szCs w:val="16"/>
+              <w:widowControl w:val="false"/>
+              <w:suppressAutoHyphens w:val="true"/>
+              <w:spacing w:lineRule="auto" w:line="240" w:before="0" w:after="0"/>
+              <w:jc w:val="left"/>
+              <w:rPr>
+                <w:rFonts w:cs="Arial"/>
+                <w:color w:val="auto"/>
+                <w:sz w:val="16"/>
+                <w:szCs w:val="16"/>
+              </w:rPr>
+            </w:pPr>
+            <w:r>
+              <w:rPr>
+                <w:rFonts w:cs="Arial"/>
+                <w:color w:val="auto"/>
+                <w:kern w:val="0"/>
+                <w:sz w:val="16"/>
+                <w:szCs w:val="16"/>
+                <w:lang w:val="ru-RU" w:eastAsia="en-US" w:bidi="ar-SA"/>
               </w:rPr>
               <w:t>Р/с:</w:t>
             </w:r>
@@ -2209,40 +2403,38 @@
               <w:bottom w:val="nil"/>
               <w:right w:val="nil"/>
             </w:tcBorders>
-            <w:shd w:val="clear" w:color="auto" w:fill="auto"/>
-          </w:tcPr>
-          <w:p>
-            <w:pPr>
-              <w:spacing w:after="0" w:line="240" w:lineRule="auto"/>
-              <w:rPr>
-                <w:rFonts w:cs="Arial"/>
-                <w:color w:val="auto"/>
-                <w:sz w:val="16"/>
-                <w:szCs w:val="16"/>
-              </w:rPr>
-            </w:pPr>
-            <w:r>
-              <w:rPr>
-                <w:rFonts w:cs="Arial"/>
-                <w:color w:val="auto"/>
-                <w:sz w:val="16"/>
-                <w:szCs w:val="16"/>
-              </w:rPr>
-              <w:t>{BankDetail</w:t>
-            </w:r>
-            <w:r>
-              <w:rPr>
-                <w:rFonts w:cs="Arial"/>
-                <w:color w:val="auto"/>
-                <w:sz w:val="16"/>
-                <w:szCs w:val="16"/>
-              </w:rPr>
-              <w:t>RqAccNum}</w:t>
+            <w:shd w:color="auto" w:fill="auto" w:val="clear"/>
+          </w:tcPr>
+          <w:p>
+            <w:pPr>
+              <w:pStyle w:val="Normal"/>
+              <w:widowControl w:val="false"/>
+              <w:suppressAutoHyphens w:val="true"/>
+              <w:spacing w:lineRule="auto" w:line="240" w:before="0" w:after="0"/>
+              <w:jc w:val="left"/>
+              <w:rPr>
+                <w:rFonts w:cs="Arial"/>
+                <w:color w:val="auto"/>
+                <w:sz w:val="16"/>
+                <w:szCs w:val="16"/>
+              </w:rPr>
+            </w:pPr>
+            <w:r>
+              <w:rPr>
+                <w:rFonts w:cs="Arial"/>
+                <w:color w:val="auto"/>
+                <w:kern w:val="0"/>
+                <w:sz w:val="16"/>
+                <w:szCs w:val="16"/>
+                <w:lang w:val="ru-RU" w:eastAsia="en-US" w:bidi="ar-SA"/>
+              </w:rPr>
+              <w:t>{BankDetailRqAccNum}</w:t>
             </w:r>
           </w:p>
         </w:tc>
       </w:tr>
       <w:tr>
+        <w:trPr/>
         <w:tc>
           <w:tcPr>
             <w:tcW w:w="1797" w:type="dxa"/>
@@ -2253,24 +2445,31 @@
               <w:bottom w:val="nil"/>
               <w:right w:val="nil"/>
             </w:tcBorders>
-            <w:shd w:val="clear" w:color="auto" w:fill="auto"/>
-          </w:tcPr>
-          <w:p>
-            <w:pPr>
-              <w:keepNext/>
+            <w:shd w:color="auto" w:fill="auto" w:val="clear"/>
+          </w:tcPr>
+          <w:p>
+            <w:pPr>
+              <w:pStyle w:val="Normal"/>
+              <w:keepNext w:val="true"/>
               <w:keepLines/>
-              <w:spacing w:after="0" w:line="240" w:lineRule="auto"/>
-              <w:rPr>
-                <w:color w:val="auto"/>
-                <w:sz w:val="16"/>
-                <w:szCs w:val="16"/>
-              </w:rPr>
-            </w:pPr>
-            <w:r>
-              <w:rPr>
-                <w:color w:val="auto"/>
-                <w:sz w:val="16"/>
-                <w:szCs w:val="16"/>
+              <w:widowControl w:val="false"/>
+              <w:suppressAutoHyphens w:val="true"/>
+              <w:spacing w:lineRule="auto" w:line="240" w:before="0" w:after="0"/>
+              <w:jc w:val="left"/>
+              <w:rPr>
+                <w:color w:val="auto"/>
+                <w:sz w:val="16"/>
+                <w:szCs w:val="16"/>
+              </w:rPr>
+            </w:pPr>
+            <w:r>
+              <w:rPr>
+                <w:rFonts w:cs=""/>
+                <w:color w:val="auto"/>
+                <w:kern w:val="0"/>
+                <w:sz w:val="16"/>
+                <w:szCs w:val="16"/>
+                <w:lang w:val="ru-RU" w:eastAsia="en-US" w:bidi="ar-SA"/>
               </w:rPr>
               <w:t>К/с:</w:t>
             </w:r>
@@ -2278,31 +2477,37 @@
         </w:tc>
         <w:tc>
           <w:tcPr>
-            <w:tcW w:w="3372" w:type="dxa"/>
-            <w:tcBorders>
-              <w:top w:val="nil"/>
-              <w:left w:val="nil"/>
-              <w:bottom w:val="nil"/>
-              <w:right w:val="nil"/>
-            </w:tcBorders>
-            <w:shd w:val="clear" w:color="auto" w:fill="auto"/>
-          </w:tcPr>
-          <w:p>
-            <w:pPr>
-              <w:spacing w:after="0" w:line="240" w:lineRule="auto"/>
-              <w:rPr>
-                <w:rFonts w:cs="Arial"/>
-                <w:color w:val="auto"/>
-                <w:sz w:val="16"/>
-                <w:szCs w:val="16"/>
-              </w:rPr>
-            </w:pPr>
-            <w:r>
-              <w:rPr>
-                <w:rFonts w:cs="Arial"/>
-                <w:color w:val="auto"/>
-                <w:sz w:val="16"/>
-                <w:szCs w:val="16"/>
+            <w:tcW w:w="3371" w:type="dxa"/>
+            <w:tcBorders>
+              <w:top w:val="nil"/>
+              <w:left w:val="nil"/>
+              <w:bottom w:val="nil"/>
+              <w:right w:val="nil"/>
+            </w:tcBorders>
+            <w:shd w:color="auto" w:fill="auto" w:val="clear"/>
+          </w:tcPr>
+          <w:p>
+            <w:pPr>
+              <w:pStyle w:val="Normal"/>
+              <w:widowControl w:val="false"/>
+              <w:suppressAutoHyphens w:val="true"/>
+              <w:spacing w:lineRule="auto" w:line="240" w:before="0" w:after="0"/>
+              <w:jc w:val="left"/>
+              <w:rPr>
+                <w:rFonts w:cs="Arial"/>
+                <w:color w:val="auto"/>
+                <w:sz w:val="16"/>
+                <w:szCs w:val="16"/>
+              </w:rPr>
+            </w:pPr>
+            <w:r>
+              <w:rPr>
+                <w:rFonts w:cs="Arial"/>
+                <w:color w:val="auto"/>
+                <w:kern w:val="0"/>
+                <w:sz w:val="16"/>
+                <w:szCs w:val="16"/>
+                <w:lang w:val="ru-RU" w:eastAsia="en-US" w:bidi="ar-SA"/>
               </w:rPr>
               <w:t>{MyCompanyBankDetailRqCorAccNum}</w:t>
             </w:r>
@@ -2310,57 +2515,75 @@
         </w:tc>
         <w:tc>
           <w:tcPr>
-            <w:tcW w:w="366" w:type="dxa"/>
-            <w:tcBorders>
-              <w:top w:val="nil"/>
-              <w:left w:val="nil"/>
-              <w:bottom w:val="nil"/>
-              <w:right w:val="nil"/>
-            </w:tcBorders>
-          </w:tcPr>
-          <w:p>
-            <w:pPr>
-              <w:keepNext/>
+            <w:tcW w:w="367" w:type="dxa"/>
+            <w:tcBorders>
+              <w:top w:val="nil"/>
+              <w:left w:val="nil"/>
+              <w:bottom w:val="nil"/>
+              <w:right w:val="nil"/>
+            </w:tcBorders>
+          </w:tcPr>
+          <w:p>
+            <w:pPr>
+              <w:pStyle w:val="Normal"/>
+              <w:keepNext w:val="true"/>
               <w:keepLines/>
-              <w:spacing w:after="0" w:line="240" w:lineRule="auto"/>
-              <w:rPr>
-                <w:rFonts w:cs="Arial"/>
-                <w:color w:val="auto"/>
-                <w:sz w:val="16"/>
-                <w:szCs w:val="16"/>
-              </w:rPr>
-            </w:pPr>
-          </w:p>
-        </w:tc>
-        <w:tc>
-          <w:tcPr>
-            <w:tcW w:w="1115" w:type="dxa"/>
-            <w:tcBorders>
-              <w:top w:val="nil"/>
-              <w:left w:val="nil"/>
-              <w:bottom w:val="nil"/>
-              <w:right w:val="nil"/>
-            </w:tcBorders>
-            <w:shd w:val="clear" w:color="auto" w:fill="auto"/>
-          </w:tcPr>
-          <w:p>
-            <w:pPr>
-              <w:keepNext/>
+              <w:widowControl w:val="false"/>
+              <w:suppressAutoHyphens w:val="true"/>
+              <w:spacing w:lineRule="auto" w:line="240" w:before="0" w:after="0"/>
+              <w:jc w:val="left"/>
+              <w:rPr>
+                <w:rFonts w:cs="Arial"/>
+                <w:color w:val="auto"/>
+                <w:sz w:val="16"/>
+                <w:szCs w:val="16"/>
+              </w:rPr>
+            </w:pPr>
+            <w:r>
+              <w:rPr>
+                <w:rFonts w:cs="Arial"/>
+                <w:color w:val="auto"/>
+                <w:sz w:val="16"/>
+                <w:szCs w:val="16"/>
+              </w:rPr>
+            </w:r>
+          </w:p>
+        </w:tc>
+        <w:tc>
+          <w:tcPr>
+            <w:tcW w:w="1114" w:type="dxa"/>
+            <w:tcBorders>
+              <w:top w:val="nil"/>
+              <w:left w:val="nil"/>
+              <w:bottom w:val="nil"/>
+              <w:right w:val="nil"/>
+            </w:tcBorders>
+            <w:shd w:color="auto" w:fill="auto" w:val="clear"/>
+          </w:tcPr>
+          <w:p>
+            <w:pPr>
+              <w:pStyle w:val="Normal"/>
+              <w:keepNext w:val="true"/>
               <w:keepLines/>
-              <w:spacing w:after="0" w:line="240" w:lineRule="auto"/>
-              <w:rPr>
-                <w:rFonts w:cs="Arial"/>
-                <w:color w:val="auto"/>
-                <w:sz w:val="16"/>
-                <w:szCs w:val="16"/>
-              </w:rPr>
-            </w:pPr>
-            <w:r>
-              <w:rPr>
-                <w:rFonts w:cs="Arial"/>
-                <w:color w:val="auto"/>
-                <w:sz w:val="16"/>
-                <w:szCs w:val="16"/>
+              <w:widowControl w:val="false"/>
+              <w:suppressAutoHyphens w:val="true"/>
+              <w:spacing w:lineRule="auto" w:line="240" w:before="0" w:after="0"/>
+              <w:jc w:val="left"/>
+              <w:rPr>
+                <w:rFonts w:cs="Arial"/>
+                <w:color w:val="auto"/>
+                <w:sz w:val="16"/>
+                <w:szCs w:val="16"/>
+              </w:rPr>
+            </w:pPr>
+            <w:r>
+              <w:rPr>
+                <w:rFonts w:cs="Arial"/>
+                <w:color w:val="auto"/>
+                <w:kern w:val="0"/>
+                <w:sz w:val="16"/>
+                <w:szCs w:val="16"/>
+                <w:lang w:val="ru-RU" w:eastAsia="en-US" w:bidi="ar-SA"/>
               </w:rPr>
               <w:t>К/с:</w:t>
             </w:r>
@@ -2376,40 +2599,38 @@
               <w:bottom w:val="nil"/>
               <w:right w:val="nil"/>
             </w:tcBorders>
-            <w:shd w:val="clear" w:color="auto" w:fill="auto"/>
-          </w:tcPr>
-          <w:p>
-            <w:pPr>
-              <w:spacing w:after="0" w:line="240" w:lineRule="auto"/>
-              <w:rPr>
-                <w:rFonts w:cs="Arial"/>
-                <w:color w:val="auto"/>
-                <w:sz w:val="16"/>
-                <w:szCs w:val="16"/>
-              </w:rPr>
-            </w:pPr>
-            <w:r>
-              <w:rPr>
-                <w:rFonts w:cs="Arial"/>
-                <w:color w:val="auto"/>
-                <w:sz w:val="16"/>
-                <w:szCs w:val="16"/>
-              </w:rPr>
-              <w:t>{BankDetail</w:t>
-            </w:r>
-            <w:r>
-              <w:rPr>
-                <w:rFonts w:cs="Arial"/>
-                <w:color w:val="auto"/>
-                <w:sz w:val="16"/>
-                <w:szCs w:val="16"/>
-              </w:rPr>
-              <w:t>RqCorAccNum}</w:t>
+            <w:shd w:color="auto" w:fill="auto" w:val="clear"/>
+          </w:tcPr>
+          <w:p>
+            <w:pPr>
+              <w:pStyle w:val="Normal"/>
+              <w:widowControl w:val="false"/>
+              <w:suppressAutoHyphens w:val="true"/>
+              <w:spacing w:lineRule="auto" w:line="240" w:before="0" w:after="0"/>
+              <w:jc w:val="left"/>
+              <w:rPr>
+                <w:rFonts w:cs="Arial"/>
+                <w:color w:val="auto"/>
+                <w:sz w:val="16"/>
+                <w:szCs w:val="16"/>
+              </w:rPr>
+            </w:pPr>
+            <w:r>
+              <w:rPr>
+                <w:rFonts w:cs="Arial"/>
+                <w:color w:val="auto"/>
+                <w:kern w:val="0"/>
+                <w:sz w:val="16"/>
+                <w:szCs w:val="16"/>
+                <w:lang w:val="ru-RU" w:eastAsia="en-US" w:bidi="ar-SA"/>
+              </w:rPr>
+              <w:t>{BankDetailRqCorAccNum}</w:t>
             </w:r>
           </w:p>
         </w:tc>
       </w:tr>
       <w:tr>
+        <w:trPr/>
         <w:tc>
           <w:tcPr>
             <w:tcW w:w="1797" w:type="dxa"/>
@@ -2420,24 +2641,31 @@
               <w:bottom w:val="nil"/>
               <w:right w:val="nil"/>
             </w:tcBorders>
-            <w:shd w:val="clear" w:color="auto" w:fill="auto"/>
-          </w:tcPr>
-          <w:p>
-            <w:pPr>
-              <w:keepNext/>
+            <w:shd w:color="auto" w:fill="auto" w:val="clear"/>
+          </w:tcPr>
+          <w:p>
+            <w:pPr>
+              <w:pStyle w:val="Normal"/>
+              <w:keepNext w:val="true"/>
               <w:keepLines/>
-              <w:spacing w:after="0" w:line="240" w:lineRule="auto"/>
-              <w:rPr>
-                <w:color w:val="auto"/>
-                <w:sz w:val="16"/>
-                <w:szCs w:val="16"/>
-              </w:rPr>
-            </w:pPr>
-            <w:r>
-              <w:rPr>
-                <w:color w:val="auto"/>
-                <w:sz w:val="16"/>
-                <w:szCs w:val="16"/>
+              <w:widowControl w:val="false"/>
+              <w:suppressAutoHyphens w:val="true"/>
+              <w:spacing w:lineRule="auto" w:line="240" w:before="0" w:after="0"/>
+              <w:jc w:val="left"/>
+              <w:rPr>
+                <w:color w:val="auto"/>
+                <w:sz w:val="16"/>
+                <w:szCs w:val="16"/>
+              </w:rPr>
+            </w:pPr>
+            <w:r>
+              <w:rPr>
+                <w:rFonts w:cs=""/>
+                <w:color w:val="auto"/>
+                <w:kern w:val="0"/>
+                <w:sz w:val="16"/>
+                <w:szCs w:val="16"/>
+                <w:lang w:val="ru-RU" w:eastAsia="en-US" w:bidi="ar-SA"/>
               </w:rPr>
               <w:t>Банк:</w:t>
             </w:r>
@@ -2445,31 +2673,37 @@
         </w:tc>
         <w:tc>
           <w:tcPr>
-            <w:tcW w:w="3372" w:type="dxa"/>
-            <w:tcBorders>
-              <w:top w:val="nil"/>
-              <w:left w:val="nil"/>
-              <w:bottom w:val="nil"/>
-              <w:right w:val="nil"/>
-            </w:tcBorders>
-            <w:shd w:val="clear" w:color="auto" w:fill="auto"/>
-          </w:tcPr>
-          <w:p>
-            <w:pPr>
-              <w:spacing w:after="0" w:line="240" w:lineRule="auto"/>
-              <w:rPr>
-                <w:rFonts w:cs="Arial"/>
-                <w:color w:val="auto"/>
-                <w:sz w:val="16"/>
-                <w:szCs w:val="16"/>
-              </w:rPr>
-            </w:pPr>
-            <w:r>
-              <w:rPr>
-                <w:rFonts w:cs="Arial"/>
-                <w:color w:val="auto"/>
-                <w:sz w:val="16"/>
-                <w:szCs w:val="16"/>
+            <w:tcW w:w="3371" w:type="dxa"/>
+            <w:tcBorders>
+              <w:top w:val="nil"/>
+              <w:left w:val="nil"/>
+              <w:bottom w:val="nil"/>
+              <w:right w:val="nil"/>
+            </w:tcBorders>
+            <w:shd w:color="auto" w:fill="auto" w:val="clear"/>
+          </w:tcPr>
+          <w:p>
+            <w:pPr>
+              <w:pStyle w:val="Normal"/>
+              <w:widowControl w:val="false"/>
+              <w:suppressAutoHyphens w:val="true"/>
+              <w:spacing w:lineRule="auto" w:line="240" w:before="0" w:after="0"/>
+              <w:jc w:val="left"/>
+              <w:rPr>
+                <w:rFonts w:cs="Arial"/>
+                <w:color w:val="auto"/>
+                <w:sz w:val="16"/>
+                <w:szCs w:val="16"/>
+              </w:rPr>
+            </w:pPr>
+            <w:r>
+              <w:rPr>
+                <w:rFonts w:cs="Arial"/>
+                <w:color w:val="auto"/>
+                <w:kern w:val="0"/>
+                <w:sz w:val="16"/>
+                <w:szCs w:val="16"/>
+                <w:lang w:val="ru-RU" w:eastAsia="en-US" w:bidi="ar-SA"/>
               </w:rPr>
               <w:t>{MyCompanyBankDetailRqBankName}</w:t>
             </w:r>
@@ -2477,57 +2711,75 @@
         </w:tc>
         <w:tc>
           <w:tcPr>
-            <w:tcW w:w="366" w:type="dxa"/>
-            <w:tcBorders>
-              <w:top w:val="nil"/>
-              <w:left w:val="nil"/>
-              <w:bottom w:val="nil"/>
-              <w:right w:val="nil"/>
-            </w:tcBorders>
-          </w:tcPr>
-          <w:p>
-            <w:pPr>
-              <w:keepNext/>
+            <w:tcW w:w="367" w:type="dxa"/>
+            <w:tcBorders>
+              <w:top w:val="nil"/>
+              <w:left w:val="nil"/>
+              <w:bottom w:val="nil"/>
+              <w:right w:val="nil"/>
+            </w:tcBorders>
+          </w:tcPr>
+          <w:p>
+            <w:pPr>
+              <w:pStyle w:val="Normal"/>
+              <w:keepNext w:val="true"/>
               <w:keepLines/>
-              <w:spacing w:after="0" w:line="240" w:lineRule="auto"/>
-              <w:rPr>
-                <w:rFonts w:cs="Arial"/>
-                <w:color w:val="auto"/>
-                <w:sz w:val="16"/>
-                <w:szCs w:val="16"/>
-              </w:rPr>
-            </w:pPr>
-          </w:p>
-        </w:tc>
-        <w:tc>
-          <w:tcPr>
-            <w:tcW w:w="1115" w:type="dxa"/>
-            <w:tcBorders>
-              <w:top w:val="nil"/>
-              <w:left w:val="nil"/>
-              <w:bottom w:val="nil"/>
-              <w:right w:val="nil"/>
-            </w:tcBorders>
-            <w:shd w:val="clear" w:color="auto" w:fill="auto"/>
-          </w:tcPr>
-          <w:p>
-            <w:pPr>
-              <w:keepNext/>
+              <w:widowControl w:val="false"/>
+              <w:suppressAutoHyphens w:val="true"/>
+              <w:spacing w:lineRule="auto" w:line="240" w:before="0" w:after="0"/>
+              <w:jc w:val="left"/>
+              <w:rPr>
+                <w:rFonts w:cs="Arial"/>
+                <w:color w:val="auto"/>
+                <w:sz w:val="16"/>
+                <w:szCs w:val="16"/>
+              </w:rPr>
+            </w:pPr>
+            <w:r>
+              <w:rPr>
+                <w:rFonts w:cs="Arial"/>
+                <w:color w:val="auto"/>
+                <w:sz w:val="16"/>
+                <w:szCs w:val="16"/>
+              </w:rPr>
+            </w:r>
+          </w:p>
+        </w:tc>
+        <w:tc>
+          <w:tcPr>
+            <w:tcW w:w="1114" w:type="dxa"/>
+            <w:tcBorders>
+              <w:top w:val="nil"/>
+              <w:left w:val="nil"/>
+              <w:bottom w:val="nil"/>
+              <w:right w:val="nil"/>
+            </w:tcBorders>
+            <w:shd w:color="auto" w:fill="auto" w:val="clear"/>
+          </w:tcPr>
+          <w:p>
+            <w:pPr>
+              <w:pStyle w:val="Normal"/>
+              <w:keepNext w:val="true"/>
               <w:keepLines/>
-              <w:spacing w:after="0" w:line="240" w:lineRule="auto"/>
-              <w:rPr>
-                <w:rFonts w:cs="Arial"/>
-                <w:color w:val="auto"/>
-                <w:sz w:val="16"/>
-                <w:szCs w:val="16"/>
-              </w:rPr>
-            </w:pPr>
-            <w:r>
-              <w:rPr>
-                <w:rFonts w:cs="Arial"/>
-                <w:color w:val="auto"/>
-                <w:sz w:val="16"/>
-                <w:szCs w:val="16"/>
+              <w:widowControl w:val="false"/>
+              <w:suppressAutoHyphens w:val="true"/>
+              <w:spacing w:lineRule="auto" w:line="240" w:before="0" w:after="0"/>
+              <w:jc w:val="left"/>
+              <w:rPr>
+                <w:rFonts w:cs="Arial"/>
+                <w:color w:val="auto"/>
+                <w:sz w:val="16"/>
+                <w:szCs w:val="16"/>
+              </w:rPr>
+            </w:pPr>
+            <w:r>
+              <w:rPr>
+                <w:rFonts w:cs="Arial"/>
+                <w:color w:val="auto"/>
+                <w:kern w:val="0"/>
+                <w:sz w:val="16"/>
+                <w:szCs w:val="16"/>
+                <w:lang w:val="ru-RU" w:eastAsia="en-US" w:bidi="ar-SA"/>
               </w:rPr>
               <w:t>Банк:</w:t>
             </w:r>
@@ -2543,40 +2795,38 @@
               <w:bottom w:val="nil"/>
               <w:right w:val="nil"/>
             </w:tcBorders>
-            <w:shd w:val="clear" w:color="auto" w:fill="auto"/>
-          </w:tcPr>
-          <w:p>
-            <w:pPr>
-              <w:spacing w:after="0" w:line="240" w:lineRule="auto"/>
-              <w:rPr>
-                <w:rFonts w:cs="Arial"/>
-                <w:color w:val="auto"/>
-                <w:sz w:val="16"/>
-                <w:szCs w:val="16"/>
-              </w:rPr>
-            </w:pPr>
-            <w:r>
-              <w:rPr>
-                <w:rFonts w:cs="Arial"/>
-                <w:color w:val="auto"/>
-                <w:sz w:val="16"/>
-                <w:szCs w:val="16"/>
-              </w:rPr>
-              <w:t>{BankDetail</w:t>
-            </w:r>
-            <w:r>
-              <w:rPr>
-                <w:rFonts w:cs="Arial"/>
-                <w:color w:val="auto"/>
-                <w:sz w:val="16"/>
-                <w:szCs w:val="16"/>
-              </w:rPr>
-              <w:t>RqBankName}</w:t>
+            <w:shd w:color="auto" w:fill="auto" w:val="clear"/>
+          </w:tcPr>
+          <w:p>
+            <w:pPr>
+              <w:pStyle w:val="Normal"/>
+              <w:widowControl w:val="false"/>
+              <w:suppressAutoHyphens w:val="true"/>
+              <w:spacing w:lineRule="auto" w:line="240" w:before="0" w:after="0"/>
+              <w:jc w:val="left"/>
+              <w:rPr>
+                <w:rFonts w:cs="Arial"/>
+                <w:color w:val="auto"/>
+                <w:sz w:val="16"/>
+                <w:szCs w:val="16"/>
+              </w:rPr>
+            </w:pPr>
+            <w:r>
+              <w:rPr>
+                <w:rFonts w:cs="Arial"/>
+                <w:color w:val="auto"/>
+                <w:kern w:val="0"/>
+                <w:sz w:val="16"/>
+                <w:szCs w:val="16"/>
+                <w:lang w:val="ru-RU" w:eastAsia="en-US" w:bidi="ar-SA"/>
+              </w:rPr>
+              <w:t>{BankDetailRqBankName}</w:t>
             </w:r>
           </w:p>
         </w:tc>
       </w:tr>
       <w:tr>
+        <w:trPr/>
         <w:tc>
           <w:tcPr>
             <w:tcW w:w="1797" w:type="dxa"/>
@@ -2587,24 +2837,31 @@
               <w:bottom w:val="nil"/>
               <w:right w:val="nil"/>
             </w:tcBorders>
-            <w:shd w:val="clear" w:color="auto" w:fill="auto"/>
-          </w:tcPr>
-          <w:p>
-            <w:pPr>
-              <w:keepNext/>
+            <w:shd w:color="auto" w:fill="auto" w:val="clear"/>
+          </w:tcPr>
+          <w:p>
+            <w:pPr>
+              <w:pStyle w:val="Normal"/>
+              <w:keepNext w:val="true"/>
               <w:keepLines/>
-              <w:spacing w:after="0" w:line="240" w:lineRule="auto"/>
-              <w:rPr>
-                <w:color w:val="auto"/>
-                <w:sz w:val="16"/>
-                <w:szCs w:val="16"/>
-              </w:rPr>
-            </w:pPr>
-            <w:r>
-              <w:rPr>
-                <w:color w:val="auto"/>
-                <w:sz w:val="16"/>
-                <w:szCs w:val="16"/>
+              <w:widowControl w:val="false"/>
+              <w:suppressAutoHyphens w:val="true"/>
+              <w:spacing w:lineRule="auto" w:line="240" w:before="0" w:after="0"/>
+              <w:jc w:val="left"/>
+              <w:rPr>
+                <w:color w:val="auto"/>
+                <w:sz w:val="16"/>
+                <w:szCs w:val="16"/>
+              </w:rPr>
+            </w:pPr>
+            <w:r>
+              <w:rPr>
+                <w:rFonts w:cs=""/>
+                <w:color w:val="auto"/>
+                <w:kern w:val="0"/>
+                <w:sz w:val="16"/>
+                <w:szCs w:val="16"/>
+                <w:lang w:val="ru-RU" w:eastAsia="en-US" w:bidi="ar-SA"/>
               </w:rPr>
               <w:t>БИК:</w:t>
             </w:r>
@@ -2612,31 +2869,37 @@
         </w:tc>
         <w:tc>
           <w:tcPr>
-            <w:tcW w:w="3372" w:type="dxa"/>
-            <w:tcBorders>
-              <w:top w:val="nil"/>
-              <w:left w:val="nil"/>
-              <w:bottom w:val="nil"/>
-              <w:right w:val="nil"/>
-            </w:tcBorders>
-            <w:shd w:val="clear" w:color="auto" w:fill="auto"/>
-          </w:tcPr>
-          <w:p>
-            <w:pPr>
-              <w:spacing w:after="0" w:line="240" w:lineRule="auto"/>
-              <w:rPr>
-                <w:rFonts w:cs="Arial"/>
-                <w:color w:val="auto"/>
-                <w:sz w:val="16"/>
-                <w:szCs w:val="16"/>
-              </w:rPr>
-            </w:pPr>
-            <w:r>
-              <w:rPr>
-                <w:rFonts w:cs="Arial"/>
-                <w:color w:val="auto"/>
-                <w:sz w:val="16"/>
-                <w:szCs w:val="16"/>
+            <w:tcW w:w="3371" w:type="dxa"/>
+            <w:tcBorders>
+              <w:top w:val="nil"/>
+              <w:left w:val="nil"/>
+              <w:bottom w:val="nil"/>
+              <w:right w:val="nil"/>
+            </w:tcBorders>
+            <w:shd w:color="auto" w:fill="auto" w:val="clear"/>
+          </w:tcPr>
+          <w:p>
+            <w:pPr>
+              <w:pStyle w:val="Normal"/>
+              <w:widowControl w:val="false"/>
+              <w:suppressAutoHyphens w:val="true"/>
+              <w:spacing w:lineRule="auto" w:line="240" w:before="0" w:after="0"/>
+              <w:jc w:val="left"/>
+              <w:rPr>
+                <w:rFonts w:cs="Arial"/>
+                <w:color w:val="auto"/>
+                <w:sz w:val="16"/>
+                <w:szCs w:val="16"/>
+              </w:rPr>
+            </w:pPr>
+            <w:r>
+              <w:rPr>
+                <w:rFonts w:cs="Arial"/>
+                <w:color w:val="auto"/>
+                <w:kern w:val="0"/>
+                <w:sz w:val="16"/>
+                <w:szCs w:val="16"/>
+                <w:lang w:val="ru-RU" w:eastAsia="en-US" w:bidi="ar-SA"/>
               </w:rPr>
               <w:t>{MyCompan</w:t>
             </w:r>
@@ -2644,9 +2907,10 @@
               <w:rPr>
                 <w:rFonts w:cs="Arial"/>
                 <w:color w:val="auto"/>
-                <w:sz w:val="16"/>
-                <w:szCs w:val="16"/>
-                <w:lang w:val="pl-PL"/>
+                <w:kern w:val="0"/>
+                <w:sz w:val="16"/>
+                <w:szCs w:val="16"/>
+                <w:lang w:val="pl-PL" w:eastAsia="en-US" w:bidi="ar-SA"/>
               </w:rPr>
               <w:t>y</w:t>
             </w:r>
@@ -2654,8 +2918,10 @@
               <w:rPr>
                 <w:rFonts w:cs="Arial"/>
                 <w:color w:val="auto"/>
-                <w:sz w:val="16"/>
-                <w:szCs w:val="16"/>
+                <w:kern w:val="0"/>
+                <w:sz w:val="16"/>
+                <w:szCs w:val="16"/>
+                <w:lang w:val="ru-RU" w:eastAsia="en-US" w:bidi="ar-SA"/>
               </w:rPr>
               <w:t>BankDetailRqBik}</w:t>
             </w:r>
@@ -2663,57 +2929,75 @@
         </w:tc>
         <w:tc>
           <w:tcPr>
-            <w:tcW w:w="366" w:type="dxa"/>
-            <w:tcBorders>
-              <w:top w:val="nil"/>
-              <w:left w:val="nil"/>
-              <w:bottom w:val="nil"/>
-              <w:right w:val="nil"/>
-            </w:tcBorders>
-          </w:tcPr>
-          <w:p>
-            <w:pPr>
-              <w:keepNext/>
+            <w:tcW w:w="367" w:type="dxa"/>
+            <w:tcBorders>
+              <w:top w:val="nil"/>
+              <w:left w:val="nil"/>
+              <w:bottom w:val="nil"/>
+              <w:right w:val="nil"/>
+            </w:tcBorders>
+          </w:tcPr>
+          <w:p>
+            <w:pPr>
+              <w:pStyle w:val="Normal"/>
+              <w:keepNext w:val="true"/>
               <w:keepLines/>
-              <w:spacing w:after="0" w:line="240" w:lineRule="auto"/>
-              <w:rPr>
-                <w:rFonts w:cs="Arial"/>
-                <w:color w:val="auto"/>
-                <w:sz w:val="16"/>
-                <w:szCs w:val="16"/>
-              </w:rPr>
-            </w:pPr>
-          </w:p>
-        </w:tc>
-        <w:tc>
-          <w:tcPr>
-            <w:tcW w:w="1115" w:type="dxa"/>
-            <w:tcBorders>
-              <w:top w:val="nil"/>
-              <w:left w:val="nil"/>
-              <w:bottom w:val="nil"/>
-              <w:right w:val="nil"/>
-            </w:tcBorders>
-            <w:shd w:val="clear" w:color="auto" w:fill="auto"/>
-          </w:tcPr>
-          <w:p>
-            <w:pPr>
-              <w:keepNext/>
+              <w:widowControl w:val="false"/>
+              <w:suppressAutoHyphens w:val="true"/>
+              <w:spacing w:lineRule="auto" w:line="240" w:before="0" w:after="0"/>
+              <w:jc w:val="left"/>
+              <w:rPr>
+                <w:rFonts w:cs="Arial"/>
+                <w:color w:val="auto"/>
+                <w:sz w:val="16"/>
+                <w:szCs w:val="16"/>
+              </w:rPr>
+            </w:pPr>
+            <w:r>
+              <w:rPr>
+                <w:rFonts w:cs="Arial"/>
+                <w:color w:val="auto"/>
+                <w:sz w:val="16"/>
+                <w:szCs w:val="16"/>
+              </w:rPr>
+            </w:r>
+          </w:p>
+        </w:tc>
+        <w:tc>
+          <w:tcPr>
+            <w:tcW w:w="1114" w:type="dxa"/>
+            <w:tcBorders>
+              <w:top w:val="nil"/>
+              <w:left w:val="nil"/>
+              <w:bottom w:val="nil"/>
+              <w:right w:val="nil"/>
+            </w:tcBorders>
+            <w:shd w:color="auto" w:fill="auto" w:val="clear"/>
+          </w:tcPr>
+          <w:p>
+            <w:pPr>
+              <w:pStyle w:val="Normal"/>
+              <w:keepNext w:val="true"/>
               <w:keepLines/>
-              <w:spacing w:after="0" w:line="240" w:lineRule="auto"/>
-              <w:rPr>
-                <w:rFonts w:cs="Arial"/>
-                <w:color w:val="auto"/>
-                <w:sz w:val="16"/>
-                <w:szCs w:val="16"/>
-              </w:rPr>
-            </w:pPr>
-            <w:r>
-              <w:rPr>
-                <w:rFonts w:cs="Arial"/>
-                <w:color w:val="auto"/>
-                <w:sz w:val="16"/>
-                <w:szCs w:val="16"/>
+              <w:widowControl w:val="false"/>
+              <w:suppressAutoHyphens w:val="true"/>
+              <w:spacing w:lineRule="auto" w:line="240" w:before="0" w:after="0"/>
+              <w:jc w:val="left"/>
+              <w:rPr>
+                <w:rFonts w:cs="Arial"/>
+                <w:color w:val="auto"/>
+                <w:sz w:val="16"/>
+                <w:szCs w:val="16"/>
+              </w:rPr>
+            </w:pPr>
+            <w:r>
+              <w:rPr>
+                <w:rFonts w:cs="Arial"/>
+                <w:color w:val="auto"/>
+                <w:kern w:val="0"/>
+                <w:sz w:val="16"/>
+                <w:szCs w:val="16"/>
+                <w:lang w:val="ru-RU" w:eastAsia="en-US" w:bidi="ar-SA"/>
               </w:rPr>
               <w:t>БИК:</w:t>
             </w:r>
@@ -2729,40 +3013,38 @@
               <w:bottom w:val="nil"/>
               <w:right w:val="nil"/>
             </w:tcBorders>
-            <w:shd w:val="clear" w:color="auto" w:fill="auto"/>
-          </w:tcPr>
-          <w:p>
-            <w:pPr>
-              <w:spacing w:after="0" w:line="240" w:lineRule="auto"/>
-              <w:rPr>
-                <w:rFonts w:cs="Arial"/>
-                <w:color w:val="auto"/>
-                <w:sz w:val="16"/>
-                <w:szCs w:val="16"/>
-              </w:rPr>
-            </w:pPr>
-            <w:r>
-              <w:rPr>
-                <w:rFonts w:cs="Arial"/>
-                <w:color w:val="auto"/>
-                <w:sz w:val="16"/>
-                <w:szCs w:val="16"/>
-              </w:rPr>
-              <w:t>{BankDetail</w:t>
-            </w:r>
-            <w:r>
-              <w:rPr>
-                <w:rFonts w:cs="Arial"/>
-                <w:color w:val="auto"/>
-                <w:sz w:val="16"/>
-                <w:szCs w:val="16"/>
-              </w:rPr>
-              <w:t>RqBik}</w:t>
+            <w:shd w:color="auto" w:fill="auto" w:val="clear"/>
+          </w:tcPr>
+          <w:p>
+            <w:pPr>
+              <w:pStyle w:val="Normal"/>
+              <w:widowControl w:val="false"/>
+              <w:suppressAutoHyphens w:val="true"/>
+              <w:spacing w:lineRule="auto" w:line="240" w:before="0" w:after="0"/>
+              <w:jc w:val="left"/>
+              <w:rPr>
+                <w:rFonts w:cs="Arial"/>
+                <w:color w:val="auto"/>
+                <w:sz w:val="16"/>
+                <w:szCs w:val="16"/>
+              </w:rPr>
+            </w:pPr>
+            <w:r>
+              <w:rPr>
+                <w:rFonts w:cs="Arial"/>
+                <w:color w:val="auto"/>
+                <w:kern w:val="0"/>
+                <w:sz w:val="16"/>
+                <w:szCs w:val="16"/>
+                <w:lang w:val="ru-RU" w:eastAsia="en-US" w:bidi="ar-SA"/>
+              </w:rPr>
+              <w:t>{BankDetailRqBik}</w:t>
             </w:r>
           </w:p>
         </w:tc>
       </w:tr>
       <w:tr>
+        <w:trPr/>
         <w:tc>
           <w:tcPr>
             <w:tcW w:w="1797" w:type="dxa"/>
@@ -2773,24 +3055,31 @@
               <w:bottom w:val="nil"/>
               <w:right w:val="nil"/>
             </w:tcBorders>
-            <w:shd w:val="clear" w:color="auto" w:fill="auto"/>
-          </w:tcPr>
-          <w:p>
-            <w:pPr>
-              <w:keepNext/>
+            <w:shd w:color="auto" w:fill="auto" w:val="clear"/>
+          </w:tcPr>
+          <w:p>
+            <w:pPr>
+              <w:pStyle w:val="Normal"/>
+              <w:keepNext w:val="true"/>
               <w:keepLines/>
-              <w:spacing w:after="0" w:line="240" w:lineRule="auto"/>
-              <w:rPr>
-                <w:color w:val="auto"/>
-                <w:sz w:val="16"/>
-                <w:szCs w:val="16"/>
-              </w:rPr>
-            </w:pPr>
-            <w:r>
-              <w:rPr>
-                <w:color w:val="auto"/>
-                <w:sz w:val="16"/>
-                <w:szCs w:val="16"/>
+              <w:widowControl w:val="false"/>
+              <w:suppressAutoHyphens w:val="true"/>
+              <w:spacing w:lineRule="auto" w:line="240" w:before="0" w:after="0"/>
+              <w:jc w:val="left"/>
+              <w:rPr>
+                <w:color w:val="auto"/>
+                <w:sz w:val="16"/>
+                <w:szCs w:val="16"/>
+              </w:rPr>
+            </w:pPr>
+            <w:r>
+              <w:rPr>
+                <w:rFonts w:cs=""/>
+                <w:color w:val="auto"/>
+                <w:kern w:val="0"/>
+                <w:sz w:val="16"/>
+                <w:szCs w:val="16"/>
+                <w:lang w:val="ru-RU" w:eastAsia="en-US" w:bidi="ar-SA"/>
               </w:rPr>
               <w:t>Телефон:</w:t>
             </w:r>
@@ -2798,31 +3087,37 @@
         </w:tc>
         <w:tc>
           <w:tcPr>
-            <w:tcW w:w="3372" w:type="dxa"/>
-            <w:tcBorders>
-              <w:top w:val="nil"/>
-              <w:left w:val="nil"/>
-              <w:bottom w:val="nil"/>
-              <w:right w:val="nil"/>
-            </w:tcBorders>
-            <w:shd w:val="clear" w:color="auto" w:fill="auto"/>
-          </w:tcPr>
-          <w:p>
-            <w:pPr>
-              <w:spacing w:after="0" w:line="240" w:lineRule="auto"/>
-              <w:rPr>
-                <w:rFonts w:cs="Arial"/>
-                <w:color w:val="auto"/>
-                <w:sz w:val="16"/>
-                <w:szCs w:val="16"/>
-              </w:rPr>
-            </w:pPr>
-            <w:r>
-              <w:rPr>
-                <w:rFonts w:cs="Arial"/>
-                <w:color w:val="auto"/>
-                <w:sz w:val="16"/>
-                <w:szCs w:val="16"/>
+            <w:tcW w:w="3371" w:type="dxa"/>
+            <w:tcBorders>
+              <w:top w:val="nil"/>
+              <w:left w:val="nil"/>
+              <w:bottom w:val="nil"/>
+              <w:right w:val="nil"/>
+            </w:tcBorders>
+            <w:shd w:color="auto" w:fill="auto" w:val="clear"/>
+          </w:tcPr>
+          <w:p>
+            <w:pPr>
+              <w:pStyle w:val="Normal"/>
+              <w:widowControl w:val="false"/>
+              <w:suppressAutoHyphens w:val="true"/>
+              <w:spacing w:lineRule="auto" w:line="240" w:before="0" w:after="0"/>
+              <w:jc w:val="left"/>
+              <w:rPr>
+                <w:rFonts w:cs="Arial"/>
+                <w:color w:val="auto"/>
+                <w:sz w:val="16"/>
+                <w:szCs w:val="16"/>
+              </w:rPr>
+            </w:pPr>
+            <w:r>
+              <w:rPr>
+                <w:rFonts w:cs="Arial"/>
+                <w:color w:val="auto"/>
+                <w:kern w:val="0"/>
+                <w:sz w:val="16"/>
+                <w:szCs w:val="16"/>
+                <w:lang w:val="ru-RU" w:eastAsia="en-US" w:bidi="ar-SA"/>
               </w:rPr>
               <w:t>{</w:t>
             </w:r>
@@ -2830,9 +3125,10 @@
               <w:rPr>
                 <w:rFonts w:cs="Arial"/>
                 <w:color w:val="auto"/>
-                <w:sz w:val="16"/>
-                <w:szCs w:val="16"/>
-                <w:lang w:val="en-US"/>
+                <w:kern w:val="0"/>
+                <w:sz w:val="16"/>
+                <w:szCs w:val="16"/>
+                <w:lang w:val="en-US" w:eastAsia="en-US" w:bidi="ar-SA"/>
               </w:rPr>
               <w:t>MyCompanyPhone</w:t>
             </w:r>
@@ -2840,8 +3136,10 @@
               <w:rPr>
                 <w:rFonts w:cs="Arial"/>
                 <w:color w:val="auto"/>
-                <w:sz w:val="16"/>
-                <w:szCs w:val="16"/>
+                <w:kern w:val="0"/>
+                <w:sz w:val="16"/>
+                <w:szCs w:val="16"/>
+                <w:lang w:val="ru-RU" w:eastAsia="en-US" w:bidi="ar-SA"/>
               </w:rPr>
               <w:t>}</w:t>
             </w:r>
@@ -2849,57 +3147,75 @@
         </w:tc>
         <w:tc>
           <w:tcPr>
-            <w:tcW w:w="366" w:type="dxa"/>
-            <w:tcBorders>
-              <w:top w:val="nil"/>
-              <w:left w:val="nil"/>
-              <w:bottom w:val="nil"/>
-              <w:right w:val="nil"/>
-            </w:tcBorders>
-          </w:tcPr>
-          <w:p>
-            <w:pPr>
-              <w:keepNext/>
+            <w:tcW w:w="367" w:type="dxa"/>
+            <w:tcBorders>
+              <w:top w:val="nil"/>
+              <w:left w:val="nil"/>
+              <w:bottom w:val="nil"/>
+              <w:right w:val="nil"/>
+            </w:tcBorders>
+          </w:tcPr>
+          <w:p>
+            <w:pPr>
+              <w:pStyle w:val="Normal"/>
+              <w:keepNext w:val="true"/>
               <w:keepLines/>
-              <w:spacing w:after="0" w:line="240" w:lineRule="auto"/>
-              <w:rPr>
-                <w:rFonts w:cs="Arial"/>
-                <w:color w:val="auto"/>
-                <w:sz w:val="16"/>
-                <w:szCs w:val="16"/>
-              </w:rPr>
-            </w:pPr>
-          </w:p>
-        </w:tc>
-        <w:tc>
-          <w:tcPr>
-            <w:tcW w:w="1115" w:type="dxa"/>
-            <w:tcBorders>
-              <w:top w:val="nil"/>
-              <w:left w:val="nil"/>
-              <w:bottom w:val="nil"/>
-              <w:right w:val="nil"/>
-            </w:tcBorders>
-            <w:shd w:val="clear" w:color="auto" w:fill="auto"/>
-          </w:tcPr>
-          <w:p>
-            <w:pPr>
-              <w:keepNext/>
+              <w:widowControl w:val="false"/>
+              <w:suppressAutoHyphens w:val="true"/>
+              <w:spacing w:lineRule="auto" w:line="240" w:before="0" w:after="0"/>
+              <w:jc w:val="left"/>
+              <w:rPr>
+                <w:rFonts w:cs="Arial"/>
+                <w:color w:val="auto"/>
+                <w:sz w:val="16"/>
+                <w:szCs w:val="16"/>
+              </w:rPr>
+            </w:pPr>
+            <w:r>
+              <w:rPr>
+                <w:rFonts w:cs="Arial"/>
+                <w:color w:val="auto"/>
+                <w:sz w:val="16"/>
+                <w:szCs w:val="16"/>
+              </w:rPr>
+            </w:r>
+          </w:p>
+        </w:tc>
+        <w:tc>
+          <w:tcPr>
+            <w:tcW w:w="1114" w:type="dxa"/>
+            <w:tcBorders>
+              <w:top w:val="nil"/>
+              <w:left w:val="nil"/>
+              <w:bottom w:val="nil"/>
+              <w:right w:val="nil"/>
+            </w:tcBorders>
+            <w:shd w:color="auto" w:fill="auto" w:val="clear"/>
+          </w:tcPr>
+          <w:p>
+            <w:pPr>
+              <w:pStyle w:val="Normal"/>
+              <w:keepNext w:val="true"/>
               <w:keepLines/>
-              <w:spacing w:after="0" w:line="240" w:lineRule="auto"/>
-              <w:rPr>
-                <w:rFonts w:cs="Arial"/>
-                <w:color w:val="auto"/>
-                <w:sz w:val="16"/>
-                <w:szCs w:val="16"/>
-              </w:rPr>
-            </w:pPr>
-            <w:r>
-              <w:rPr>
-                <w:rFonts w:cs="Arial"/>
-                <w:color w:val="auto"/>
-                <w:sz w:val="16"/>
-                <w:szCs w:val="16"/>
+              <w:widowControl w:val="false"/>
+              <w:suppressAutoHyphens w:val="true"/>
+              <w:spacing w:lineRule="auto" w:line="240" w:before="0" w:after="0"/>
+              <w:jc w:val="left"/>
+              <w:rPr>
+                <w:rFonts w:cs="Arial"/>
+                <w:color w:val="auto"/>
+                <w:sz w:val="16"/>
+                <w:szCs w:val="16"/>
+              </w:rPr>
+            </w:pPr>
+            <w:r>
+              <w:rPr>
+                <w:rFonts w:cs="Arial"/>
+                <w:color w:val="auto"/>
+                <w:kern w:val="0"/>
+                <w:sz w:val="16"/>
+                <w:szCs w:val="16"/>
+                <w:lang w:val="ru-RU" w:eastAsia="en-US" w:bidi="ar-SA"/>
               </w:rPr>
               <w:t>Телефон:</w:t>
             </w:r>
@@ -2915,24 +3231,30 @@
               <w:bottom w:val="nil"/>
               <w:right w:val="nil"/>
             </w:tcBorders>
-            <w:shd w:val="clear" w:color="auto" w:fill="auto"/>
-          </w:tcPr>
-          <w:p>
-            <w:pPr>
-              <w:spacing w:after="0" w:line="240" w:lineRule="auto"/>
-              <w:rPr>
-                <w:rFonts w:cs="Arial"/>
-                <w:color w:val="auto"/>
-                <w:sz w:val="16"/>
-                <w:szCs w:val="16"/>
-              </w:rPr>
-            </w:pPr>
-            <w:r>
-              <w:rPr>
-                <w:rFonts w:cs="Arial"/>
-                <w:color w:val="auto"/>
-                <w:sz w:val="16"/>
-                <w:szCs w:val="16"/>
+            <w:shd w:color="auto" w:fill="auto" w:val="clear"/>
+          </w:tcPr>
+          <w:p>
+            <w:pPr>
+              <w:pStyle w:val="Normal"/>
+              <w:widowControl w:val="false"/>
+              <w:suppressAutoHyphens w:val="true"/>
+              <w:spacing w:lineRule="auto" w:line="240" w:before="0" w:after="0"/>
+              <w:jc w:val="left"/>
+              <w:rPr>
+                <w:rFonts w:cs="Arial"/>
+                <w:color w:val="auto"/>
+                <w:sz w:val="16"/>
+                <w:szCs w:val="16"/>
+              </w:rPr>
+            </w:pPr>
+            <w:r>
+              <w:rPr>
+                <w:rFonts w:cs="Arial"/>
+                <w:color w:val="auto"/>
+                <w:kern w:val="0"/>
+                <w:sz w:val="16"/>
+                <w:szCs w:val="16"/>
+                <w:lang w:val="ru-RU" w:eastAsia="en-US" w:bidi="ar-SA"/>
               </w:rPr>
               <w:t>{</w:t>
             </w:r>
@@ -2940,9 +3262,10 @@
               <w:rPr>
                 <w:rFonts w:cs="Arial"/>
                 <w:color w:val="auto"/>
-                <w:sz w:val="16"/>
-                <w:szCs w:val="16"/>
-                <w:lang w:val="en-US"/>
+                <w:kern w:val="0"/>
+                <w:sz w:val="16"/>
+                <w:szCs w:val="16"/>
+                <w:lang w:val="en-US" w:eastAsia="en-US" w:bidi="ar-SA"/>
               </w:rPr>
               <w:t>C</w:t>
             </w:r>
@@ -2950,9 +3273,10 @@
               <w:rPr>
                 <w:rFonts w:cs="Arial"/>
                 <w:color w:val="auto"/>
-                <w:sz w:val="16"/>
-                <w:szCs w:val="16"/>
-                <w:lang w:val="pl-PL"/>
+                <w:kern w:val="0"/>
+                <w:sz w:val="16"/>
+                <w:szCs w:val="16"/>
+                <w:lang w:val="pl-PL" w:eastAsia="en-US" w:bidi="ar-SA"/>
               </w:rPr>
               <w:t>lient</w:t>
             </w:r>
@@ -2960,9 +3284,10 @@
               <w:rPr>
                 <w:rFonts w:cs="Arial"/>
                 <w:color w:val="auto"/>
-                <w:sz w:val="16"/>
-                <w:szCs w:val="16"/>
-                <w:lang w:val="en-US"/>
+                <w:kern w:val="0"/>
+                <w:sz w:val="16"/>
+                <w:szCs w:val="16"/>
+                <w:lang w:val="en-US" w:eastAsia="en-US" w:bidi="ar-SA"/>
               </w:rPr>
               <w:t>Phone</w:t>
             </w:r>
@@ -2970,8 +3295,10 @@
               <w:rPr>
                 <w:rFonts w:cs="Arial"/>
                 <w:color w:val="auto"/>
-                <w:sz w:val="16"/>
-                <w:szCs w:val="16"/>
+                <w:kern w:val="0"/>
+                <w:sz w:val="16"/>
+                <w:szCs w:val="16"/>
+                <w:lang w:val="ru-RU" w:eastAsia="en-US" w:bidi="ar-SA"/>
               </w:rPr>
               <w:t>}</w:t>
             </w:r>
@@ -2980,23 +3307,27 @@
       </w:tr>
       <w:tr>
         <w:trPr>
-          <w:trHeight w:val="656"/>
+          <w:trHeight w:val="656" w:hRule="atLeast"/>
         </w:trPr>
         <w:tc>
           <w:tcPr>
-            <w:tcW w:w="1431" w:type="dxa"/>
-            <w:tcBorders>
-              <w:top w:val="nil"/>
-              <w:left w:val="nil"/>
-              <w:right w:val="nil"/>
-            </w:tcBorders>
-            <w:shd w:val="clear" w:color="auto" w:fill="auto"/>
-          </w:tcPr>
-          <w:p>
-            <w:pPr>
-              <w:keepNext/>
+            <w:tcW w:w="1429" w:type="dxa"/>
+            <w:tcBorders>
+              <w:top w:val="nil"/>
+              <w:left w:val="nil"/>
+              <w:right w:val="nil"/>
+            </w:tcBorders>
+            <w:shd w:color="auto" w:fill="auto" w:val="clear"/>
+          </w:tcPr>
+          <w:p>
+            <w:pPr>
+              <w:pStyle w:val="Normal"/>
+              <w:keepNext w:val="true"/>
               <w:keepLines/>
-              <w:spacing w:after="0" w:line="240" w:lineRule="auto"/>
+              <w:widowControl w:val="false"/>
+              <w:suppressAutoHyphens w:val="true"/>
+              <w:spacing w:lineRule="auto" w:line="240" w:before="0" w:after="0"/>
+              <w:jc w:val="left"/>
               <w:rPr>
                 <w:rFonts w:cs="Arial"/>
                 <w:color w:val="auto"/>
@@ -3008,25 +3339,24 @@
             <w:r>
               <w:rPr>
                 <w:rFonts w:cs="Arial"/>
-                <w:noProof/>
                 <w:color w:val="auto"/>
                 <w:sz w:val="16"/>
                 <w:szCs w:val="16"/>
                 <w:lang w:val="en-US"/>
               </w:rPr>
               <w:drawing>
-                <wp:anchor distT="0" distB="0" distL="0" distR="0" simplePos="0" relativeHeight="251660288" behindDoc="0" locked="0" layoutInCell="1" allowOverlap="1" wp14:anchorId="7426D079" wp14:editId="1018B370">
+                <wp:anchor behindDoc="0" distT="0" distB="0" distL="0" distR="0" simplePos="0" locked="0" layoutInCell="1" allowOverlap="1" relativeHeight="4">
                   <wp:simplePos x="0" y="0"/>
                   <wp:positionH relativeFrom="column">
                     <wp:posOffset>-135255</wp:posOffset>
                   </wp:positionH>
                   <wp:positionV relativeFrom="paragraph">
-                    <wp:posOffset>181326</wp:posOffset>
+                    <wp:posOffset>252730</wp:posOffset>
                   </wp:positionV>
-                  <wp:extent cx="970280" cy="377190"/>
+                  <wp:extent cx="1367790" cy="1367790"/>
                   <wp:effectExtent l="0" t="0" r="0" b="0"/>
                   <wp:wrapNone/>
-                  <wp:docPr id="4" name="{MyCompanyUfDirectorSign}"/>
+                  <wp:docPr id="3" name="{MyCompanyUfStamp}" descr=""/>
                   <wp:cNvGraphicFramePr>
                     <a:graphicFrameLocks xmlns:a="http://schemas.openxmlformats.org/drawingml/2006/main" noChangeAspect="1"/>
                   </wp:cNvGraphicFramePr>
@@ -3034,13 +3364,58 @@
                     <a:graphicData uri="http://schemas.openxmlformats.org/drawingml/2006/picture">
                       <pic:pic xmlns:pic="http://schemas.openxmlformats.org/drawingml/2006/picture">
                         <pic:nvPicPr>
-                          <pic:cNvPr id="4" name="{MyCompanyUfDirectorSign}"/>
+                          <pic:cNvPr id="3" name="{MyCompanyUfStamp}" descr=""/>
                           <pic:cNvPicPr>
                             <a:picLocks noChangeAspect="1" noChangeArrowheads="1"/>
                           </pic:cNvPicPr>
                         </pic:nvPicPr>
                         <pic:blipFill>
-                          <a:blip r:embed="rId6"/>
+                          <a:blip r:embed="rId2"/>
+                          <a:stretch>
+                            <a:fillRect/>
+                          </a:stretch>
+                        </pic:blipFill>
+                        <pic:spPr bwMode="auto">
+                          <a:xfrm>
+                            <a:off x="0" y="0"/>
+                            <a:ext cx="1367790" cy="1367790"/>
+                          </a:xfrm>
+                          <a:prstGeom prst="rect">
+                            <a:avLst/>
+                          </a:prstGeom>
+                        </pic:spPr>
+                      </pic:pic>
+                    </a:graphicData>
+                  </a:graphic>
+                </wp:anchor>
+              </w:drawing>
+              <w:drawing>
+                <wp:anchor behindDoc="0" distT="0" distB="0" distL="0" distR="0" simplePos="0" locked="0" layoutInCell="1" allowOverlap="1" relativeHeight="5">
+                  <wp:simplePos x="0" y="0"/>
+                  <wp:positionH relativeFrom="column">
+                    <wp:posOffset>-135255</wp:posOffset>
+                  </wp:positionH>
+                  <wp:positionV relativeFrom="paragraph">
+                    <wp:posOffset>181610</wp:posOffset>
+                  </wp:positionV>
+                  <wp:extent cx="970280" cy="377190"/>
+                  <wp:effectExtent l="0" t="0" r="0" b="0"/>
+                  <wp:wrapNone/>
+                  <wp:docPr id="4" name="{MyCompanyUfDirectorSign}" descr=""/>
+                  <wp:cNvGraphicFramePr>
+                    <a:graphicFrameLocks xmlns:a="http://schemas.openxmlformats.org/drawingml/2006/main" noChangeAspect="1"/>
+                  </wp:cNvGraphicFramePr>
+                  <a:graphic xmlns:a="http://schemas.openxmlformats.org/drawingml/2006/main">
+                    <a:graphicData uri="http://schemas.openxmlformats.org/drawingml/2006/picture">
+                      <pic:pic xmlns:pic="http://schemas.openxmlformats.org/drawingml/2006/picture">
+                        <pic:nvPicPr>
+                          <pic:cNvPr id="4" name="{MyCompanyUfDirectorSign}" descr=""/>
+                          <pic:cNvPicPr>
+                            <a:picLocks noChangeAspect="1" noChangeArrowheads="1"/>
+                          </pic:cNvPicPr>
+                        </pic:nvPicPr>
+                        <pic:blipFill>
+                          <a:blip r:embed="rId3"/>
                           <a:stretch>
                             <a:fillRect/>
                           </a:stretch>
@@ -3060,73 +3435,18 @@
                 </wp:anchor>
               </w:drawing>
             </w:r>
-            <w:r>
-              <w:rPr>
-                <w:rFonts w:cs="Arial"/>
-                <w:noProof/>
-                <w:color w:val="auto"/>
-                <w:sz w:val="16"/>
-                <w:szCs w:val="16"/>
-                <w:lang w:val="en-US"/>
-              </w:rPr>
-              <w:drawing>
-                <wp:anchor distT="0" distB="0" distL="0" distR="0" simplePos="0" relativeHeight="251659264" behindDoc="0" locked="0" layoutInCell="1" allowOverlap="1" wp14:anchorId="1EA87E5F" wp14:editId="4104BC35">
-                  <wp:simplePos x="0" y="0"/>
-                  <wp:positionH relativeFrom="column">
-                    <wp:posOffset>-135255</wp:posOffset>
-                  </wp:positionH>
-                  <wp:positionV relativeFrom="paragraph">
-                    <wp:posOffset>252730</wp:posOffset>
-                  </wp:positionV>
-                  <wp:extent cx="1367790" cy="1367790"/>
-                  <wp:effectExtent l="0" t="0" r="0" b="0"/>
-                  <wp:wrapNone/>
-                  <wp:docPr id="3" name="{MyCompanyUfStamp}"/>
-                  <wp:cNvGraphicFramePr>
-                    <a:graphicFrameLocks xmlns:a="http://schemas.openxmlformats.org/drawingml/2006/main" noChangeAspect="1"/>
-                  </wp:cNvGraphicFramePr>
-                  <a:graphic xmlns:a="http://schemas.openxmlformats.org/drawingml/2006/main">
-                    <a:graphicData uri="http://schemas.openxmlformats.org/drawingml/2006/picture">
-                      <pic:pic xmlns:pic="http://schemas.openxmlformats.org/drawingml/2006/picture">
-                        <pic:nvPicPr>
-                          <pic:cNvPr id="3" name="{MyCompanyUfStamp}"/>
-                          <pic:cNvPicPr>
-                            <a:picLocks noChangeAspect="1" noChangeArrowheads="1"/>
-                          </pic:cNvPicPr>
-                        </pic:nvPicPr>
-                        <pic:blipFill>
-                          <a:blip r:embed="rId7"/>
-                          <a:stretch>
-                            <a:fillRect/>
-                          </a:stretch>
-                        </pic:blipFill>
-                        <pic:spPr bwMode="auto">
-                          <a:xfrm>
-                            <a:off x="0" y="0"/>
-                            <a:ext cx="1367790" cy="1367790"/>
-                          </a:xfrm>
-                          <a:prstGeom prst="rect">
-                            <a:avLst/>
-                          </a:prstGeom>
-                        </pic:spPr>
-                      </pic:pic>
-                    </a:graphicData>
-                  </a:graphic>
-                </wp:anchor>
-              </w:drawing>
-            </w:r>
-          </w:p>
-        </w:tc>
-        <w:tc>
-          <w:tcPr>
-            <w:tcW w:w="366" w:type="dxa"/>
-            <w:tcBorders>
-              <w:top w:val="nil"/>
-              <w:left w:val="nil"/>
-              <w:bottom w:val="nil"/>
-              <w:right w:val="nil"/>
-            </w:tcBorders>
-            <w:shd w:val="clear" w:color="auto" w:fill="auto"/>
+          </w:p>
+        </w:tc>
+        <w:tc>
+          <w:tcPr>
+            <w:tcW w:w="368" w:type="dxa"/>
+            <w:tcBorders>
+              <w:top w:val="nil"/>
+              <w:left w:val="nil"/>
+              <w:bottom w:val="nil"/>
+              <w:right w:val="nil"/>
+            </w:tcBorders>
+            <w:shd w:color="auto" w:fill="auto" w:val="clear"/>
             <w:tcMar>
               <w:top w:w="0" w:type="dxa"/>
               <w:left w:w="0" w:type="dxa"/>
@@ -3137,9 +3457,12 @@
           </w:tcPr>
           <w:p>
             <w:pPr>
-              <w:keepNext/>
+              <w:pStyle w:val="Normal"/>
+              <w:keepNext w:val="true"/>
               <w:keepLines/>
-              <w:spacing w:after="0" w:line="240" w:lineRule="auto"/>
+              <w:widowControl w:val="false"/>
+              <w:suppressAutoHyphens w:val="true"/>
+              <w:spacing w:lineRule="auto" w:line="240" w:before="0" w:after="0"/>
               <w:jc w:val="center"/>
               <w:rPr>
                 <w:rFonts w:cs="Arial"/>
@@ -3153,32 +3476,141 @@
               <w:rPr>
                 <w:rFonts w:cs="Arial"/>
                 <w:color w:val="auto"/>
+                <w:kern w:val="0"/>
+                <w:sz w:val="16"/>
+                <w:szCs w:val="16"/>
+                <w:lang w:val="en-US" w:eastAsia="en-US" w:bidi="ar-SA"/>
+              </w:rPr>
+              <w:t>/</w:t>
+            </w:r>
+          </w:p>
+        </w:tc>
+        <w:tc>
+          <w:tcPr>
+            <w:tcW w:w="3371" w:type="dxa"/>
+            <w:tcBorders>
+              <w:top w:val="nil"/>
+              <w:left w:val="nil"/>
+              <w:right w:val="nil"/>
+            </w:tcBorders>
+            <w:shd w:color="auto" w:fill="auto" w:val="clear"/>
+            <w:vAlign w:val="bottom"/>
+          </w:tcPr>
+          <w:p>
+            <w:pPr>
+              <w:pStyle w:val="Normal"/>
+              <w:keepNext w:val="true"/>
+              <w:keepLines/>
+              <w:widowControl w:val="false"/>
+              <w:suppressAutoHyphens w:val="true"/>
+              <w:spacing w:before="0" w:after="0"/>
+              <w:jc w:val="center"/>
+              <w:rPr>
+                <w:rFonts w:cs="Arial"/>
+                <w:color w:val="auto"/>
                 <w:sz w:val="16"/>
                 <w:szCs w:val="16"/>
                 <w:lang w:val="en-US"/>
               </w:rPr>
-              <w:t>/</w:t>
-            </w:r>
-          </w:p>
-        </w:tc>
-        <w:tc>
-          <w:tcPr>
-            <w:tcW w:w="3372" w:type="dxa"/>
-            <w:tcBorders>
-              <w:top w:val="nil"/>
-              <w:left w:val="nil"/>
-              <w:bottom w:val="single" w:sz="4" w:space="0" w:color="auto"/>
-              <w:right w:val="nil"/>
-            </w:tcBorders>
-            <w:shd w:val="clear" w:color="auto" w:fill="auto"/>
+            </w:pPr>
+            <w:r>
+              <w:rPr>
+                <w:rFonts w:cs="Arial"/>
+                <w:color w:val="auto"/>
+                <w:sz w:val="16"/>
+                <w:szCs w:val="16"/>
+                <w:lang w:val="en-US"/>
+              </w:rPr>
+            </w:r>
+          </w:p>
+          <w:p>
+            <w:pPr>
+              <w:pStyle w:val="Normal"/>
+              <w:keepNext w:val="true"/>
+              <w:keepLines/>
+              <w:widowControl w:val="false"/>
+              <w:suppressAutoHyphens w:val="true"/>
+              <w:spacing w:before="0" w:after="0"/>
+              <w:jc w:val="center"/>
+              <w:rPr>
+                <w:rFonts w:cs="Arial"/>
+                <w:color w:val="auto"/>
+                <w:sz w:val="16"/>
+                <w:szCs w:val="16"/>
+                <w:lang w:val="en-US"/>
+              </w:rPr>
+            </w:pPr>
+            <w:r>
+              <w:rPr>
+                <w:rFonts w:cs="Arial"/>
+                <w:color w:val="auto"/>
+                <w:kern w:val="0"/>
+                <w:sz w:val="16"/>
+                <w:szCs w:val="16"/>
+                <w:lang w:val="en-US" w:eastAsia="en-US" w:bidi="ar-SA"/>
+              </w:rPr>
+              <w:t>{MyCompanyRequisiteRqDirector~Format=#LAST_NAME# #NAME_SHORT# #SECOND_NAME_SHORT#}</w:t>
+            </w:r>
+          </w:p>
+        </w:tc>
+        <w:tc>
+          <w:tcPr>
+            <w:tcW w:w="367" w:type="dxa"/>
+            <w:tcBorders>
+              <w:top w:val="nil"/>
+              <w:left w:val="nil"/>
+              <w:bottom w:val="nil"/>
+              <w:right w:val="nil"/>
+            </w:tcBorders>
+          </w:tcPr>
+          <w:p>
+            <w:pPr>
+              <w:pStyle w:val="Normal"/>
+              <w:keepNext w:val="true"/>
+              <w:keepLines/>
+              <w:widowControl w:val="false"/>
+              <w:suppressAutoHyphens w:val="true"/>
+              <w:spacing w:lineRule="auto" w:line="240" w:before="0" w:after="0"/>
+              <w:jc w:val="left"/>
+              <w:rPr>
+                <w:rFonts w:cs="Arial"/>
+                <w:color w:val="auto"/>
+                <w:sz w:val="16"/>
+                <w:szCs w:val="16"/>
+                <w:lang w:val="en-US"/>
+              </w:rPr>
+            </w:pPr>
+            <w:r>
+              <w:rPr>
+                <w:rFonts w:cs="Arial"/>
+                <w:color w:val="auto"/>
+                <w:sz w:val="16"/>
+                <w:szCs w:val="16"/>
+                <w:lang w:val="en-US"/>
+              </w:rPr>
+            </w:r>
+          </w:p>
+        </w:tc>
+        <w:tc>
+          <w:tcPr>
+            <w:tcW w:w="1114" w:type="dxa"/>
+            <w:tcBorders>
+              <w:top w:val="nil"/>
+              <w:left w:val="nil"/>
+              <w:right w:val="nil"/>
+            </w:tcBorders>
+            <w:shd w:color="auto" w:fill="auto" w:val="clear"/>
             <w:vAlign w:val="bottom"/>
           </w:tcPr>
           <w:p>
             <w:pPr>
-              <w:keepNext/>
+              <w:pStyle w:val="Normal"/>
+              <w:keepNext w:val="true"/>
               <w:keepLines/>
-              <w:spacing w:after="0"/>
-              <w:jc w:val="center"/>
+              <w:widowControl w:val="false"/>
+              <w:suppressAutoHyphens w:val="true"/>
+              <w:spacing w:lineRule="auto" w:line="240" w:before="0" w:after="0"/>
+              <w:jc w:val="left"/>
               <w:rPr>
                 <w:rFonts w:cs="Arial"/>
                 <w:color w:val="auto"/>
@@ -3187,13 +3619,7 @@
                 <w:lang w:val="en-US"/>
               </w:rPr>
             </w:pPr>
-          </w:p>
-          <w:p>
-            <w:pPr>
-              <w:keepNext/>
-              <w:keepLines/>
-              <w:spacing w:after="0"/>
-              <w:jc w:val="center"/>
+            <w:r>
               <w:rPr>
                 <w:rFonts w:cs="Arial"/>
                 <w:color w:val="auto"/>
@@ -3201,101 +3627,19 @@
                 <w:szCs w:val="16"/>
                 <w:lang w:val="en-US"/>
               </w:rPr>
-            </w:pPr>
-            <w:r>
-              <w:rPr>
-                <w:rFonts w:cs="Arial"/>
-                <w:color w:val="auto"/>
-                <w:sz w:val="16"/>
-                <w:szCs w:val="16"/>
-                <w:lang w:val="en-US"/>
-              </w:rPr>
-              <w:t>{MyCompanyRequisiteRqDirector</w:t>
-            </w:r>
-            <w:r>
-              <w:rPr>
-                <w:rFonts w:cs="Arial"/>
-                <w:color w:val="auto"/>
-                <w:sz w:val="16"/>
-                <w:szCs w:val="16"/>
-                <w:lang w:val="en-US"/>
-              </w:rPr>
-              <w:t>~Format=#LAST_NAME# #NAME_SHORT# #SECOND_NAME_SHORT#</w:t>
-            </w:r>
-            <w:r>
-              <w:rPr>
-                <w:rFonts w:cs="Arial"/>
-                <w:color w:val="auto"/>
-                <w:sz w:val="16"/>
-                <w:szCs w:val="16"/>
-                <w:lang w:val="en-US"/>
-              </w:rPr>
-              <w:t>}</w:t>
-            </w:r>
-          </w:p>
-        </w:tc>
-        <w:tc>
-          <w:tcPr>
-            <w:tcW w:w="366" w:type="dxa"/>
-            <w:tcBorders>
-              <w:top w:val="nil"/>
-              <w:left w:val="nil"/>
-              <w:bottom w:val="nil"/>
-              <w:right w:val="nil"/>
-            </w:tcBorders>
-          </w:tcPr>
-          <w:p>
-            <w:pPr>
-              <w:keepNext/>
-              <w:keepLines/>
-              <w:spacing w:after="0" w:line="240" w:lineRule="auto"/>
-              <w:rPr>
-                <w:rFonts w:cs="Arial"/>
-                <w:color w:val="auto"/>
-                <w:sz w:val="16"/>
-                <w:szCs w:val="16"/>
-                <w:lang w:val="en-US"/>
-              </w:rPr>
-            </w:pPr>
-          </w:p>
-        </w:tc>
-        <w:tc>
-          <w:tcPr>
-            <w:tcW w:w="1115" w:type="dxa"/>
-            <w:tcBorders>
-              <w:top w:val="nil"/>
-              <w:left w:val="nil"/>
-              <w:bottom w:val="single" w:sz="4" w:space="0" w:color="auto"/>
-              <w:right w:val="nil"/>
-            </w:tcBorders>
-            <w:shd w:val="clear" w:color="auto" w:fill="auto"/>
-            <w:vAlign w:val="bottom"/>
-          </w:tcPr>
-          <w:p>
-            <w:pPr>
-              <w:keepNext/>
-              <w:keepLines/>
-              <w:spacing w:after="0" w:line="240" w:lineRule="auto"/>
-              <w:rPr>
-                <w:rFonts w:cs="Arial"/>
-                <w:color w:val="auto"/>
-                <w:sz w:val="16"/>
-                <w:szCs w:val="16"/>
-                <w:lang w:val="en-US"/>
-              </w:rPr>
-            </w:pPr>
-          </w:p>
-        </w:tc>
-        <w:tc>
-          <w:tcPr>
-            <w:tcW w:w="369" w:type="dxa"/>
-            <w:tcBorders>
-              <w:top w:val="nil"/>
-              <w:left w:val="nil"/>
-              <w:bottom w:val="nil"/>
-              <w:right w:val="nil"/>
-            </w:tcBorders>
-            <w:shd w:val="clear" w:color="auto" w:fill="auto"/>
+            </w:r>
+          </w:p>
+        </w:tc>
+        <w:tc>
+          <w:tcPr>
+            <w:tcW w:w="370" w:type="dxa"/>
+            <w:tcBorders>
+              <w:top w:val="nil"/>
+              <w:left w:val="nil"/>
+              <w:bottom w:val="nil"/>
+              <w:right w:val="nil"/>
+            </w:tcBorders>
+            <w:shd w:color="auto" w:fill="auto" w:val="clear"/>
             <w:tcMar>
               <w:top w:w="0" w:type="dxa"/>
               <w:left w:w="0" w:type="dxa"/>
@@ -3306,9 +3650,12 @@
           </w:tcPr>
           <w:p>
             <w:pPr>
-              <w:keepNext/>
+              <w:pStyle w:val="Normal"/>
+              <w:keepNext w:val="true"/>
               <w:keepLines/>
-              <w:spacing w:after="0" w:line="240" w:lineRule="auto"/>
+              <w:widowControl w:val="false"/>
+              <w:suppressAutoHyphens w:val="true"/>
+              <w:spacing w:lineRule="auto" w:line="240" w:before="0" w:after="0"/>
               <w:jc w:val="center"/>
               <w:rPr>
                 <w:rFonts w:cs="Arial"/>
@@ -3322,9 +3669,10 @@
               <w:rPr>
                 <w:rFonts w:cs="Arial"/>
                 <w:color w:val="auto"/>
-                <w:sz w:val="16"/>
-                <w:szCs w:val="16"/>
-                <w:lang w:val="en-US"/>
+                <w:kern w:val="0"/>
+                <w:sz w:val="16"/>
+                <w:szCs w:val="16"/>
+                <w:lang w:val="en-US" w:eastAsia="en-US" w:bidi="ar-SA"/>
               </w:rPr>
               <w:t>/</w:t>
             </w:r>
@@ -3332,21 +3680,23 @@
         </w:tc>
         <w:tc>
           <w:tcPr>
-            <w:tcW w:w="3425" w:type="dxa"/>
-            <w:tcBorders>
-              <w:top w:val="nil"/>
-              <w:left w:val="nil"/>
-              <w:bottom w:val="single" w:sz="4" w:space="0" w:color="auto"/>
-              <w:right w:val="nil"/>
-            </w:tcBorders>
-            <w:shd w:val="clear" w:color="auto" w:fill="auto"/>
+            <w:tcW w:w="3424" w:type="dxa"/>
+            <w:tcBorders>
+              <w:top w:val="nil"/>
+              <w:left w:val="nil"/>
+              <w:right w:val="nil"/>
+            </w:tcBorders>
+            <w:shd w:color="auto" w:fill="auto" w:val="clear"/>
             <w:vAlign w:val="bottom"/>
           </w:tcPr>
           <w:p>
             <w:pPr>
-              <w:keepNext/>
+              <w:pStyle w:val="Normal"/>
+              <w:keepNext w:val="true"/>
               <w:keepLines/>
-              <w:spacing w:after="0"/>
+              <w:widowControl w:val="false"/>
+              <w:suppressAutoHyphens w:val="true"/>
+              <w:spacing w:before="0" w:after="0"/>
               <w:jc w:val="center"/>
               <w:rPr>
                 <w:rFonts w:cs="Arial"/>
@@ -3355,12 +3705,23 @@
                 <w:lang w:val="en-US"/>
               </w:rPr>
             </w:pPr>
-          </w:p>
-          <w:p>
-            <w:pPr>
-              <w:keepNext/>
+            <w:r>
+              <w:rPr>
+                <w:rFonts w:cs="Arial"/>
+                <w:color w:val="auto"/>
+                <w:szCs w:val="18"/>
+                <w:lang w:val="en-US"/>
+              </w:rPr>
+            </w:r>
+          </w:p>
+          <w:p>
+            <w:pPr>
+              <w:pStyle w:val="Normal"/>
+              <w:keepNext w:val="true"/>
               <w:keepLines/>
-              <w:spacing w:after="0"/>
+              <w:widowControl w:val="false"/>
+              <w:suppressAutoHyphens w:val="true"/>
+              <w:spacing w:before="0" w:after="0"/>
               <w:jc w:val="center"/>
               <w:rPr>
                 <w:rFonts w:cs="Arial"/>
@@ -3370,29 +3731,41 @@
                 <w:lang w:val="en-US"/>
               </w:rPr>
             </w:pPr>
+            <w:r>
+              <w:rPr>
+                <w:rFonts w:cs="Arial"/>
+                <w:color w:val="auto"/>
+                <w:sz w:val="20"/>
+                <w:szCs w:val="20"/>
+                <w:lang w:val="en-US"/>
+              </w:rPr>
+            </w:r>
           </w:p>
         </w:tc>
       </w:tr>
       <w:tr>
         <w:trPr>
-          <w:trHeight w:val="340"/>
+          <w:trHeight w:val="340" w:hRule="atLeast"/>
         </w:trPr>
         <w:tc>
           <w:tcPr>
-            <w:tcW w:w="1431" w:type="dxa"/>
-            <w:tcBorders>
-              <w:top w:val="nil"/>
-              <w:left w:val="nil"/>
-              <w:bottom w:val="nil"/>
-              <w:right w:val="nil"/>
-            </w:tcBorders>
-            <w:shd w:val="clear" w:color="auto" w:fill="auto"/>
-          </w:tcPr>
-          <w:p>
-            <w:pPr>
-              <w:keepNext/>
+            <w:tcW w:w="1429" w:type="dxa"/>
+            <w:tcBorders>
+              <w:top w:val="nil"/>
+              <w:left w:val="nil"/>
+              <w:bottom w:val="nil"/>
+              <w:right w:val="nil"/>
+            </w:tcBorders>
+            <w:shd w:color="auto" w:fill="auto" w:val="clear"/>
+          </w:tcPr>
+          <w:p>
+            <w:pPr>
+              <w:pStyle w:val="Normal"/>
+              <w:keepNext w:val="true"/>
               <w:keepLines/>
-              <w:spacing w:after="0" w:line="240" w:lineRule="auto"/>
+              <w:widowControl w:val="false"/>
+              <w:suppressAutoHyphens w:val="true"/>
+              <w:spacing w:lineRule="auto" w:line="240" w:before="0" w:after="0"/>
               <w:jc w:val="center"/>
               <w:rPr>
                 <w:rFonts w:cs="Arial"/>
@@ -3405,8 +3778,10 @@
               <w:rPr>
                 <w:rFonts w:cs="Arial"/>
                 <w:color w:val="auto"/>
-                <w:sz w:val="16"/>
-                <w:szCs w:val="16"/>
+                <w:kern w:val="0"/>
+                <w:sz w:val="16"/>
+                <w:szCs w:val="16"/>
+                <w:lang w:val="ru-RU" w:eastAsia="en-US" w:bidi="ar-SA"/>
               </w:rPr>
               <w:t>М.П.</w:t>
             </w:r>
@@ -3414,20 +3789,23 @@
         </w:tc>
         <w:tc>
           <w:tcPr>
-            <w:tcW w:w="366" w:type="dxa"/>
-            <w:tcBorders>
-              <w:top w:val="nil"/>
-              <w:left w:val="nil"/>
-              <w:bottom w:val="nil"/>
-              <w:right w:val="nil"/>
-            </w:tcBorders>
-            <w:shd w:val="clear" w:color="auto" w:fill="auto"/>
-          </w:tcPr>
-          <w:p>
-            <w:pPr>
-              <w:keepNext/>
+            <w:tcW w:w="368" w:type="dxa"/>
+            <w:tcBorders>
+              <w:top w:val="nil"/>
+              <w:left w:val="nil"/>
+              <w:bottom w:val="nil"/>
+              <w:right w:val="nil"/>
+            </w:tcBorders>
+            <w:shd w:color="auto" w:fill="auto" w:val="clear"/>
+          </w:tcPr>
+          <w:p>
+            <w:pPr>
+              <w:pStyle w:val="Normal"/>
+              <w:keepNext w:val="true"/>
               <w:keepLines/>
-              <w:spacing w:after="0" w:line="240" w:lineRule="auto"/>
+              <w:widowControl w:val="false"/>
+              <w:suppressAutoHyphens w:val="true"/>
+              <w:spacing w:lineRule="auto" w:line="240" w:before="0" w:after="0"/>
               <w:jc w:val="center"/>
               <w:rPr>
                 <w:rFonts w:cs="Arial"/>
@@ -3436,24 +3814,35 @@
                 <w:szCs w:val="16"/>
               </w:rPr>
             </w:pPr>
-          </w:p>
-        </w:tc>
-        <w:tc>
-          <w:tcPr>
-            <w:tcW w:w="3372" w:type="dxa"/>
-            <w:tcBorders>
-              <w:top w:val="nil"/>
-              <w:left w:val="nil"/>
-              <w:bottom w:val="nil"/>
-              <w:right w:val="nil"/>
-            </w:tcBorders>
-            <w:shd w:val="clear" w:color="auto" w:fill="auto"/>
-          </w:tcPr>
-          <w:p>
-            <w:pPr>
-              <w:keepNext/>
+            <w:r>
+              <w:rPr>
+                <w:rFonts w:cs="Arial"/>
+                <w:color w:val="auto"/>
+                <w:sz w:val="16"/>
+                <w:szCs w:val="16"/>
+              </w:rPr>
+            </w:r>
+          </w:p>
+        </w:tc>
+        <w:tc>
+          <w:tcPr>
+            <w:tcW w:w="3371" w:type="dxa"/>
+            <w:tcBorders>
+              <w:top w:val="nil"/>
+              <w:left w:val="nil"/>
+              <w:bottom w:val="nil"/>
+              <w:right w:val="nil"/>
+            </w:tcBorders>
+            <w:shd w:color="auto" w:fill="auto" w:val="clear"/>
+          </w:tcPr>
+          <w:p>
+            <w:pPr>
+              <w:pStyle w:val="Normal"/>
+              <w:keepNext w:val="true"/>
               <w:keepLines/>
-              <w:spacing w:after="0" w:line="240" w:lineRule="auto"/>
+              <w:widowControl w:val="false"/>
+              <w:suppressAutoHyphens w:val="true"/>
+              <w:spacing w:lineRule="auto" w:line="240" w:before="0" w:after="0"/>
               <w:jc w:val="center"/>
               <w:rPr>
                 <w:rFonts w:cs="Arial"/>
@@ -3465,8 +3854,10 @@
             <w:r>
               <w:rPr>
                 <w:color w:val="auto"/>
-                <w:sz w:val="16"/>
-                <w:szCs w:val="16"/>
+                <w:kern w:val="0"/>
+                <w:sz w:val="16"/>
+                <w:szCs w:val="16"/>
+                <w:lang w:val="ru-RU" w:eastAsia="en-US" w:bidi="ar-SA"/>
               </w:rPr>
               <w:t>расшифровка подписи</w:t>
             </w:r>
@@ -3474,19 +3865,23 @@
         </w:tc>
         <w:tc>
           <w:tcPr>
-            <w:tcW w:w="366" w:type="dxa"/>
-            <w:tcBorders>
-              <w:top w:val="nil"/>
-              <w:left w:val="nil"/>
-              <w:bottom w:val="nil"/>
-              <w:right w:val="nil"/>
-            </w:tcBorders>
-          </w:tcPr>
-          <w:p>
-            <w:pPr>
-              <w:keepNext/>
+            <w:tcW w:w="367" w:type="dxa"/>
+            <w:tcBorders>
+              <w:top w:val="nil"/>
+              <w:left w:val="nil"/>
+              <w:bottom w:val="nil"/>
+              <w:right w:val="nil"/>
+            </w:tcBorders>
+          </w:tcPr>
+          <w:p>
+            <w:pPr>
+              <w:pStyle w:val="Normal"/>
+              <w:keepNext w:val="true"/>
               <w:keepLines/>
-              <w:spacing w:after="0" w:line="240" w:lineRule="auto"/>
+              <w:widowControl w:val="false"/>
+              <w:suppressAutoHyphens w:val="true"/>
+              <w:spacing w:lineRule="auto" w:line="240" w:before="0" w:after="0"/>
+              <w:jc w:val="left"/>
               <w:rPr>
                 <w:rFonts w:cs="Arial"/>
                 <w:color w:val="auto"/>
@@ -3499,9 +3894,10 @@
               <w:rPr>
                 <w:rFonts w:cs="Arial"/>
                 <w:color w:val="auto"/>
-                <w:sz w:val="16"/>
-                <w:szCs w:val="16"/>
-                <w:lang w:val="en-US"/>
+                <w:kern w:val="0"/>
+                <w:sz w:val="16"/>
+                <w:szCs w:val="16"/>
+                <w:lang w:val="en-US" w:eastAsia="en-US" w:bidi="ar-SA"/>
               </w:rPr>
               <w:t xml:space="preserve">            </w:t>
             </w:r>
@@ -3517,13 +3913,17 @@
               <w:bottom w:val="nil"/>
               <w:right w:val="nil"/>
             </w:tcBorders>
-            <w:shd w:val="clear" w:color="auto" w:fill="auto"/>
-          </w:tcPr>
-          <w:p>
-            <w:pPr>
-              <w:keepNext/>
+            <w:shd w:color="auto" w:fill="auto" w:val="clear"/>
+          </w:tcPr>
+          <w:p>
+            <w:pPr>
+              <w:pStyle w:val="Normal"/>
+              <w:keepNext w:val="true"/>
               <w:keepLines/>
-              <w:spacing w:after="0" w:line="240" w:lineRule="auto"/>
+              <w:widowControl w:val="false"/>
+              <w:suppressAutoHyphens w:val="true"/>
+              <w:spacing w:lineRule="auto" w:line="240" w:before="0" w:after="0"/>
+              <w:jc w:val="left"/>
               <w:rPr>
                 <w:rFonts w:cs="Arial"/>
                 <w:color w:val="auto"/>
@@ -3536,9 +3936,10 @@
               <w:rPr>
                 <w:rFonts w:cs="Arial"/>
                 <w:color w:val="auto"/>
-                <w:sz w:val="16"/>
-                <w:szCs w:val="16"/>
-                <w:lang w:val="pl-PL"/>
+                <w:kern w:val="0"/>
+                <w:sz w:val="16"/>
+                <w:szCs w:val="16"/>
+                <w:lang w:val="pl-PL" w:eastAsia="en-US" w:bidi="ar-SA"/>
               </w:rPr>
               <w:t xml:space="preserve">      </w:t>
             </w:r>
@@ -3546,17 +3947,22 @@
               <w:rPr>
                 <w:rFonts w:cs="Arial"/>
                 <w:color w:val="auto"/>
-                <w:sz w:val="16"/>
-                <w:szCs w:val="16"/>
+                <w:kern w:val="0"/>
+                <w:sz w:val="16"/>
+                <w:szCs w:val="16"/>
+                <w:lang w:val="ru-RU" w:eastAsia="en-US" w:bidi="ar-SA"/>
               </w:rPr>
               <w:t>М.П.</w:t>
             </w:r>
           </w:p>
           <w:p>
             <w:pPr>
-              <w:keepNext/>
+              <w:pStyle w:val="Normal"/>
+              <w:keepNext w:val="true"/>
               <w:keepLines/>
-              <w:spacing w:after="0" w:line="240" w:lineRule="auto"/>
+              <w:widowControl w:val="false"/>
+              <w:suppressAutoHyphens w:val="true"/>
+              <w:spacing w:lineRule="auto" w:line="240" w:before="0" w:after="0"/>
               <w:jc w:val="center"/>
               <w:rPr>
                 <w:rFonts w:cs="Arial"/>
@@ -3565,24 +3971,34 @@
                 <w:szCs w:val="16"/>
               </w:rPr>
             </w:pPr>
-          </w:p>
-        </w:tc>
-        <w:tc>
-          <w:tcPr>
-            <w:tcW w:w="3425" w:type="dxa"/>
-            <w:tcBorders>
-              <w:top w:val="single" w:sz="4" w:space="0" w:color="auto"/>
-              <w:left w:val="nil"/>
-              <w:bottom w:val="nil"/>
-              <w:right w:val="nil"/>
-            </w:tcBorders>
-            <w:shd w:val="clear" w:color="auto" w:fill="auto"/>
-          </w:tcPr>
-          <w:p>
-            <w:pPr>
-              <w:keepNext/>
+            <w:r>
+              <w:rPr>
+                <w:rFonts w:cs="Arial"/>
+                <w:color w:val="auto"/>
+                <w:sz w:val="16"/>
+                <w:szCs w:val="16"/>
+              </w:rPr>
+            </w:r>
+          </w:p>
+        </w:tc>
+        <w:tc>
+          <w:tcPr>
+            <w:tcW w:w="3424" w:type="dxa"/>
+            <w:tcBorders>
+              <w:left w:val="nil"/>
+              <w:bottom w:val="nil"/>
+              <w:right w:val="nil"/>
+            </w:tcBorders>
+            <w:shd w:color="auto" w:fill="auto" w:val="clear"/>
+          </w:tcPr>
+          <w:p>
+            <w:pPr>
+              <w:pStyle w:val="Normal"/>
+              <w:keepNext w:val="true"/>
               <w:keepLines/>
-              <w:spacing w:after="0" w:line="240" w:lineRule="auto"/>
+              <w:widowControl w:val="false"/>
+              <w:suppressAutoHyphens w:val="true"/>
+              <w:spacing w:lineRule="auto" w:line="240" w:before="0" w:after="0"/>
               <w:jc w:val="center"/>
               <w:rPr>
                 <w:color w:val="auto"/>
@@ -3590,9 +4006,12 @@
             </w:pPr>
             <w:r>
               <w:rPr>
-                <w:color w:val="auto"/>
-                <w:sz w:val="16"/>
-                <w:szCs w:val="16"/>
+                <w:rFonts w:cs=""/>
+                <w:color w:val="auto"/>
+                <w:kern w:val="0"/>
+                <w:sz w:val="16"/>
+                <w:szCs w:val="16"/>
+                <w:lang w:val="ru-RU" w:eastAsia="en-US" w:bidi="ar-SA"/>
               </w:rPr>
               <w:t>расшифровка подписи</w:t>
             </w:r>
@@ -3602,125 +4021,147 @@
     </w:tbl>
     <w:p>
       <w:pPr>
-        <w:keepNext/>
+        <w:pStyle w:val="Normal"/>
+        <w:keepNext w:val="true"/>
         <w:keepLines/>
-        <w:spacing w:line="240" w:lineRule="auto"/>
+        <w:spacing w:lineRule="auto" w:line="240"/>
         <w:rPr>
           <w:color w:val="auto"/>
           <w:szCs w:val="18"/>
           <w:lang w:val="en-US"/>
         </w:rPr>
       </w:pPr>
+      <w:r>
+        <w:rPr>
+          <w:color w:val="auto"/>
+          <w:szCs w:val="18"/>
+          <w:lang w:val="en-US"/>
+        </w:rPr>
+      </w:r>
     </w:p>
     <w:p>
       <w:pPr>
-        <w:keepNext/>
+        <w:pStyle w:val="Normal"/>
+        <w:keepNext w:val="true"/>
         <w:keepLines/>
-        <w:spacing w:line="240" w:lineRule="auto"/>
+        <w:spacing w:lineRule="auto" w:line="240"/>
         <w:rPr>
           <w:color w:val="auto"/>
           <w:szCs w:val="18"/>
         </w:rPr>
       </w:pPr>
+      <w:r>
+        <w:rPr>
+          <w:color w:val="auto"/>
+          <w:szCs w:val="18"/>
+        </w:rPr>
+      </w:r>
     </w:p>
     <w:p>
       <w:pPr>
+        <w:pStyle w:val="Normal"/>
         <w:keepLines/>
         <w:rPr>
           <w:color w:val="auto"/>
         </w:rPr>
       </w:pPr>
+      <w:r>
+        <w:rPr>
+          <w:color w:val="auto"/>
+        </w:rPr>
+      </w:r>
     </w:p>
-    <w:p/>
+    <w:p>
+      <w:pPr>
+        <w:pStyle w:val="Normal"/>
+        <w:widowControl/>
+        <w:bidi w:val="0"/>
+        <w:spacing w:lineRule="auto" w:line="276" w:before="0" w:after="200"/>
+        <w:jc w:val="left"/>
+        <w:rPr/>
+      </w:pPr>
+      <w:r>
+        <w:rPr/>
+      </w:r>
+    </w:p>
     <w:sectPr>
-      <w:footerReference w:type="default" r:id="rId8"/>
-      <w:pgSz w:w="11900" w:h="16820"/>
-      <w:pgMar w:top="720" w:right="1558" w:bottom="720" w:left="993" w:header="0" w:footer="227" w:gutter="0"/>
-      <w:cols w:space="720"/>
-      <w:formProt w:val="0"/>
+      <w:footerReference w:type="default" r:id="rId4"/>
+      <w:type w:val="nextPage"/>
+      <w:pgSz w:w="11906" w:h="16820"/>
+      <w:pgMar w:left="993" w:right="1558" w:gutter="0" w:header="0" w:top="720" w:footer="227" w:bottom="720"/>
+      <w:pgNumType w:fmt="decimal"/>
+      <w:formProt w:val="false"/>
       <w:titlePg/>
-      <w:docGrid w:linePitch="360" w:charSpace="6143"/>
+      <w:textDirection w:val="lrTb"/>
+      <w:docGrid w:type="default" w:linePitch="360" w:charSpace="5734"/>
     </w:sectPr>
   </w:body>
 </w:document>
 </file>
 
-<file path=word/endnotes.xml><?xml version="1.0" encoding="utf-8"?>
-<w:endnotes xmlns:wpc="http://schemas.microsoft.com/office/word/2010/wordprocessingCanvas" xmlns:cx="http://schemas.microsoft.com/office/drawing/2014/chartex" xmlns:cx1="http://schemas.microsoft.com/office/drawing/2015/9/8/chartex" xmlns:cx2="http://schemas.microsoft.com/office/drawing/2015/10/21/chartex" xmlns:cx3="http://schemas.microsoft.com/office/drawing/2016/5/9/chartex" xmlns:cx4="http://schemas.microsoft.com/office/drawing/2016/5/10/chartex" xmlns:cx5="http://schemas.microsoft.com/office/drawing/2016/5/11/chartex" xmlns:cx6="http://schemas.microsoft.com/office/drawing/2016/5/12/chartex" xmlns:cx7="http://schemas.microsoft.com/office/drawing/2016/5/13/chartex" xmlns:cx8="http://schemas.microsoft.com/office/drawing/2016/5/14/chartex" xmlns:mc="http://schemas.openxmlformats.org/markup-compatibility/2006" xmlns:aink="http://schemas.microsoft.com/office/drawing/2016/ink" xmlns:am3d="http://schemas.microsoft.com/office/drawing/2017/model3d" xmlns:o="urn:schemas-microsoft-com:office:office" xmlns:r="http://schemas.openxmlformats.org/officeDocument/2006/relationships" xmlns:m="http://schemas.openxmlformats.org/officeDocument/2006/math" xmlns:v="urn:schemas-microsoft-com:vml" xmlns:wp14="http://schemas.microsoft.com/office/word/2010/wordprocessingDrawing" xmlns:wp="http://schemas.openxmlformats.org/drawingml/2006/wordprocessingDrawing" xmlns:w10="urn:schemas-microsoft-com:office:word" xmlns:w="http://schemas.openxmlformats.org/wordprocessingml/2006/main" xmlns:w14="http://schemas.microsoft.com/office/word/2010/wordml" xmlns:w15="http://schemas.microsoft.com/office/word/2012/wordml" xmlns:w16cid="http://schemas.microsoft.com/office/word/2016/wordml/cid" xmlns:w16se="http://schemas.microsoft.com/office/word/2015/wordml/symex" xmlns:wpg="http://schemas.microsoft.com/office/word/2010/wordprocessingGroup" xmlns:wpi="http://schemas.microsoft.com/office/word/2010/wordprocessingInk" xmlns:wne="http://schemas.microsoft.com/office/word/2006/wordml" xmlns:wps="http://schemas.microsoft.com/office/word/2010/wordprocessingShape" mc:Ignorable="w14 w15 w16se w16cid wp14">
-  <w:endnote w:type="separator" w:id="-1">
-    <w:p>
-      <w:pPr>
-        <w:spacing w:after="0" w:line="240" w:lineRule="auto"/>
-      </w:pPr>
-      <w:r>
-        <w:separator/>
-      </w:r>
-    </w:p>
-  </w:endnote>
-  <w:endnote w:type="continuationSeparator" w:id="0">
-    <w:p>
-      <w:pPr>
-        <w:spacing w:after="0" w:line="240" w:lineRule="auto"/>
-      </w:pPr>
-      <w:r>
-        <w:continuationSeparator/>
-      </w:r>
-    </w:p>
-  </w:endnote>
-</w:endnotes>
-</file>
-
 <file path=word/footer1.xml><?xml version="1.0" encoding="utf-8"?>
-<w:ftr xmlns:wpc="http://schemas.microsoft.com/office/word/2010/wordprocessingCanvas" xmlns:cx="http://schemas.microsoft.com/office/drawing/2014/chartex" xmlns:cx1="http://schemas.microsoft.com/office/drawing/2015/9/8/chartex" xmlns:cx2="http://schemas.microsoft.com/office/drawing/2015/10/21/chartex" xmlns:cx3="http://schemas.microsoft.com/office/drawing/2016/5/9/chartex" xmlns:cx4="http://schemas.microsoft.com/office/drawing/2016/5/10/chartex" xmlns:cx5="http://schemas.microsoft.com/office/drawing/2016/5/11/chartex" xmlns:cx6="http://schemas.microsoft.com/office/drawing/2016/5/12/chartex" xmlns:cx7="http://schemas.microsoft.com/office/drawing/2016/5/13/chartex" xmlns:cx8="http://schemas.microsoft.com/office/drawing/2016/5/14/chartex" xmlns:mc="http://schemas.openxmlformats.org/markup-compatibility/2006" xmlns:aink="http://schemas.microsoft.com/office/drawing/2016/ink" xmlns:am3d="http://schemas.microsoft.com/office/drawing/2017/model3d" xmlns:o="urn:schemas-microsoft-com:office:office" xmlns:r="http://schemas.openxmlformats.org/officeDocument/2006/relationships" xmlns:m="http://schemas.openxmlformats.org/officeDocument/2006/math" xmlns:v="urn:schemas-microsoft-com:vml" xmlns:wp14="http://schemas.microsoft.com/office/word/2010/wordprocessingDrawing" xmlns:wp="http://schemas.openxmlformats.org/drawingml/2006/wordprocessingDrawing" xmlns:w10="urn:schemas-microsoft-com:office:word" xmlns:w="http://schemas.openxmlformats.org/wordprocessingml/2006/main" xmlns:w14="http://schemas.microsoft.com/office/word/2010/wordml" xmlns:w15="http://schemas.microsoft.com/office/word/2012/wordml" xmlns:w16cid="http://schemas.microsoft.com/office/word/2016/wordml/cid" xmlns:w16se="http://schemas.microsoft.com/office/word/2015/wordml/symex" xmlns:wpg="http://schemas.microsoft.com/office/word/2010/wordprocessingGroup" xmlns:wpi="http://schemas.microsoft.com/office/word/2010/wordprocessingInk" xmlns:wne="http://schemas.microsoft.com/office/word/2006/wordml" xmlns:wps="http://schemas.microsoft.com/office/word/2010/wordprocessingShape" mc:Ignorable="w14 w15 w16se w16cid wp14">
+<w:ftr xmlns:o="urn:schemas-microsoft-com:office:office" xmlns:r="http://schemas.openxmlformats.org/officeDocument/2006/relationships" xmlns:v="urn:schemas-microsoft-com:vml" xmlns:w="http://schemas.openxmlformats.org/wordprocessingml/2006/main" xmlns:w10="urn:schemas-microsoft-com:office:word" xmlns:wp="http://schemas.openxmlformats.org/drawingml/2006/wordprocessingDrawing" xmlns:wps="http://schemas.microsoft.com/office/word/2010/wordprocessingShape" xmlns:wpg="http://schemas.microsoft.com/office/word/2010/wordprocessingGroup" xmlns:mc="http://schemas.openxmlformats.org/markup-compatibility/2006" xmlns:wp14="http://schemas.microsoft.com/office/word/2010/wordprocessingDrawing" xmlns:w14="http://schemas.microsoft.com/office/word/2010/wordml" mc:Ignorable="w14 wp14">
   <w:sdt>
     <w:sdtPr>
-      <w:id w:val="1951932535"/>
       <w:docPartObj>
         <w:docPartGallery w:val="Page Numbers (Top of Page)"/>
-        <w:docPartUnique/>
+        <w:docPartUnique w:val="true"/>
       </w:docPartObj>
+      <w:id w:val="1663123357"/>
     </w:sdtPr>
-    <w:sdtEndPr/>
     <w:sdtContent>
       <w:p>
         <w:pPr>
-          <w:pStyle w:val="a3"/>
+          <w:pStyle w:val="Style21"/>
           <w:jc w:val="right"/>
+          <w:rPr/>
         </w:pPr>
         <w:r>
+          <w:rPr/>
           <w:t xml:space="preserve">Страница </w:t>
         </w:r>
         <w:r>
+          <w:rPr/>
           <w:fldChar w:fldCharType="begin"/>
         </w:r>
         <w:r>
-          <w:instrText>PAGE</w:instrText>
+          <w:rPr/>
+          <w:instrText> PAGE </w:instrText>
         </w:r>
         <w:r>
+          <w:rPr/>
           <w:fldChar w:fldCharType="separate"/>
         </w:r>
         <w:r>
+          <w:rPr/>
           <w:t>2</w:t>
         </w:r>
         <w:r>
+          <w:rPr/>
           <w:fldChar w:fldCharType="end"/>
         </w:r>
         <w:r>
+          <w:rPr/>
           <w:t xml:space="preserve"> из </w:t>
         </w:r>
         <w:r>
+          <w:rPr/>
           <w:fldChar w:fldCharType="begin"/>
         </w:r>
         <w:r>
-          <w:instrText>NUMPAGES</w:instrText>
+          <w:rPr/>
+          <w:instrText> NUMPAGES </w:instrText>
         </w:r>
         <w:r>
+          <w:rPr/>
           <w:fldChar w:fldCharType="separate"/>
         </w:r>
         <w:r>
+          <w:rPr/>
           <w:t>1</w:t>
         </w:r>
         <w:r>
+          <w:rPr/>
           <w:fldChar w:fldCharType="end"/>
         </w:r>
       </w:p>
@@ -3728,61 +4169,44 @@
   </w:sdt>
   <w:p>
     <w:pPr>
-      <w:pStyle w:val="a3"/>
+      <w:pStyle w:val="Style21"/>
+      <w:rPr/>
     </w:pPr>
+    <w:r>
+      <w:rPr/>
+    </w:r>
   </w:p>
 </w:ftr>
 </file>
 
-<file path=word/footnotes.xml><?xml version="1.0" encoding="utf-8"?>
-<w:footnotes xmlns:wpc="http://schemas.microsoft.com/office/word/2010/wordprocessingCanvas" xmlns:cx="http://schemas.microsoft.com/office/drawing/2014/chartex" xmlns:cx1="http://schemas.microsoft.com/office/drawing/2015/9/8/chartex" xmlns:cx2="http://schemas.microsoft.com/office/drawing/2015/10/21/chartex" xmlns:cx3="http://schemas.microsoft.com/office/drawing/2016/5/9/chartex" xmlns:cx4="http://schemas.microsoft.com/office/drawing/2016/5/10/chartex" xmlns:cx5="http://schemas.microsoft.com/office/drawing/2016/5/11/chartex" xmlns:cx6="http://schemas.microsoft.com/office/drawing/2016/5/12/chartex" xmlns:cx7="http://schemas.microsoft.com/office/drawing/2016/5/13/chartex" xmlns:cx8="http://schemas.microsoft.com/office/drawing/2016/5/14/chartex" xmlns:mc="http://schemas.openxmlformats.org/markup-compatibility/2006" xmlns:aink="http://schemas.microsoft.com/office/drawing/2016/ink" xmlns:am3d="http://schemas.microsoft.com/office/drawing/2017/model3d" xmlns:o="urn:schemas-microsoft-com:office:office" xmlns:r="http://schemas.openxmlformats.org/officeDocument/2006/relationships" xmlns:m="http://schemas.openxmlformats.org/officeDocument/2006/math" xmlns:v="urn:schemas-microsoft-com:vml" xmlns:wp14="http://schemas.microsoft.com/office/word/2010/wordprocessingDrawing" xmlns:wp="http://schemas.openxmlformats.org/drawingml/2006/wordprocessingDrawing" xmlns:w10="urn:schemas-microsoft-com:office:word" xmlns:w="http://schemas.openxmlformats.org/wordprocessingml/2006/main" xmlns:w14="http://schemas.microsoft.com/office/word/2010/wordml" xmlns:w15="http://schemas.microsoft.com/office/word/2012/wordml" xmlns:w16cid="http://schemas.microsoft.com/office/word/2016/wordml/cid" xmlns:w16se="http://schemas.microsoft.com/office/word/2015/wordml/symex" xmlns:wpg="http://schemas.microsoft.com/office/word/2010/wordprocessingGroup" xmlns:wpi="http://schemas.microsoft.com/office/word/2010/wordprocessingInk" xmlns:wne="http://schemas.microsoft.com/office/word/2006/wordml" xmlns:wps="http://schemas.microsoft.com/office/word/2010/wordprocessingShape" mc:Ignorable="w14 w15 w16se w16cid wp14">
-  <w:footnote w:type="separator" w:id="-1">
-    <w:p>
-      <w:pPr>
-        <w:spacing w:after="0" w:line="240" w:lineRule="auto"/>
-      </w:pPr>
-      <w:r>
-        <w:separator/>
-      </w:r>
-    </w:p>
-  </w:footnote>
-  <w:footnote w:type="continuationSeparator" w:id="0">
-    <w:p>
-      <w:pPr>
-        <w:spacing w:after="0" w:line="240" w:lineRule="auto"/>
-      </w:pPr>
-      <w:r>
-        <w:continuationSeparator/>
-      </w:r>
-    </w:p>
-  </w:footnote>
-</w:footnotes>
-</file>
-
 <file path=word/styles.xml><?xml version="1.0" encoding="utf-8"?>
-<w:styles xmlns:mc="http://schemas.openxmlformats.org/markup-compatibility/2006" xmlns:r="http://schemas.openxmlformats.org/officeDocument/2006/relationships" xmlns:w="http://schemas.openxmlformats.org/wordprocessingml/2006/main" xmlns:w14="http://schemas.microsoft.com/office/word/2010/wordml" xmlns:w15="http://schemas.microsoft.com/office/word/2012/wordml" xmlns:w16cid="http://schemas.microsoft.com/office/word/2016/wordml/cid" xmlns:w16se="http://schemas.microsoft.com/office/word/2015/wordml/symex" mc:Ignorable="w14 w15 w16se w16cid">
+<w:styles xmlns:w="http://schemas.openxmlformats.org/wordprocessingml/2006/main" xmlns:w14="http://schemas.microsoft.com/office/word/2010/wordml" xmlns:mc="http://schemas.openxmlformats.org/markup-compatibility/2006" mc:Ignorable="w14">
   <w:docDefaults>
     <w:rPrDefault>
       <w:rPr>
-        <w:rFonts w:asciiTheme="minorHAnsi" w:eastAsiaTheme="minorHAnsi" w:hAnsiTheme="minorHAnsi" w:cstheme="minorBidi"/>
+        <w:rFonts w:ascii="Calibri" w:hAnsi="Calibri" w:eastAsia="Calibri" w:cs="" w:asciiTheme="minorHAnsi" w:cstheme="minorBidi" w:eastAsiaTheme="minorHAnsi" w:hAnsiTheme="minorHAnsi"/>
         <w:sz w:val="24"/>
         <w:szCs w:val="24"/>
         <w:lang w:val="ru-RU" w:eastAsia="en-US" w:bidi="ar-SA"/>
       </w:rPr>
     </w:rPrDefault>
-    <w:pPrDefault/>
+    <w:pPrDefault>
+      <w:pPr>
+        <w:suppressAutoHyphens w:val="true"/>
+      </w:pPr>
+    </w:pPrDefault>
   </w:docDefaults>
   <w:latentStyles w:defLockedState="0" w:defUIPriority="99" w:defSemiHidden="0" w:defUnhideWhenUsed="0" w:defQFormat="0" w:count="375">
     <w:lsdException w:name="Normal" w:uiPriority="0" w:qFormat="1"/>
     <w:lsdException w:name="heading 1" w:uiPriority="9" w:qFormat="1"/>
-    <w:lsdException w:name="heading 2" w:semiHidden="1" w:uiPriority="9" w:unhideWhenUsed="1" w:qFormat="1"/>
-    <w:lsdException w:name="heading 3" w:semiHidden="1" w:uiPriority="9" w:unhideWhenUsed="1" w:qFormat="1"/>
-    <w:lsdException w:name="heading 4" w:semiHidden="1" w:uiPriority="9" w:unhideWhenUsed="1" w:qFormat="1"/>
-    <w:lsdException w:name="heading 5" w:semiHidden="1" w:uiPriority="9" w:unhideWhenUsed="1" w:qFormat="1"/>
-    <w:lsdException w:name="heading 6" w:semiHidden="1" w:uiPriority="9" w:unhideWhenUsed="1" w:qFormat="1"/>
-    <w:lsdException w:name="heading 7" w:semiHidden="1" w:uiPriority="9" w:unhideWhenUsed="1" w:qFormat="1"/>
-    <w:lsdException w:name="heading 8" w:semiHidden="1" w:uiPriority="9" w:unhideWhenUsed="1" w:qFormat="1"/>
-    <w:lsdException w:name="heading 9" w:semiHidden="1" w:uiPriority="9" w:unhideWhenUsed="1" w:qFormat="1"/>
+    <w:lsdException w:name="heading 2" w:uiPriority="9" w:semiHidden="1" w:unhideWhenUsed="1" w:qFormat="1"/>
+    <w:lsdException w:name="heading 3" w:uiPriority="9" w:semiHidden="1" w:unhideWhenUsed="1" w:qFormat="1"/>
+    <w:lsdException w:name="heading 4" w:uiPriority="9" w:semiHidden="1" w:unhideWhenUsed="1" w:qFormat="1"/>
+    <w:lsdException w:name="heading 5" w:uiPriority="9" w:semiHidden="1" w:unhideWhenUsed="1" w:qFormat="1"/>
+    <w:lsdException w:name="heading 6" w:uiPriority="9" w:semiHidden="1" w:unhideWhenUsed="1" w:qFormat="1"/>
+    <w:lsdException w:name="heading 7" w:uiPriority="9" w:semiHidden="1" w:unhideWhenUsed="1" w:qFormat="1"/>
+    <w:lsdException w:name="heading 8" w:uiPriority="9" w:semiHidden="1" w:unhideWhenUsed="1" w:qFormat="1"/>
+    <w:lsdException w:name="heading 9" w:uiPriority="9" w:semiHidden="1" w:unhideWhenUsed="1" w:qFormat="1"/>
     <w:lsdException w:name="index 1" w:semiHidden="1" w:unhideWhenUsed="1"/>
     <w:lsdException w:name="index 2" w:semiHidden="1" w:unhideWhenUsed="1"/>
     <w:lsdException w:name="index 3" w:semiHidden="1" w:unhideWhenUsed="1"/>
@@ -3792,22 +4216,22 @@
     <w:lsdException w:name="index 7" w:semiHidden="1" w:unhideWhenUsed="1"/>
     <w:lsdException w:name="index 8" w:semiHidden="1" w:unhideWhenUsed="1"/>
     <w:lsdException w:name="index 9" w:semiHidden="1" w:unhideWhenUsed="1"/>
-    <w:lsdException w:name="toc 1" w:semiHidden="1" w:uiPriority="39" w:unhideWhenUsed="1"/>
-    <w:lsdException w:name="toc 2" w:semiHidden="1" w:uiPriority="39" w:unhideWhenUsed="1"/>
-    <w:lsdException w:name="toc 3" w:semiHidden="1" w:uiPriority="39" w:unhideWhenUsed="1"/>
-    <w:lsdException w:name="toc 4" w:semiHidden="1" w:uiPriority="39" w:unhideWhenUsed="1"/>
-    <w:lsdException w:name="toc 5" w:semiHidden="1" w:uiPriority="39" w:unhideWhenUsed="1"/>
-    <w:lsdException w:name="toc 6" w:semiHidden="1" w:uiPriority="39" w:unhideWhenUsed="1"/>
-    <w:lsdException w:name="toc 7" w:semiHidden="1" w:uiPriority="39" w:unhideWhenUsed="1"/>
-    <w:lsdException w:name="toc 8" w:semiHidden="1" w:uiPriority="39" w:unhideWhenUsed="1"/>
-    <w:lsdException w:name="toc 9" w:semiHidden="1" w:uiPriority="39" w:unhideWhenUsed="1"/>
+    <w:lsdException w:name="toc 1" w:uiPriority="39" w:semiHidden="1" w:unhideWhenUsed="1"/>
+    <w:lsdException w:name="toc 2" w:uiPriority="39" w:semiHidden="1" w:unhideWhenUsed="1"/>
+    <w:lsdException w:name="toc 3" w:uiPriority="39" w:semiHidden="1" w:unhideWhenUsed="1"/>
+    <w:lsdException w:name="toc 4" w:uiPriority="39" w:semiHidden="1" w:unhideWhenUsed="1"/>
+    <w:lsdException w:name="toc 5" w:uiPriority="39" w:semiHidden="1" w:unhideWhenUsed="1"/>
+    <w:lsdException w:name="toc 6" w:uiPriority="39" w:semiHidden="1" w:unhideWhenUsed="1"/>
+    <w:lsdException w:name="toc 7" w:uiPriority="39" w:semiHidden="1" w:unhideWhenUsed="1"/>
+    <w:lsdException w:name="toc 8" w:uiPriority="39" w:semiHidden="1" w:unhideWhenUsed="1"/>
+    <w:lsdException w:name="toc 9" w:uiPriority="39" w:semiHidden="1" w:unhideWhenUsed="1"/>
     <w:lsdException w:name="Normal Indent" w:semiHidden="1" w:unhideWhenUsed="1"/>
     <w:lsdException w:name="footnote text" w:semiHidden="1" w:unhideWhenUsed="1"/>
     <w:lsdException w:name="annotation text" w:semiHidden="1" w:unhideWhenUsed="1"/>
     <w:lsdException w:name="header" w:semiHidden="1" w:unhideWhenUsed="1"/>
     <w:lsdException w:name="footer" w:semiHidden="1" w:unhideWhenUsed="1"/>
     <w:lsdException w:name="index heading" w:semiHidden="1" w:unhideWhenUsed="1"/>
-    <w:lsdException w:name="caption" w:semiHidden="1" w:uiPriority="35" w:unhideWhenUsed="1" w:qFormat="1"/>
+    <w:lsdException w:name="caption" w:uiPriority="35" w:semiHidden="1" w:unhideWhenUsed="1" w:qFormat="1"/>
     <w:lsdException w:name="table of figures" w:semiHidden="1" w:unhideWhenUsed="1"/>
     <w:lsdException w:name="envelope address" w:semiHidden="1" w:unhideWhenUsed="1"/>
     <w:lsdException w:name="envelope return" w:semiHidden="1" w:unhideWhenUsed="1"/>
@@ -3838,7 +4262,7 @@
     <w:lsdException w:name="Title" w:uiPriority="10" w:qFormat="1"/>
     <w:lsdException w:name="Closing" w:semiHidden="1" w:unhideWhenUsed="1"/>
     <w:lsdException w:name="Signature" w:semiHidden="1" w:unhideWhenUsed="1"/>
-    <w:lsdException w:name="Default Paragraph Font" w:semiHidden="1" w:uiPriority="1" w:unhideWhenUsed="1"/>
+    <w:lsdException w:name="Default Paragraph Font" w:uiPriority="1" w:semiHidden="1" w:unhideWhenUsed="1"/>
     <w:lsdException w:name="Body Text" w:semiHidden="1" w:unhideWhenUsed="1"/>
     <w:lsdException w:name="Body Text Indent" w:semiHidden="1" w:unhideWhenUsed="1"/>
     <w:lsdException w:name="List Continue" w:semiHidden="1" w:unhideWhenUsed="1"/>
@@ -4038,8 +4462,8 @@
     <w:lsdException w:name="Subtle Reference" w:uiPriority="31" w:qFormat="1"/>
     <w:lsdException w:name="Intense Reference" w:uiPriority="32" w:qFormat="1"/>
     <w:lsdException w:name="Book Title" w:uiPriority="33" w:qFormat="1"/>
-    <w:lsdException w:name="Bibliography" w:semiHidden="1" w:uiPriority="37" w:unhideWhenUsed="1"/>
-    <w:lsdException w:name="TOC Heading" w:semiHidden="1" w:uiPriority="39" w:unhideWhenUsed="1" w:qFormat="1"/>
+    <w:lsdException w:name="Bibliography" w:uiPriority="37" w:semiHidden="1" w:unhideWhenUsed="1"/>
+    <w:lsdException w:name="TOC Heading" w:uiPriority="39" w:semiHidden="1" w:unhideWhenUsed="1" w:qFormat="1"/>
     <w:lsdException w:name="Plain Table 1" w:uiPriority="41"/>
     <w:lsdException w:name="Plain Table 2" w:uiPriority="42"/>
     <w:lsdException w:name="Plain Table 3" w:uiPriority="43"/>
@@ -4149,25 +4573,137 @@
     <w:lsdException w:name="Hashtag" w:semiHidden="1" w:unhideWhenUsed="1"/>
     <w:lsdException w:name="Unresolved Mention" w:semiHidden="1" w:unhideWhenUsed="1"/>
   </w:latentStyles>
-  <w:style w:type="paragraph" w:default="1" w:styleId="a">
+  <w:style w:type="paragraph" w:styleId="Normal" w:default="1">
     <w:name w:val="Normal"/>
     <w:qFormat/>
-    <w:rsid w:val="00AB6C7B"/>
+    <w:rsid w:val="00ab6c7b"/>
     <w:pPr>
-      <w:spacing w:after="200" w:line="276" w:lineRule="auto"/>
+      <w:widowControl/>
+      <w:suppressAutoHyphens w:val="true"/>
+      <w:bidi w:val="0"/>
+      <w:spacing w:lineRule="auto" w:line="276" w:before="0" w:after="200"/>
+      <w:jc w:val="left"/>
     </w:pPr>
     <w:rPr>
-      <w:rFonts w:ascii="Arial" w:eastAsiaTheme="minorEastAsia" w:hAnsi="Arial"/>
+      <w:rFonts w:ascii="Arial" w:hAnsi="Arial" w:eastAsia="" w:cs="" w:eastAsiaTheme="minorEastAsia"/>
+      <w:color w:val="00000A"/>
+      <w:kern w:val="0"/>
+      <w:sz w:val="18"/>
+      <w:szCs w:val="22"/>
+      <w:lang w:val="ru-RU" w:eastAsia="en-US" w:bidi="ar-SA"/>
+    </w:rPr>
+  </w:style>
+  <w:style w:type="character" w:styleId="DefaultParagraphFont" w:default="1">
+    <w:name w:val="Default Paragraph Font"/>
+    <w:uiPriority w:val="1"/>
+    <w:semiHidden/>
+    <w:unhideWhenUsed/>
+    <w:qFormat/>
+    <w:rPr/>
+  </w:style>
+  <w:style w:type="character" w:styleId="Style14" w:customStyle="1">
+    <w:name w:val="Нижний колонтитул Знак"/>
+    <w:basedOn w:val="DefaultParagraphFont"/>
+    <w:link w:val="a3"/>
+    <w:uiPriority w:val="99"/>
+    <w:qFormat/>
+    <w:rsid w:val="00ab6c7b"/>
+    <w:rPr>
+      <w:rFonts w:ascii="Arial" w:hAnsi="Arial" w:eastAsia="" w:eastAsiaTheme="minorEastAsia"/>
       <w:color w:val="00000A"/>
       <w:sz w:val="18"/>
       <w:szCs w:val="22"/>
     </w:rPr>
   </w:style>
-  <w:style w:type="character" w:default="1" w:styleId="a0">
-    <w:name w:val="Default Paragraph Font"/>
-    <w:uiPriority w:val="1"/>
+  <w:style w:type="paragraph" w:styleId="Style15">
+    <w:name w:val="Заголовок"/>
+    <w:basedOn w:val="Normal"/>
+    <w:next w:val="Style16"/>
+    <w:qFormat/>
+    <w:pPr>
+      <w:keepNext w:val="true"/>
+      <w:spacing w:before="240" w:after="120"/>
+    </w:pPr>
+    <w:rPr>
+      <w:rFonts w:ascii="Liberation Sans" w:hAnsi="Liberation Sans" w:eastAsia="Microsoft YaHei" w:cs="Mangal"/>
+      <w:sz w:val="28"/>
+      <w:szCs w:val="28"/>
+    </w:rPr>
+  </w:style>
+  <w:style w:type="paragraph" w:styleId="Style16">
+    <w:name w:val="Body Text"/>
+    <w:basedOn w:val="Normal"/>
+    <w:pPr>
+      <w:spacing w:lineRule="auto" w:line="276" w:before="0" w:after="140"/>
+    </w:pPr>
+    <w:rPr/>
+  </w:style>
+  <w:style w:type="paragraph" w:styleId="Style17">
+    <w:name w:val="List"/>
+    <w:basedOn w:val="Style16"/>
+    <w:pPr/>
+    <w:rPr>
+      <w:rFonts w:cs="Mangal"/>
+    </w:rPr>
+  </w:style>
+  <w:style w:type="paragraph" w:styleId="Style18">
+    <w:name w:val="Caption"/>
+    <w:basedOn w:val="Normal"/>
+    <w:qFormat/>
+    <w:pPr>
+      <w:suppressLineNumbers/>
+      <w:spacing w:before="120" w:after="120"/>
+    </w:pPr>
+    <w:rPr>
+      <w:rFonts w:cs="Mangal"/>
+      <w:i/>
+      <w:iCs/>
+      <w:sz w:val="24"/>
+      <w:szCs w:val="24"/>
+    </w:rPr>
+  </w:style>
+  <w:style w:type="paragraph" w:styleId="Style19">
+    <w:name w:val="Указатель"/>
+    <w:basedOn w:val="Normal"/>
+    <w:qFormat/>
+    <w:pPr>
+      <w:suppressLineNumbers/>
+    </w:pPr>
+    <w:rPr>
+      <w:rFonts w:cs="Mangal"/>
+      <w:lang w:val="zxx" w:eastAsia="zxx" w:bidi="zxx"/>
+    </w:rPr>
+  </w:style>
+  <w:style w:type="paragraph" w:styleId="Style20">
+    <w:name w:val="Колонтитул"/>
+    <w:basedOn w:val="Normal"/>
+    <w:qFormat/>
+    <w:pPr/>
+    <w:rPr/>
+  </w:style>
+  <w:style w:type="paragraph" w:styleId="Style21">
+    <w:name w:val="Footer"/>
+    <w:basedOn w:val="Normal"/>
+    <w:link w:val="a4"/>
+    <w:uiPriority w:val="99"/>
+    <w:unhideWhenUsed/>
+    <w:rsid w:val="00ab6c7b"/>
+    <w:pPr>
+      <w:tabs>
+        <w:tab w:val="clear" w:pos="708"/>
+        <w:tab w:val="center" w:pos="4677" w:leader="none"/>
+        <w:tab w:val="right" w:pos="9355" w:leader="none"/>
+      </w:tabs>
+      <w:spacing w:lineRule="auto" w:line="240" w:before="0" w:after="0"/>
+    </w:pPr>
+    <w:rPr/>
+  </w:style>
+  <w:style w:type="numbering" w:styleId="NoList" w:default="1">
+    <w:name w:val="No List"/>
+    <w:uiPriority w:val="99"/>
     <w:semiHidden/>
     <w:unhideWhenUsed/>
+    <w:qFormat/>
   </w:style>
   <w:style w:type="table" w:default="1" w:styleId="a1">
     <w:name w:val="Normal Table"/>
@@ -4175,7 +4711,6 @@
     <w:semiHidden/>
     <w:unhideWhenUsed/>
     <w:tblPr>
-      <w:tblInd w:w="0" w:type="dxa"/>
       <w:tblCellMar>
         <w:top w:w="0" w:type="dxa"/>
         <w:left w:w="108" w:type="dxa"/>
@@ -4184,58 +4719,23 @@
       </w:tblCellMar>
     </w:tblPr>
   </w:style>
-  <w:style w:type="numbering" w:default="1" w:styleId="a2">
-    <w:name w:val="No List"/>
-    <w:uiPriority w:val="99"/>
-    <w:semiHidden/>
-    <w:unhideWhenUsed/>
-  </w:style>
-  <w:style w:type="paragraph" w:styleId="a3">
-    <w:name w:val="footer"/>
-    <w:basedOn w:val="a"/>
-    <w:link w:val="a4"/>
-    <w:uiPriority w:val="99"/>
-    <w:unhideWhenUsed/>
-    <w:rsid w:val="00AB6C7B"/>
-    <w:pPr>
-      <w:tabs>
-        <w:tab w:val="center" w:pos="4677"/>
-        <w:tab w:val="right" w:pos="9355"/>
-      </w:tabs>
-      <w:spacing w:after="0" w:line="240" w:lineRule="auto"/>
-    </w:pPr>
-  </w:style>
-  <w:style w:type="character" w:customStyle="1" w:styleId="a4">
-    <w:name w:val="Нижний колонтитул Знак"/>
-    <w:basedOn w:val="a0"/>
-    <w:link w:val="a3"/>
-    <w:uiPriority w:val="99"/>
-    <w:rsid w:val="00AB6C7B"/>
-    <w:rPr>
-      <w:rFonts w:ascii="Arial" w:eastAsiaTheme="minorEastAsia" w:hAnsi="Arial"/>
-      <w:color w:val="00000A"/>
-      <w:sz w:val="18"/>
-      <w:szCs w:val="22"/>
-    </w:rPr>
-  </w:style>
   <w:style w:type="table" w:styleId="a5">
     <w:name w:val="Table Grid"/>
     <w:basedOn w:val="a1"/>
     <w:uiPriority w:val="59"/>
-    <w:rsid w:val="00AB6C7B"/>
+    <w:rsid w:val="00ab6c7b"/>
     <w:rPr>
-      <w:rFonts w:ascii="Arial" w:hAnsi="Arial"/>
       <w:sz w:val="20"/>
       <w:szCs w:val="22"/>
     </w:rPr>
     <w:tblPr>
       <w:tblBorders>
-        <w:top w:val="single" w:sz="4" w:space="0" w:color="auto"/>
-        <w:left w:val="single" w:sz="4" w:space="0" w:color="auto"/>
-        <w:bottom w:val="single" w:sz="4" w:space="0" w:color="auto"/>
-        <w:right w:val="single" w:sz="4" w:space="0" w:color="auto"/>
-        <w:insideH w:val="single" w:sz="4" w:space="0" w:color="auto"/>
-        <w:insideV w:val="single" w:sz="4" w:space="0" w:color="auto"/>
+        <w:top w:val="single" w:color="auto" w:sz="4" w:space="0"/>
+        <w:left w:val="single" w:color="auto" w:sz="4" w:space="0"/>
+        <w:bottom w:val="single" w:color="auto" w:sz="4" w:space="0"/>
+        <w:right w:val="single" w:color="auto" w:sz="4" w:space="0"/>
+        <w:insideH w:val="single" w:color="auto" w:sz="4" w:space="0"/>
+        <w:insideV w:val="single" w:color="auto" w:sz="4" w:space="0"/>
       </w:tblBorders>
     </w:tblPr>
   </w:style>
